--- a/manual API.docx
+++ b/manual API.docx
@@ -498,7 +498,7 @@
           <w:szCs w:val="20"/>
           <w:bdr w:val="none" w:sz="0" w:space="0" w:color="auto" w:frame="1"/>
           <w:shd w:val="clear" w:color="auto" w:fill="EFF0F1"/>
-          <w:lang w:eastAsia="ru-RU"/>
+          <w:lang w:val="en-US" w:eastAsia="ru-RU"/>
         </w:rPr>
       </w:pPr>
       <w:r>
@@ -521,7 +521,7 @@
           <w:szCs w:val="20"/>
           <w:bdr w:val="none" w:sz="0" w:space="0" w:color="auto" w:frame="1"/>
           <w:shd w:val="clear" w:color="auto" w:fill="EFF0F1"/>
-          <w:lang w:eastAsia="ru-RU"/>
+          <w:lang w:val="en-US" w:eastAsia="ru-RU"/>
         </w:rPr>
         <w:t>],</w:t>
       </w:r>
@@ -556,7 +556,7 @@
           <w:szCs w:val="20"/>
           <w:bdr w:val="none" w:sz="0" w:space="0" w:color="auto" w:frame="1"/>
           <w:shd w:val="clear" w:color="auto" w:fill="EFF0F1"/>
-          <w:lang w:eastAsia="ru-RU"/>
+          <w:lang w:val="en-US" w:eastAsia="ru-RU"/>
         </w:rPr>
       </w:pPr>
       <w:r>
@@ -567,7 +567,7 @@
           <w:szCs w:val="20"/>
           <w:bdr w:val="none" w:sz="0" w:space="0" w:color="auto" w:frame="1"/>
           <w:shd w:val="clear" w:color="auto" w:fill="EFF0F1"/>
-          <w:lang w:eastAsia="ru-RU"/>
+          <w:lang w:val="en-US" w:eastAsia="ru-RU"/>
         </w:rPr>
         <w:t xml:space="preserve"> </w:t>
       </w:r>
@@ -602,7 +602,7 @@
           <w:szCs w:val="20"/>
           <w:bdr w:val="none" w:sz="0" w:space="0" w:color="auto" w:frame="1"/>
           <w:shd w:val="clear" w:color="auto" w:fill="EFF0F1"/>
-          <w:lang w:eastAsia="ru-RU"/>
+          <w:lang w:val="en-US" w:eastAsia="ru-RU"/>
         </w:rPr>
       </w:pPr>
       <w:r>
@@ -613,7 +613,7 @@
           <w:szCs w:val="20"/>
           <w:bdr w:val="none" w:sz="0" w:space="0" w:color="auto" w:frame="1"/>
           <w:shd w:val="clear" w:color="auto" w:fill="EFF0F1"/>
-          <w:lang w:eastAsia="ru-RU"/>
+          <w:lang w:val="en-US" w:eastAsia="ru-RU"/>
         </w:rPr>
         <w:t xml:space="preserve">     …..</w:t>
       </w:r>
@@ -648,7 +648,7 @@
           <w:szCs w:val="20"/>
           <w:bdr w:val="none" w:sz="0" w:space="0" w:color="auto" w:frame="1"/>
           <w:shd w:val="clear" w:color="auto" w:fill="EFF0F1"/>
-          <w:lang w:eastAsia="ru-RU"/>
+          <w:lang w:val="en-US" w:eastAsia="ru-RU"/>
         </w:rPr>
       </w:pPr>
     </w:p>
@@ -682,7 +682,7 @@
           <w:szCs w:val="20"/>
           <w:bdr w:val="none" w:sz="0" w:space="0" w:color="auto" w:frame="1"/>
           <w:shd w:val="clear" w:color="auto" w:fill="EFF0F1"/>
-          <w:lang w:eastAsia="ru-RU"/>
+          <w:lang w:val="en-US" w:eastAsia="ru-RU"/>
         </w:rPr>
       </w:pPr>
       <w:r>
@@ -693,7 +693,7 @@
           <w:szCs w:val="20"/>
           <w:bdr w:val="none" w:sz="0" w:space="0" w:color="auto" w:frame="1"/>
           <w:shd w:val="clear" w:color="auto" w:fill="EFF0F1"/>
-          <w:lang w:eastAsia="ru-RU"/>
+          <w:lang w:val="en-US" w:eastAsia="ru-RU"/>
         </w:rPr>
         <w:t xml:space="preserve">    </w:t>
       </w:r>
@@ -705,7 +705,7 @@
           <w:szCs w:val="20"/>
           <w:bdr w:val="none" w:sz="0" w:space="0" w:color="auto" w:frame="1"/>
           <w:shd w:val="clear" w:color="auto" w:fill="EFF0F1"/>
-          <w:lang w:eastAsia="ru-RU"/>
+          <w:lang w:val="en-US" w:eastAsia="ru-RU"/>
         </w:rPr>
         <w:t>"[</w:t>
       </w:r>
@@ -729,7 +729,7 @@
           <w:szCs w:val="20"/>
           <w:bdr w:val="none" w:sz="0" w:space="0" w:color="auto" w:frame="1"/>
           <w:shd w:val="clear" w:color="auto" w:fill="EFF0F1"/>
-          <w:lang w:eastAsia="ru-RU"/>
+          <w:lang w:val="en-US" w:eastAsia="ru-RU"/>
         </w:rPr>
         <w:t>]"</w:t>
       </w:r>
@@ -741,7 +741,7 @@
           <w:szCs w:val="20"/>
           <w:bdr w:val="none" w:sz="0" w:space="0" w:color="auto" w:frame="1"/>
           <w:shd w:val="clear" w:color="auto" w:fill="EFF0F1"/>
-          <w:lang w:eastAsia="ru-RU"/>
+          <w:lang w:val="en-US" w:eastAsia="ru-RU"/>
         </w:rPr>
         <w:t>: {</w:t>
       </w:r>
@@ -776,7 +776,7 @@
           <w:szCs w:val="20"/>
           <w:bdr w:val="none" w:sz="0" w:space="0" w:color="auto" w:frame="1"/>
           <w:shd w:val="clear" w:color="auto" w:fill="EFF0F1"/>
-          <w:lang w:eastAsia="ru-RU"/>
+          <w:lang w:val="en-US" w:eastAsia="ru-RU"/>
         </w:rPr>
       </w:pPr>
     </w:p>
@@ -810,7 +810,7 @@
           <w:szCs w:val="20"/>
           <w:bdr w:val="none" w:sz="0" w:space="0" w:color="auto" w:frame="1"/>
           <w:shd w:val="clear" w:color="auto" w:fill="EFF0F1"/>
-          <w:lang w:eastAsia="ru-RU"/>
+          <w:lang w:val="en-US" w:eastAsia="ru-RU"/>
         </w:rPr>
       </w:pPr>
       <w:r>
@@ -821,7 +821,7 @@
           <w:szCs w:val="20"/>
           <w:bdr w:val="none" w:sz="0" w:space="0" w:color="auto" w:frame="1"/>
           <w:shd w:val="clear" w:color="auto" w:fill="EFF0F1"/>
-          <w:lang w:eastAsia="ru-RU"/>
+          <w:lang w:val="en-US" w:eastAsia="ru-RU"/>
         </w:rPr>
         <w:t xml:space="preserve">    }</w:t>
       </w:r>
@@ -854,7 +854,7 @@
           <w:color w:val="393318"/>
           <w:sz w:val="20"/>
           <w:szCs w:val="20"/>
-          <w:lang w:eastAsia="ru-RU"/>
+          <w:lang w:val="en-US" w:eastAsia="ru-RU"/>
         </w:rPr>
       </w:pPr>
       <w:r>
@@ -865,24 +865,47 @@
           <w:szCs w:val="20"/>
           <w:bdr w:val="none" w:sz="0" w:space="0" w:color="auto" w:frame="1"/>
           <w:shd w:val="clear" w:color="auto" w:fill="EFF0F1"/>
-          <w:lang w:eastAsia="ru-RU"/>
+          <w:lang w:val="en-US" w:eastAsia="ru-RU"/>
         </w:rPr>
         <w:t>}</w:t>
       </w:r>
     </w:p>
-    <w:p/>
-    <w:p/>
-    <w:p>
+    <w:p>
+      <w:pPr>
+        <w:rPr>
+          <w:lang w:val="en-US"/>
+        </w:rPr>
+      </w:pPr>
+    </w:p>
+    <w:p>
+      <w:pPr>
+        <w:rPr>
+          <w:lang w:val="en-US"/>
+        </w:rPr>
+      </w:pPr>
+    </w:p>
+    <w:p>
+      <w:pPr>
+        <w:rPr>
+          <w:lang w:val="en-US"/>
+        </w:rPr>
+      </w:pPr>
       <w:r>
         <w:t>Создаем</w:t>
       </w:r>
       <w:r>
+        <w:rPr>
+          <w:lang w:val="en-US"/>
+        </w:rPr>
         <w:t xml:space="preserve"> </w:t>
       </w:r>
       <w:r>
         <w:t>новый</w:t>
       </w:r>
       <w:r>
+        <w:rPr>
+          <w:lang w:val="en-US"/>
+        </w:rPr>
         <w:t xml:space="preserve"> </w:t>
       </w:r>
       <w:r>
@@ -892,16 +915,27 @@
         <w:t>django</w:t>
       </w:r>
       <w:r>
+        <w:rPr>
+          <w:lang w:val="en-US"/>
+        </w:rPr>
         <w:t xml:space="preserve"> </w:t>
       </w:r>
       <w:r>
         <w:t>проект</w:t>
       </w:r>
       <w:r>
+        <w:rPr>
+          <w:lang w:val="en-US"/>
+        </w:rPr>
         <w:t>:</w:t>
       </w:r>
     </w:p>
     <w:p>
+      <w:pPr>
+        <w:rPr>
+          <w:lang w:val="en-US"/>
+        </w:rPr>
+      </w:pPr>
       <w:r>
         <w:rPr>
           <w:lang w:val="en-US"/>
@@ -909,6 +943,9 @@
         <w:t>django</w:t>
       </w:r>
       <w:r>
+        <w:rPr>
+          <w:lang w:val="en-US"/>
+        </w:rPr>
         <w:t>-</w:t>
       </w:r>
       <w:r>
@@ -918,6 +955,9 @@
         <w:t>admin</w:t>
       </w:r>
       <w:r>
+        <w:rPr>
+          <w:lang w:val="en-US"/>
+        </w:rPr>
         <w:t xml:space="preserve"> </w:t>
       </w:r>
       <w:r>
@@ -927,6 +967,9 @@
         <w:t>startproject</w:t>
       </w:r>
       <w:r>
+        <w:rPr>
+          <w:lang w:val="en-US"/>
+        </w:rPr>
         <w:t xml:space="preserve"> </w:t>
       </w:r>
       <w:r>
@@ -936,7 +979,13 @@
         <w:t>djreact</w:t>
       </w:r>
     </w:p>
-    <w:p/>
+    <w:p>
+      <w:pPr>
+        <w:rPr>
+          <w:lang w:val="en-US"/>
+        </w:rPr>
+      </w:pPr>
+    </w:p>
     <w:p>
       <w:r>
         <w:t>Переименовываем папку djreact (</w:t>
@@ -5046,6 +5095,7 @@
         <w:rPr>
           <w:b/>
           <w:bCs/>
+          <w:lang w:val="en-US"/>
         </w:rPr>
       </w:pPr>
       <w:r>
@@ -5062,7 +5112,7 @@
           <w:bCs/>
         </w:rPr>
         <w:lastRenderedPageBreak/>
-        <w:t xml:space="preserve">Деплой на </w:t>
+        <w:t>Деплой</w:t>
       </w:r>
       <w:r>
         <w:rPr>
@@ -5070,99 +5120,288 @@
           <w:bCs/>
           <w:lang w:val="en-US"/>
         </w:rPr>
+        <w:t xml:space="preserve"> </w:t>
+      </w:r>
+      <w:r>
+        <w:rPr>
+          <w:b/>
+          <w:bCs/>
+        </w:rPr>
+        <w:t>на</w:t>
+      </w:r>
+      <w:r>
+        <w:rPr>
+          <w:b/>
+          <w:bCs/>
+          <w:lang w:val="en-US"/>
+        </w:rPr>
+        <w:t xml:space="preserve"> </w:t>
+      </w:r>
+      <w:r>
+        <w:rPr>
+          <w:b/>
+          <w:bCs/>
+          <w:lang w:val="en-US"/>
+        </w:rPr>
         <w:t>heroku</w:t>
       </w:r>
     </w:p>
+    <w:p>
+      <w:pPr>
+        <w:rPr>
+          <w:lang w:val="en-US"/>
+        </w:rPr>
+      </w:pPr>
+    </w:p>
+    <w:p>
+      <w:pPr>
+        <w:rPr>
+          <w:lang w:val="en-US"/>
+        </w:rPr>
+      </w:pPr>
+      <w:r>
+        <w:t xml:space="preserve">Настраиваем </w:t>
+      </w:r>
+      <w:r>
+        <w:rPr>
+          <w:lang w:val="en-US"/>
+        </w:rPr>
+        <w:t>settings.py:</w:t>
+      </w:r>
+    </w:p>
+    <w:p>
+      <w:pPr>
+        <w:rPr>
+          <w:lang w:val="en-US"/>
+        </w:rPr>
+      </w:pPr>
+      <w:r>
+        <w:rPr>
+          <w:lang w:val="en-US"/>
+        </w:rPr>
+        <w:t>DEBUG = False</w:t>
+      </w:r>
+    </w:p>
+    <w:p>
+      <w:pPr>
+        <w:rPr>
+          <w:lang w:val="en-US"/>
+        </w:rPr>
+      </w:pPr>
+    </w:p>
+    <w:p>
+      <w:pPr>
+        <w:rPr>
+          <w:lang w:val="en-US"/>
+        </w:rPr>
+      </w:pPr>
+      <w:r>
+        <w:rPr>
+          <w:lang w:val="en-US"/>
+        </w:rPr>
+        <w:t>import os</w:t>
+      </w:r>
+    </w:p>
+    <w:p>
+      <w:pPr>
+        <w:rPr>
+          <w:lang w:val="en-US"/>
+        </w:rPr>
+      </w:pPr>
+      <w:r>
+        <w:rPr>
+          <w:lang w:val="en-US"/>
+        </w:rPr>
+        <w:t>SECRET_KEY = os.environ.get('DJANGO_SECRET_KEY', '</w:t>
+      </w:r>
+      <w:r>
+        <w:t>ключ</w:t>
+      </w:r>
+      <w:r>
+        <w:rPr>
+          <w:lang w:val="en-US"/>
+        </w:rPr>
+        <w:t xml:space="preserve"> </w:t>
+      </w:r>
+      <w:r>
+        <w:t>по</w:t>
+      </w:r>
+      <w:r>
+        <w:rPr>
+          <w:lang w:val="en-US"/>
+        </w:rPr>
+        <w:t xml:space="preserve"> </w:t>
+      </w:r>
+      <w:r>
+        <w:t>умолчанию</w:t>
+      </w:r>
+      <w:r>
+        <w:rPr>
+          <w:lang w:val="en-US"/>
+        </w:rPr>
+        <w:t xml:space="preserve"> </w:t>
+      </w:r>
+      <w:r>
+        <w:t>(который был раньше)</w:t>
+      </w:r>
+      <w:r>
+        <w:rPr>
+          <w:lang w:val="en-US"/>
+        </w:rPr>
+        <w:t>')</w:t>
+      </w:r>
+    </w:p>
+    <w:p>
+      <w:pPr>
+        <w:rPr>
+          <w:lang w:val="en-US"/>
+        </w:rPr>
+      </w:pPr>
+    </w:p>
+    <w:p>
+      <w:pPr>
+        <w:rPr>
+          <w:lang w:val="en-US"/>
+        </w:rPr>
+      </w:pPr>
+      <w:r>
+        <w:t>Устанавливаем</w:t>
+      </w:r>
+      <w:r>
+        <w:rPr>
+          <w:lang w:val="en-US"/>
+        </w:rPr>
+        <w:t xml:space="preserve"> </w:t>
+      </w:r>
+      <w:r>
+        <w:t>библиотеки</w:t>
+      </w:r>
+      <w:r>
+        <w:rPr>
+          <w:lang w:val="en-US"/>
+        </w:rPr>
+        <w:t>:</w:t>
+      </w:r>
+    </w:p>
+    <w:p>
+      <w:pPr>
+        <w:rPr>
+          <w:lang w:val="en-US"/>
+        </w:rPr>
+      </w:pPr>
+      <w:r>
+        <w:rPr>
+          <w:lang w:val="en-US"/>
+        </w:rPr>
+        <w:t>pip install gunicorn</w:t>
+      </w:r>
+    </w:p>
+    <w:p>
+      <w:pPr>
+        <w:rPr>
+          <w:lang w:val="en-US"/>
+        </w:rPr>
+      </w:pPr>
+      <w:r>
+        <w:rPr>
+          <w:lang w:val="en-US"/>
+        </w:rPr>
+        <w:t>pip install django-heroku</w:t>
+      </w:r>
+    </w:p>
+    <w:p>
+      <w:pPr>
+        <w:rPr>
+          <w:lang w:val="en-US"/>
+        </w:rPr>
+      </w:pPr>
+    </w:p>
+    <w:p>
+      <w:pPr>
+        <w:rPr>
+          <w:lang w:val="en-US"/>
+        </w:rPr>
+      </w:pPr>
+      <w:r>
+        <w:t>Замораживаем</w:t>
+      </w:r>
+      <w:r>
+        <w:rPr>
+          <w:lang w:val="en-US"/>
+        </w:rPr>
+        <w:t xml:space="preserve"> </w:t>
+      </w:r>
+      <w:r>
+        <w:t>библиотеки</w:t>
+      </w:r>
+      <w:r>
+        <w:rPr>
+          <w:lang w:val="en-US"/>
+        </w:rPr>
+        <w:t>:</w:t>
+      </w:r>
+    </w:p>
+    <w:p>
+      <w:pPr>
+        <w:rPr>
+          <w:lang w:val="en-US"/>
+        </w:rPr>
+      </w:pPr>
+      <w:r>
+        <w:rPr>
+          <w:lang w:val="en-US"/>
+        </w:rPr>
+        <w:t>pip freeze &gt; requirements.txt</w:t>
+      </w:r>
+    </w:p>
+    <w:p>
+      <w:pPr>
+        <w:rPr>
+          <w:lang w:val="en-US"/>
+        </w:rPr>
+      </w:pPr>
+    </w:p>
+    <w:p>
+      <w:r>
+        <w:t xml:space="preserve">Все из папки </w:t>
+      </w:r>
+      <w:r>
+        <w:rPr>
+          <w:lang w:val="en-US"/>
+        </w:rPr>
+        <w:t>src</w:t>
+      </w:r>
+      <w:r>
+        <w:t xml:space="preserve"> </w:t>
+      </w:r>
+      <w:r>
+        <w:t>переносим в корень</w:t>
+      </w:r>
+    </w:p>
     <w:p/>
     <w:p>
-      <w:r>
-        <w:t>Устанавливаем библиотеки:</w:t>
-      </w:r>
-    </w:p>
-    <w:p>
-      <w:pPr>
-        <w:rPr>
-          <w:lang w:val="en-US"/>
-        </w:rPr>
-      </w:pPr>
-      <w:r>
-        <w:rPr>
-          <w:lang w:val="en-US"/>
-        </w:rPr>
-        <w:t>pip install gunicorn</w:t>
-      </w:r>
-    </w:p>
-    <w:p>
-      <w:pPr>
-        <w:rPr>
-          <w:lang w:val="en-US"/>
-        </w:rPr>
-      </w:pPr>
-      <w:r>
-        <w:rPr>
-          <w:lang w:val="en-US"/>
-        </w:rPr>
-        <w:t>pip install django-heroku</w:t>
-      </w:r>
-    </w:p>
-    <w:p>
-      <w:pPr>
-        <w:rPr>
-          <w:lang w:val="en-US"/>
-        </w:rPr>
-      </w:pPr>
-    </w:p>
-    <w:p>
-      <w:r>
-        <w:t>Замораживаем библиотеки:</w:t>
-      </w:r>
-    </w:p>
-    <w:p>
-      <w:pPr>
-        <w:rPr>
-          <w:lang w:val="en-US"/>
-        </w:rPr>
-      </w:pPr>
-      <w:r>
-        <w:rPr>
-          <w:lang w:val="en-US"/>
-        </w:rPr>
-        <w:t>pip freeze &gt; requirements.txt</w:t>
-      </w:r>
-    </w:p>
-    <w:p>
-      <w:pPr>
-        <w:rPr>
-          <w:lang w:val="en-US"/>
-        </w:rPr>
-      </w:pPr>
-    </w:p>
-    <w:p>
-      <w:r>
-        <w:t xml:space="preserve">Все из папки </w:t>
-      </w:r>
-      <w:r>
-        <w:rPr>
-          <w:lang w:val="en-US"/>
-        </w:rPr>
-        <w:t>src</w:t>
-      </w:r>
-      <w:r>
+      <w:pPr>
+        <w:rPr>
+          <w:lang w:val="en-US"/>
+        </w:rPr>
+      </w:pPr>
+      <w:r>
+        <w:t>Создаем</w:t>
+      </w:r>
+      <w:r>
+        <w:rPr>
+          <w:lang w:val="en-US"/>
+        </w:rPr>
         <w:t xml:space="preserve"> </w:t>
       </w:r>
       <w:r>
-        <w:t>переносим в корень</w:t>
-      </w:r>
-    </w:p>
-    <w:p/>
-    <w:p>
-      <w:pPr>
-        <w:rPr>
-          <w:lang w:val="en-US"/>
-        </w:rPr>
-      </w:pPr>
-      <w:r>
-        <w:t xml:space="preserve">Создаем файл </w:t>
+        <w:t>файл</w:t>
+      </w:r>
+      <w:r>
+        <w:rPr>
+          <w:lang w:val="en-US"/>
+        </w:rPr>
+        <w:t xml:space="preserve"> </w:t>
       </w:r>
       <w:r>
         <w:rPr>
@@ -5224,19 +5463,16 @@
         <w:rPr>
           <w:lang w:val="en-US"/>
         </w:rPr>
-        <w:t xml:space="preserve">myproject – </w:t>
+        <w:t>myproject</w:t>
+      </w:r>
+      <w:r>
+        <w:t xml:space="preserve"> – </w:t>
       </w:r>
       <w:r>
         <w:t xml:space="preserve">это имя проекта </w:t>
       </w:r>
     </w:p>
-    <w:p>
-      <w:pPr>
-        <w:rPr>
-          <w:lang w:val="en-US"/>
-        </w:rPr>
-      </w:pPr>
-    </w:p>
+    <w:p/>
     <w:p>
       <w:r>
         <w:t xml:space="preserve">В начало </w:t>
@@ -5264,324 +5500,534 @@
       </w:r>
     </w:p>
     <w:p>
-      <w:r>
+      <w:pPr>
+        <w:rPr>
+          <w:lang w:val="en-US"/>
+        </w:rPr>
+      </w:pPr>
+      <w:r>
+        <w:rPr>
+          <w:lang w:val="en-US"/>
+        </w:rPr>
         <w:t>import django_heroku</w:t>
       </w:r>
     </w:p>
+    <w:p>
+      <w:pPr>
+        <w:rPr>
+          <w:lang w:val="en-US"/>
+        </w:rPr>
+      </w:pPr>
+    </w:p>
+    <w:p>
+      <w:pPr>
+        <w:rPr>
+          <w:lang w:val="en-US"/>
+        </w:rPr>
+      </w:pPr>
+      <w:r>
+        <w:t>В</w:t>
+      </w:r>
+      <w:r>
+        <w:rPr>
+          <w:lang w:val="en-US"/>
+        </w:rPr>
+        <w:t xml:space="preserve"> </w:t>
+      </w:r>
+      <w:r>
+        <w:t>конец</w:t>
+      </w:r>
+      <w:r>
+        <w:rPr>
+          <w:lang w:val="en-US"/>
+        </w:rPr>
+        <w:t xml:space="preserve"> </w:t>
+      </w:r>
+      <w:r>
+        <w:rPr>
+          <w:lang w:val="en-US"/>
+        </w:rPr>
+        <w:t>settings</w:t>
+      </w:r>
+      <w:r>
+        <w:rPr>
+          <w:lang w:val="en-US"/>
+        </w:rPr>
+        <w:t>.</w:t>
+      </w:r>
+      <w:r>
+        <w:rPr>
+          <w:lang w:val="en-US"/>
+        </w:rPr>
+        <w:t>py</w:t>
+      </w:r>
+      <w:r>
+        <w:rPr>
+          <w:lang w:val="en-US"/>
+        </w:rPr>
+        <w:t xml:space="preserve"> </w:t>
+      </w:r>
+      <w:r>
+        <w:t>добавляем</w:t>
+      </w:r>
+      <w:r>
+        <w:rPr>
+          <w:lang w:val="en-US"/>
+        </w:rPr>
+        <w:t>:</w:t>
+      </w:r>
+    </w:p>
+    <w:p>
+      <w:pPr>
+        <w:rPr>
+          <w:lang w:val="en-US"/>
+        </w:rPr>
+      </w:pPr>
+      <w:r>
+        <w:rPr>
+          <w:lang w:val="en-US"/>
+        </w:rPr>
+        <w:t>django_heroku.settings(locals())</w:t>
+      </w:r>
+    </w:p>
+    <w:p>
+      <w:pPr>
+        <w:rPr>
+          <w:lang w:val="en-US"/>
+        </w:rPr>
+      </w:pPr>
+    </w:p>
+    <w:p>
+      <w:pPr>
+        <w:rPr>
+          <w:lang w:val="en-US"/>
+        </w:rPr>
+      </w:pPr>
+      <w:r>
+        <w:t>Регистрируемся</w:t>
+      </w:r>
+      <w:r>
+        <w:rPr>
+          <w:lang w:val="en-US"/>
+        </w:rPr>
+        <w:t xml:space="preserve"> </w:t>
+      </w:r>
+      <w:r>
+        <w:t>на</w:t>
+      </w:r>
+      <w:r>
+        <w:rPr>
+          <w:lang w:val="en-US"/>
+        </w:rPr>
+        <w:t xml:space="preserve"> </w:t>
+      </w:r>
+      <w:r>
+        <w:t>сайте</w:t>
+      </w:r>
+      <w:r>
+        <w:rPr>
+          <w:lang w:val="en-US"/>
+        </w:rPr>
+        <w:t xml:space="preserve"> </w:t>
+      </w:r>
+      <w:r>
+        <w:rPr>
+          <w:lang w:val="en-US"/>
+        </w:rPr>
+        <w:t>Heroku</w:t>
+      </w:r>
+    </w:p>
+    <w:p>
+      <w:pPr>
+        <w:rPr>
+          <w:lang w:val="en-US"/>
+        </w:rPr>
+      </w:pPr>
+      <w:r>
+        <w:t xml:space="preserve">Устанавливаем </w:t>
+      </w:r>
+      <w:r>
+        <w:rPr>
+          <w:lang w:val="en-US"/>
+        </w:rPr>
+        <w:t>Heroku</w:t>
+      </w:r>
+      <w:r>
+        <w:t xml:space="preserve"> </w:t>
+      </w:r>
+      <w:r>
+        <w:rPr>
+          <w:lang w:val="en-US"/>
+        </w:rPr>
+        <w:t>CLI</w:t>
+      </w:r>
+    </w:p>
+    <w:p>
+      <w:pPr>
+        <w:rPr>
+          <w:lang w:val="en-US"/>
+        </w:rPr>
+      </w:pPr>
+    </w:p>
+    <w:p>
+      <w:r>
+        <w:t>Входим:</w:t>
+      </w:r>
+    </w:p>
+    <w:p>
+      <w:r>
+        <w:rPr>
+          <w:lang w:val="en-US"/>
+        </w:rPr>
+        <w:t>heroku</w:t>
+      </w:r>
+      <w:r>
+        <w:t xml:space="preserve"> </w:t>
+      </w:r>
+      <w:r>
+        <w:rPr>
+          <w:lang w:val="en-US"/>
+        </w:rPr>
+        <w:t>login</w:t>
+      </w:r>
+    </w:p>
     <w:p/>
     <w:p>
       <w:r>
-        <w:t xml:space="preserve">В конец </w:t>
-      </w:r>
-      <w:r>
-        <w:rPr>
-          <w:lang w:val="en-US"/>
-        </w:rPr>
-        <w:t>settings</w:t>
-      </w:r>
-      <w:r>
-        <w:t>.</w:t>
-      </w:r>
-      <w:r>
-        <w:rPr>
-          <w:lang w:val="en-US"/>
-        </w:rPr>
-        <w:t>py</w:t>
-      </w:r>
-      <w:r>
+        <w:t>Создаем приложение:</w:t>
+      </w:r>
+    </w:p>
+    <w:p>
+      <w:r>
+        <w:t>heroku create</w:t>
+      </w:r>
+    </w:p>
+    <w:p/>
+    <w:p>
+      <w:pPr>
+        <w:rPr>
+          <w:lang w:val="en-US"/>
+        </w:rPr>
+      </w:pPr>
+      <w:r>
+        <w:t>Выполняем</w:t>
+      </w:r>
+      <w:r>
+        <w:rPr>
+          <w:lang w:val="en-US"/>
+        </w:rPr>
         <w:t xml:space="preserve"> </w:t>
       </w:r>
       <w:r>
-        <w:t>добавляем:</w:t>
-      </w:r>
-    </w:p>
-    <w:p>
-      <w:r>
-        <w:t>django_heroku.settings(locals())</w:t>
-      </w:r>
-    </w:p>
-    <w:p/>
-    <w:p>
-      <w:r>
-        <w:t xml:space="preserve">Регистрируемся на сайте </w:t>
-      </w:r>
-      <w:r>
-        <w:rPr>
-          <w:lang w:val="en-US"/>
-        </w:rPr>
-        <w:t>Heroku</w:t>
-      </w:r>
-    </w:p>
-    <w:p>
-      <w:pPr>
-        <w:rPr>
-          <w:lang w:val="en-US"/>
-        </w:rPr>
-      </w:pPr>
-      <w:r>
-        <w:t xml:space="preserve">Устанавливаем </w:t>
-      </w:r>
-      <w:r>
-        <w:rPr>
-          <w:lang w:val="en-US"/>
-        </w:rPr>
-        <w:t>Heroku</w:t>
-      </w:r>
-      <w:r>
+        <w:t>деплой</w:t>
+      </w:r>
+      <w:r>
+        <w:rPr>
+          <w:lang w:val="en-US"/>
+        </w:rPr>
+        <w:t>:</w:t>
+      </w:r>
+    </w:p>
+    <w:p>
+      <w:pPr>
+        <w:rPr>
+          <w:lang w:val="en-US"/>
+        </w:rPr>
+      </w:pPr>
+      <w:r>
+        <w:rPr>
+          <w:lang w:val="en-US"/>
+        </w:rPr>
+        <w:t>git push heroku master</w:t>
+      </w:r>
+    </w:p>
+    <w:p>
+      <w:pPr>
+        <w:rPr>
+          <w:lang w:val="en-US"/>
+        </w:rPr>
+      </w:pPr>
+    </w:p>
+    <w:p>
+      <w:pPr>
+        <w:rPr>
+          <w:lang w:val="en-US"/>
+        </w:rPr>
+      </w:pPr>
+      <w:r>
+        <w:t>Выполняем</w:t>
+      </w:r>
+      <w:r>
+        <w:rPr>
+          <w:lang w:val="en-US"/>
+        </w:rPr>
         <w:t xml:space="preserve"> </w:t>
       </w:r>
       <w:r>
-        <w:rPr>
-          <w:lang w:val="en-US"/>
-        </w:rPr>
-        <w:t>CLI</w:t>
-      </w:r>
-    </w:p>
-    <w:p>
-      <w:pPr>
-        <w:rPr>
-          <w:lang w:val="en-US"/>
-        </w:rPr>
-      </w:pPr>
-    </w:p>
-    <w:p>
-      <w:r>
-        <w:t>Входим:</w:t>
-      </w:r>
-    </w:p>
-    <w:p>
-      <w:r>
-        <w:rPr>
-          <w:lang w:val="en-US"/>
-        </w:rPr>
-        <w:t>heroku</w:t>
-      </w:r>
-      <w:r>
-        <w:t xml:space="preserve"> </w:t>
-      </w:r>
-      <w:r>
-        <w:rPr>
-          <w:lang w:val="en-US"/>
-        </w:rPr>
-        <w:t>login</w:t>
-      </w:r>
-    </w:p>
-    <w:p/>
-    <w:p>
-      <w:r>
-        <w:t>Создаем приложение:</w:t>
-      </w:r>
-    </w:p>
-    <w:p>
-      <w:r>
-        <w:t>heroku create</w:t>
-      </w:r>
-    </w:p>
-    <w:p/>
-    <w:p>
-      <w:r>
-        <w:t>Выполняем деплой:</w:t>
-      </w:r>
-    </w:p>
-    <w:p>
-      <w:r>
-        <w:t>git push heroku master</w:t>
-      </w:r>
-    </w:p>
-    <w:p>
-      <w:r>
-        <w:lastRenderedPageBreak/>
-        <w:t>Выполняем команду:</w:t>
-      </w:r>
-    </w:p>
-    <w:p>
-      <w:r>
+        <w:t>команду</w:t>
+      </w:r>
+      <w:r>
+        <w:rPr>
+          <w:lang w:val="en-US"/>
+        </w:rPr>
+        <w:t>:</w:t>
+      </w:r>
+    </w:p>
+    <w:p>
+      <w:pPr>
+        <w:rPr>
+          <w:lang w:val="en-US"/>
+        </w:rPr>
+      </w:pPr>
+      <w:r>
+        <w:rPr>
+          <w:lang w:val="en-US"/>
+        </w:rPr>
         <w:t>heroku ps:scale web=1</w:t>
       </w:r>
     </w:p>
-    <w:p/>
-    <w:p>
-      <w:r>
-        <w:t>Проверяем, что деплой произошел:</w:t>
-      </w:r>
-    </w:p>
-    <w:p>
-      <w:r>
-        <w:t>heroku open</w:t>
-      </w:r>
-    </w:p>
-    <w:p/>
-    <w:p>
-      <w:pPr>
-        <w:rPr>
-          <w:lang w:val="en-US"/>
-        </w:rPr>
-      </w:pPr>
-      <w:r>
-        <w:t>Создаем</w:t>
-      </w:r>
-      <w:r>
-        <w:rPr>
-          <w:lang w:val="en-US"/>
-        </w:rPr>
-        <w:t xml:space="preserve"> </w:t>
-      </w:r>
-      <w:r>
-        <w:t>суперюзера</w:t>
-      </w:r>
-      <w:r>
-        <w:rPr>
-          <w:lang w:val="en-US"/>
-        </w:rPr>
-        <w:t xml:space="preserve"> </w:t>
-      </w:r>
-      <w:r>
-        <w:t>на</w:t>
-      </w:r>
-      <w:r>
-        <w:rPr>
-          <w:lang w:val="en-US"/>
-        </w:rPr>
-        <w:t xml:space="preserve"> </w:t>
-      </w:r>
-      <w:r>
-        <w:rPr>
-          <w:lang w:val="en-US"/>
-        </w:rPr>
-        <w:t>heroku:</w:t>
-      </w:r>
-    </w:p>
-    <w:p>
-      <w:pPr>
-        <w:rPr>
-          <w:lang w:val="en-US"/>
-        </w:rPr>
-      </w:pPr>
-      <w:r>
-        <w:rPr>
-          <w:lang w:val="en-US"/>
-        </w:rPr>
-        <w:t xml:space="preserve"> </w:t>
-      </w:r>
-      <w:r>
-        <w:rPr>
-          <w:lang w:val="en-US"/>
-        </w:rPr>
-        <w:t>heroku run python manage.py createsuperuser</w:t>
-      </w:r>
-    </w:p>
-    <w:p>
-      <w:pPr>
-        <w:rPr>
-          <w:lang w:val="en-US"/>
-        </w:rPr>
-      </w:pPr>
-    </w:p>
-    <w:p>
-      <w:pPr>
-        <w:rPr>
-          <w:lang w:val="en-US"/>
-        </w:rPr>
-      </w:pPr>
-      <w:r>
-        <w:t xml:space="preserve">Выполняем миграции на </w:t>
-      </w:r>
-      <w:r>
-        <w:rPr>
-          <w:lang w:val="en-US"/>
-        </w:rPr>
-        <w:t>heroku:</w:t>
-      </w:r>
-    </w:p>
-    <w:p>
-      <w:pPr>
-        <w:rPr>
-          <w:lang w:val="en-US"/>
-        </w:rPr>
-      </w:pPr>
-      <w:r>
-        <w:rPr>
-          <w:lang w:val="en-US"/>
-        </w:rPr>
-        <w:t>heroku run python manage.py migrate</w:t>
-      </w:r>
-    </w:p>
-    <w:p>
-      <w:pPr>
-        <w:rPr>
-          <w:lang w:val="en-US"/>
-        </w:rPr>
-      </w:pPr>
-    </w:p>
-    <w:p>
-      <w:pPr>
-        <w:rPr>
-          <w:lang w:val="en-US"/>
-        </w:rPr>
-      </w:pPr>
-    </w:p>
-    <w:p>
-      <w:r>
-        <w:t xml:space="preserve">Чтобы зайти в консоль на стороне </w:t>
-      </w:r>
-      <w:r>
-        <w:rPr>
-          <w:lang w:val="en-US"/>
-        </w:rPr>
-        <w:t>Heroku</w:t>
-      </w:r>
-      <w:r>
-        <w:t>:</w:t>
-      </w:r>
-    </w:p>
-    <w:p>
-      <w:r>
-        <w:rPr>
-          <w:lang w:val="en-US"/>
-        </w:rPr>
-        <w:t>heroku</w:t>
-      </w:r>
-      <w:r>
-        <w:t xml:space="preserve"> </w:t>
-      </w:r>
-      <w:r>
-        <w:rPr>
-          <w:lang w:val="en-US"/>
-        </w:rPr>
-        <w:t>run</w:t>
-      </w:r>
-      <w:r>
-        <w:t xml:space="preserve"> </w:t>
-      </w:r>
-      <w:r>
-        <w:rPr>
-          <w:lang w:val="en-US"/>
-        </w:rPr>
-        <w:t>bash</w:t>
-      </w:r>
-      <w:r>
-        <w:t xml:space="preserve"> -</w:t>
-      </w:r>
-      <w:r>
-        <w:rPr>
-          <w:lang w:val="en-US"/>
-        </w:rPr>
-        <w:t>a</w:t>
-      </w:r>
-      <w:r>
-        <w:t xml:space="preserve"> </w:t>
-      </w:r>
-      <w:r>
-        <w:t>название</w:t>
-      </w:r>
-      <w:r>
-        <w:t>_</w:t>
-      </w:r>
-      <w:r>
-        <w:t>приложения</w:t>
+    <w:p>
+      <w:pPr>
+        <w:rPr>
+          <w:lang w:val="en-US"/>
+        </w:rPr>
+      </w:pPr>
+    </w:p>
+    <w:p>
+      <w:r>
+        <w:t>Задаем секретный ключ:</w:t>
+      </w:r>
+    </w:p>
+    <w:p>
+      <w:r>
+        <w:rPr>
+          <w:lang w:val="en-US"/>
+        </w:rPr>
+        <w:t>heroku config:set DJANGO_SECRET_KEY=</w:t>
+      </w:r>
+      <w:r>
+        <w:rPr>
+          <w:lang w:val="en-US"/>
+        </w:rPr>
+        <w:t>’</w:t>
+      </w:r>
+      <w:r>
+        <w:t>секретный ключ</w:t>
       </w:r>
       <w:bookmarkStart w:id="0" w:name="_GoBack"/>
       <w:bookmarkEnd w:id="0"/>
+      <w:r>
+        <w:rPr>
+          <w:lang w:val="en-US"/>
+        </w:rPr>
+        <w:t>’</w:t>
+      </w:r>
+    </w:p>
+    <w:p>
+      <w:pPr>
+        <w:rPr>
+          <w:lang w:val="en-US"/>
+        </w:rPr>
+      </w:pPr>
+    </w:p>
+    <w:p>
+      <w:r>
+        <w:t>Проверяем, что деплой произошел:</w:t>
+      </w:r>
+    </w:p>
+    <w:p>
+      <w:r>
+        <w:t>heroku open</w:t>
+      </w:r>
+    </w:p>
+    <w:p/>
+    <w:p>
+      <w:pPr>
+        <w:rPr>
+          <w:lang w:val="en-US"/>
+        </w:rPr>
+      </w:pPr>
+      <w:r>
+        <w:t>Создаем</w:t>
+      </w:r>
+      <w:r>
+        <w:rPr>
+          <w:lang w:val="en-US"/>
+        </w:rPr>
+        <w:t xml:space="preserve"> </w:t>
+      </w:r>
+      <w:r>
+        <w:t>суперюзера</w:t>
+      </w:r>
+      <w:r>
+        <w:rPr>
+          <w:lang w:val="en-US"/>
+        </w:rPr>
+        <w:t xml:space="preserve"> </w:t>
+      </w:r>
+      <w:r>
+        <w:t>на</w:t>
+      </w:r>
+      <w:r>
+        <w:rPr>
+          <w:lang w:val="en-US"/>
+        </w:rPr>
+        <w:t xml:space="preserve"> </w:t>
+      </w:r>
+      <w:r>
+        <w:rPr>
+          <w:lang w:val="en-US"/>
+        </w:rPr>
+        <w:t>heroku:</w:t>
+      </w:r>
+    </w:p>
+    <w:p>
+      <w:pPr>
+        <w:rPr>
+          <w:lang w:val="en-US"/>
+        </w:rPr>
+      </w:pPr>
+      <w:r>
+        <w:rPr>
+          <w:lang w:val="en-US"/>
+        </w:rPr>
+        <w:t xml:space="preserve"> heroku run python manage.py createsuperuser</w:t>
+      </w:r>
+    </w:p>
+    <w:p>
+      <w:pPr>
+        <w:rPr>
+          <w:lang w:val="en-US"/>
+        </w:rPr>
+      </w:pPr>
+    </w:p>
+    <w:p>
+      <w:pPr>
+        <w:rPr>
+          <w:lang w:val="en-US"/>
+        </w:rPr>
+      </w:pPr>
+      <w:r>
+        <w:t>Выполняем</w:t>
+      </w:r>
+      <w:r>
+        <w:rPr>
+          <w:lang w:val="en-US"/>
+        </w:rPr>
+        <w:t xml:space="preserve"> </w:t>
+      </w:r>
+      <w:r>
+        <w:t>миграции</w:t>
+      </w:r>
+      <w:r>
+        <w:rPr>
+          <w:lang w:val="en-US"/>
+        </w:rPr>
+        <w:t xml:space="preserve"> </w:t>
+      </w:r>
+      <w:r>
+        <w:t>на</w:t>
+      </w:r>
+      <w:r>
+        <w:rPr>
+          <w:lang w:val="en-US"/>
+        </w:rPr>
+        <w:t xml:space="preserve"> </w:t>
+      </w:r>
+      <w:r>
+        <w:rPr>
+          <w:lang w:val="en-US"/>
+        </w:rPr>
+        <w:t>heroku:</w:t>
+      </w:r>
+    </w:p>
+    <w:p>
+      <w:pPr>
+        <w:rPr>
+          <w:lang w:val="en-US"/>
+        </w:rPr>
+      </w:pPr>
+      <w:r>
+        <w:rPr>
+          <w:lang w:val="en-US"/>
+        </w:rPr>
+        <w:t>heroku run python manage.py migrate</w:t>
+      </w:r>
+    </w:p>
+    <w:p>
+      <w:pPr>
+        <w:rPr>
+          <w:lang w:val="en-US"/>
+        </w:rPr>
+      </w:pPr>
+    </w:p>
+    <w:p>
+      <w:pPr>
+        <w:rPr>
+          <w:lang w:val="en-US"/>
+        </w:rPr>
+      </w:pPr>
+    </w:p>
+    <w:p>
+      <w:r>
+        <w:t xml:space="preserve">Чтобы зайти в консоль на стороне </w:t>
+      </w:r>
+      <w:r>
+        <w:rPr>
+          <w:lang w:val="en-US"/>
+        </w:rPr>
+        <w:t>Heroku</w:t>
+      </w:r>
+      <w:r>
+        <w:t>:</w:t>
+      </w:r>
+    </w:p>
+    <w:p>
+      <w:r>
+        <w:rPr>
+          <w:lang w:val="en-US"/>
+        </w:rPr>
+        <w:t>heroku</w:t>
+      </w:r>
+      <w:r>
+        <w:t xml:space="preserve"> </w:t>
+      </w:r>
+      <w:r>
+        <w:rPr>
+          <w:lang w:val="en-US"/>
+        </w:rPr>
+        <w:t>run</w:t>
+      </w:r>
+      <w:r>
+        <w:t xml:space="preserve"> </w:t>
+      </w:r>
+      <w:r>
+        <w:rPr>
+          <w:lang w:val="en-US"/>
+        </w:rPr>
+        <w:t>bash</w:t>
+      </w:r>
+      <w:r>
+        <w:t xml:space="preserve"> -</w:t>
+      </w:r>
+      <w:r>
+        <w:rPr>
+          <w:lang w:val="en-US"/>
+        </w:rPr>
+        <w:t>a</w:t>
+      </w:r>
+      <w:r>
+        <w:t xml:space="preserve"> </w:t>
+      </w:r>
+      <w:r>
+        <w:t>название</w:t>
+      </w:r>
+      <w:r>
+        <w:t>_</w:t>
+      </w:r>
+      <w:r>
+        <w:t>приложения</w:t>
+      </w:r>
     </w:p>
     <w:sectPr>
       <w:pgSz w:w="11906" w:h="16838"/>

--- a/manual API.docx
+++ b/manual API.docx
@@ -5160,7 +5160,13 @@
         </w:rPr>
       </w:pPr>
       <w:r>
-        <w:t xml:space="preserve">Настраиваем </w:t>
+        <w:t>Настраиваем</w:t>
+      </w:r>
+      <w:r>
+        <w:rPr>
+          <w:lang w:val="en-US"/>
+        </w:rPr>
+        <w:t xml:space="preserve"> </w:t>
       </w:r>
       <w:r>
         <w:rPr>
@@ -5242,7 +5248,37 @@
         <w:t xml:space="preserve"> </w:t>
       </w:r>
       <w:r>
-        <w:t>(который был раньше)</w:t>
+        <w:rPr>
+          <w:lang w:val="en-US"/>
+        </w:rPr>
+        <w:t>(</w:t>
+      </w:r>
+      <w:r>
+        <w:t>который</w:t>
+      </w:r>
+      <w:r>
+        <w:rPr>
+          <w:lang w:val="en-US"/>
+        </w:rPr>
+        <w:t xml:space="preserve"> </w:t>
+      </w:r>
+      <w:r>
+        <w:t>был</w:t>
+      </w:r>
+      <w:r>
+        <w:rPr>
+          <w:lang w:val="en-US"/>
+        </w:rPr>
+        <w:t xml:space="preserve"> </w:t>
+      </w:r>
+      <w:r>
+        <w:t>раньше</w:t>
+      </w:r>
+      <w:r>
+        <w:rPr>
+          <w:lang w:val="en-US"/>
+        </w:rPr>
+        <w:t>)</w:t>
       </w:r>
       <w:r>
         <w:rPr>
@@ -5638,11 +5674,6 @@
       </w:r>
     </w:p>
     <w:p>
-      <w:pPr>
-        <w:rPr>
-          <w:lang w:val="en-US"/>
-        </w:rPr>
-      </w:pPr>
       <w:r>
         <w:t xml:space="preserve">Устанавливаем </w:t>
       </w:r>
@@ -5662,13 +5693,7 @@
         <w:t>CLI</w:t>
       </w:r>
     </w:p>
-    <w:p>
-      <w:pPr>
-        <w:rPr>
-          <w:lang w:val="en-US"/>
-        </w:rPr>
-      </w:pPr>
-    </w:p>
+    <w:p/>
     <w:p>
       <w:r>
         <w:t>Входим:</w:t>
@@ -5704,27 +5729,16 @@
     </w:p>
     <w:p/>
     <w:p>
-      <w:pPr>
-        <w:rPr>
-          <w:lang w:val="en-US"/>
-        </w:rPr>
-      </w:pPr>
       <w:r>
         <w:t>Выполняем</w:t>
       </w:r>
       <w:r>
-        <w:rPr>
-          <w:lang w:val="en-US"/>
-        </w:rPr>
         <w:t xml:space="preserve"> </w:t>
       </w:r>
       <w:r>
         <w:t>деплой</w:t>
       </w:r>
       <w:r>
-        <w:rPr>
-          <w:lang w:val="en-US"/>
-        </w:rPr>
         <w:t>:</w:t>
       </w:r>
     </w:p>
@@ -5794,11 +5808,45 @@
       </w:pPr>
     </w:p>
     <w:p>
-      <w:r>
-        <w:t>Задаем секретный ключ:</w:t>
-      </w:r>
-    </w:p>
-    <w:p>
+      <w:pPr>
+        <w:rPr>
+          <w:lang w:val="en-US"/>
+        </w:rPr>
+      </w:pPr>
+      <w:r>
+        <w:t>Задаем</w:t>
+      </w:r>
+      <w:r>
+        <w:rPr>
+          <w:lang w:val="en-US"/>
+        </w:rPr>
+        <w:t xml:space="preserve"> </w:t>
+      </w:r>
+      <w:r>
+        <w:t>секретный</w:t>
+      </w:r>
+      <w:r>
+        <w:rPr>
+          <w:lang w:val="en-US"/>
+        </w:rPr>
+        <w:t xml:space="preserve"> </w:t>
+      </w:r>
+      <w:r>
+        <w:t>ключ</w:t>
+      </w:r>
+      <w:r>
+        <w:rPr>
+          <w:lang w:val="en-US"/>
+        </w:rPr>
+        <w:t>:</w:t>
+      </w:r>
+    </w:p>
+    <w:p>
+      <w:pPr>
+        <w:rPr>
+          <w:lang w:val="en-US"/>
+        </w:rPr>
+      </w:pPr>
       <w:r>
         <w:rPr>
           <w:lang w:val="en-US"/>
@@ -5812,222 +5860,440 @@
         <w:t>’</w:t>
       </w:r>
       <w:r>
-        <w:t>секретный ключ</w:t>
-      </w:r>
+        <w:t>секретный</w:t>
+      </w:r>
+      <w:r>
+        <w:rPr>
+          <w:lang w:val="en-US"/>
+        </w:rPr>
+        <w:t xml:space="preserve"> </w:t>
+      </w:r>
+      <w:r>
+        <w:t>ключ</w:t>
+      </w:r>
+      <w:r>
+        <w:rPr>
+          <w:lang w:val="en-US"/>
+        </w:rPr>
+        <w:t>’</w:t>
+      </w:r>
+    </w:p>
+    <w:p>
+      <w:pPr>
+        <w:rPr>
+          <w:lang w:val="en-US"/>
+        </w:rPr>
+      </w:pPr>
+    </w:p>
+    <w:p>
+      <w:r>
+        <w:t>Проверяем, что деплой произошел:</w:t>
+      </w:r>
+    </w:p>
+    <w:p>
+      <w:r>
+        <w:t>heroku open</w:t>
+      </w:r>
+    </w:p>
+    <w:p/>
+    <w:p>
+      <w:pPr>
+        <w:rPr>
+          <w:lang w:val="en-US"/>
+        </w:rPr>
+      </w:pPr>
+      <w:r>
+        <w:t>Создаем</w:t>
+      </w:r>
+      <w:r>
+        <w:rPr>
+          <w:lang w:val="en-US"/>
+        </w:rPr>
+        <w:t xml:space="preserve"> </w:t>
+      </w:r>
+      <w:r>
+        <w:t>суперюзера</w:t>
+      </w:r>
+      <w:r>
+        <w:rPr>
+          <w:lang w:val="en-US"/>
+        </w:rPr>
+        <w:t xml:space="preserve"> </w:t>
+      </w:r>
+      <w:r>
+        <w:t>на</w:t>
+      </w:r>
+      <w:r>
+        <w:rPr>
+          <w:lang w:val="en-US"/>
+        </w:rPr>
+        <w:t xml:space="preserve"> </w:t>
+      </w:r>
+      <w:r>
+        <w:rPr>
+          <w:lang w:val="en-US"/>
+        </w:rPr>
+        <w:t>heroku:</w:t>
+      </w:r>
+    </w:p>
+    <w:p>
+      <w:pPr>
+        <w:rPr>
+          <w:lang w:val="en-US"/>
+        </w:rPr>
+      </w:pPr>
+      <w:r>
+        <w:rPr>
+          <w:lang w:val="en-US"/>
+        </w:rPr>
+        <w:t xml:space="preserve"> heroku run python manage.py createsuperuser</w:t>
+      </w:r>
+    </w:p>
+    <w:p>
+      <w:pPr>
+        <w:rPr>
+          <w:lang w:val="en-US"/>
+        </w:rPr>
+      </w:pPr>
+    </w:p>
+    <w:p>
+      <w:pPr>
+        <w:rPr>
+          <w:lang w:val="en-US"/>
+        </w:rPr>
+      </w:pPr>
+      <w:r>
+        <w:t>Выполняем</w:t>
+      </w:r>
+      <w:r>
+        <w:rPr>
+          <w:lang w:val="en-US"/>
+        </w:rPr>
+        <w:t xml:space="preserve"> </w:t>
+      </w:r>
+      <w:r>
+        <w:t>миграции</w:t>
+      </w:r>
+      <w:r>
+        <w:rPr>
+          <w:lang w:val="en-US"/>
+        </w:rPr>
+        <w:t xml:space="preserve"> </w:t>
+      </w:r>
+      <w:r>
+        <w:t>на</w:t>
+      </w:r>
+      <w:r>
+        <w:rPr>
+          <w:lang w:val="en-US"/>
+        </w:rPr>
+        <w:t xml:space="preserve"> </w:t>
+      </w:r>
+      <w:r>
+        <w:rPr>
+          <w:lang w:val="en-US"/>
+        </w:rPr>
+        <w:t>heroku:</w:t>
+      </w:r>
+    </w:p>
+    <w:p>
+      <w:pPr>
+        <w:rPr>
+          <w:lang w:val="en-US"/>
+        </w:rPr>
+      </w:pPr>
+      <w:r>
+        <w:rPr>
+          <w:lang w:val="en-US"/>
+        </w:rPr>
+        <w:t>heroku run python manage.py migrate</w:t>
+      </w:r>
+    </w:p>
+    <w:p>
+      <w:pPr>
+        <w:rPr>
+          <w:lang w:val="en-US"/>
+        </w:rPr>
+      </w:pPr>
+    </w:p>
+    <w:p>
+      <w:pPr>
+        <w:rPr>
+          <w:lang w:val="en-US"/>
+        </w:rPr>
+      </w:pPr>
+    </w:p>
+    <w:p>
+      <w:r>
+        <w:t xml:space="preserve">Чтобы зайти в консоль на стороне </w:t>
+      </w:r>
+      <w:r>
+        <w:rPr>
+          <w:lang w:val="en-US"/>
+        </w:rPr>
+        <w:t>Heroku</w:t>
+      </w:r>
+      <w:r>
+        <w:t>:</w:t>
+      </w:r>
+    </w:p>
+    <w:p>
+      <w:r>
+        <w:rPr>
+          <w:lang w:val="en-US"/>
+        </w:rPr>
+        <w:t>heroku</w:t>
+      </w:r>
+      <w:r>
+        <w:t xml:space="preserve"> </w:t>
+      </w:r>
+      <w:r>
+        <w:rPr>
+          <w:lang w:val="en-US"/>
+        </w:rPr>
+        <w:t>run</w:t>
+      </w:r>
+      <w:r>
+        <w:t xml:space="preserve"> </w:t>
+      </w:r>
+      <w:r>
+        <w:rPr>
+          <w:lang w:val="en-US"/>
+        </w:rPr>
+        <w:t>bash</w:t>
+      </w:r>
+      <w:r>
+        <w:t xml:space="preserve"> -</w:t>
+      </w:r>
+      <w:r>
+        <w:rPr>
+          <w:lang w:val="en-US"/>
+        </w:rPr>
+        <w:t>a</w:t>
+      </w:r>
+      <w:r>
+        <w:t xml:space="preserve"> </w:t>
+      </w:r>
+      <w:r>
+        <w:t>название</w:t>
+      </w:r>
+      <w:r>
+        <w:t>_</w:t>
+      </w:r>
+      <w:r>
+        <w:t>приложения</w:t>
+      </w:r>
+    </w:p>
+    <w:p/>
+    <w:p>
+      <w:r>
+        <w:br w:type="page"/>
+      </w:r>
+    </w:p>
+    <w:p>
+      <w:r>
+        <w:lastRenderedPageBreak/>
+        <w:t>Аутентификация:</w:t>
+      </w:r>
+    </w:p>
+    <w:p>
+      <w:r>
+        <w:t>с помощью токенов</w:t>
+      </w:r>
+    </w:p>
+    <w:p>
+      <w:r>
+        <w:t xml:space="preserve">Библиотека </w:t>
+      </w:r>
+      <w:r>
+        <w:rPr>
+          <w:lang w:val="en-US"/>
+        </w:rPr>
+        <w:t>djoser</w:t>
+      </w:r>
+      <w:r>
+        <w:t xml:space="preserve">: </w:t>
+      </w:r>
+      <w:hyperlink r:id="rId7" w:history="1">
+        <w:r>
+          <w:rPr>
+            <w:rStyle w:val="a3"/>
+          </w:rPr>
+          <w:t>https://djoser.readthedocs.io/</w:t>
+        </w:r>
+      </w:hyperlink>
+    </w:p>
+    <w:p/>
+    <w:p>
+      <w:pPr>
+        <w:rPr>
+          <w:lang w:val="en-US"/>
+        </w:rPr>
+      </w:pPr>
+      <w:r>
+        <w:rPr>
+          <w:lang w:val="en-US"/>
+        </w:rPr>
+        <w:t>Login:</w:t>
+      </w:r>
+    </w:p>
+    <w:p>
+      <w:pPr>
+        <w:rPr>
+          <w:lang w:val="en-US"/>
+        </w:rPr>
+      </w:pPr>
+      <w:r>
+        <w:rPr>
+          <w:lang w:val="en-US"/>
+        </w:rPr>
+        <w:t xml:space="preserve">POST </w:t>
+      </w:r>
+      <w:hyperlink r:id="rId8" w:history="1">
+        <w:r>
+          <w:rPr>
+            <w:rStyle w:val="a3"/>
+            <w:lang w:val="en-US"/>
+          </w:rPr>
+          <w:t>http://127.0.0.1:8000/auth/token/login/</w:t>
+        </w:r>
+      </w:hyperlink>
+    </w:p>
+    <w:p>
+      <w:pPr>
+        <w:rPr>
+          <w:lang w:val="en-US"/>
+        </w:rPr>
+      </w:pPr>
+      <w:r>
+        <w:rPr>
+          <w:lang w:val="en-US"/>
+        </w:rPr>
+        <w:t>{</w:t>
+      </w:r>
+    </w:p>
+    <w:p>
+      <w:pPr>
+        <w:rPr>
+          <w:lang w:val="en-US"/>
+        </w:rPr>
+      </w:pPr>
+      <w:r>
+        <w:rPr>
+          <w:lang w:val="en-US"/>
+        </w:rPr>
+        <w:tab/>
+        <w:t>"username": "</w:t>
+      </w:r>
+      <w:r>
+        <w:rPr>
+          <w:lang w:val="en-US"/>
+        </w:rPr>
+        <w:t>…</w:t>
+      </w:r>
+      <w:r>
+        <w:rPr>
+          <w:lang w:val="en-US"/>
+        </w:rPr>
+        <w:t>",</w:t>
+      </w:r>
+    </w:p>
+    <w:p>
+      <w:pPr>
+        <w:rPr>
+          <w:lang w:val="en-US"/>
+        </w:rPr>
+      </w:pPr>
+      <w:r>
+        <w:rPr>
+          <w:lang w:val="en-US"/>
+        </w:rPr>
+        <w:tab/>
+        <w:t>"password": "</w:t>
+      </w:r>
+      <w:r>
+        <w:rPr>
+          <w:lang w:val="en-US"/>
+        </w:rPr>
+        <w:t>…</w:t>
+      </w:r>
+      <w:r>
+        <w:rPr>
+          <w:lang w:val="en-US"/>
+        </w:rPr>
+        <w:t>"</w:t>
+      </w:r>
+    </w:p>
+    <w:p>
+      <w:pPr>
+        <w:rPr>
+          <w:lang w:val="en-US"/>
+        </w:rPr>
+      </w:pPr>
+      <w:r>
+        <w:rPr>
+          <w:lang w:val="en-US"/>
+        </w:rPr>
+        <w:t>}</w:t>
+      </w:r>
+    </w:p>
+    <w:p>
+      <w:pPr>
+        <w:rPr>
+          <w:lang w:val="en-US"/>
+        </w:rPr>
+      </w:pPr>
+    </w:p>
+    <w:p>
+      <w:pPr>
+        <w:rPr>
+          <w:lang w:val="en-US"/>
+        </w:rPr>
+      </w:pPr>
+      <w:r>
+        <w:rPr>
+          <w:lang w:val="en-US"/>
+        </w:rPr>
+        <w:t>Logout:</w:t>
+      </w:r>
+    </w:p>
+    <w:p>
+      <w:pPr>
+        <w:rPr>
+          <w:lang w:val="en-US"/>
+        </w:rPr>
+      </w:pPr>
+      <w:r>
+        <w:rPr>
+          <w:lang w:val="en-US"/>
+        </w:rPr>
+        <w:t xml:space="preserve">POST </w:t>
+      </w:r>
+      <w:hyperlink r:id="rId9" w:history="1">
+        <w:r>
+          <w:rPr>
+            <w:rStyle w:val="a3"/>
+            <w:lang w:val="en-US"/>
+          </w:rPr>
+          <w:t>http://127.0.0.1:8000/auth/token/log</w:t>
+        </w:r>
+        <w:r>
+          <w:rPr>
+            <w:rStyle w:val="a3"/>
+            <w:lang w:val="en-US"/>
+          </w:rPr>
+          <w:t>out</w:t>
+        </w:r>
+      </w:hyperlink>
       <w:bookmarkStart w:id="0" w:name="_GoBack"/>
       <w:bookmarkEnd w:id="0"/>
-      <w:r>
-        <w:rPr>
-          <w:lang w:val="en-US"/>
-        </w:rPr>
-        <w:t>’</w:t>
-      </w:r>
-    </w:p>
-    <w:p>
-      <w:pPr>
-        <w:rPr>
-          <w:lang w:val="en-US"/>
-        </w:rPr>
-      </w:pPr>
-    </w:p>
-    <w:p>
-      <w:r>
-        <w:t>Проверяем, что деплой произошел:</w:t>
-      </w:r>
-    </w:p>
-    <w:p>
-      <w:r>
-        <w:t>heroku open</w:t>
-      </w:r>
-    </w:p>
-    <w:p/>
-    <w:p>
-      <w:pPr>
-        <w:rPr>
-          <w:lang w:val="en-US"/>
-        </w:rPr>
-      </w:pPr>
-      <w:r>
-        <w:t>Создаем</w:t>
-      </w:r>
-      <w:r>
-        <w:rPr>
-          <w:lang w:val="en-US"/>
-        </w:rPr>
-        <w:t xml:space="preserve"> </w:t>
-      </w:r>
-      <w:r>
-        <w:t>суперюзера</w:t>
-      </w:r>
-      <w:r>
-        <w:rPr>
-          <w:lang w:val="en-US"/>
-        </w:rPr>
-        <w:t xml:space="preserve"> </w:t>
-      </w:r>
-      <w:r>
-        <w:t>на</w:t>
-      </w:r>
-      <w:r>
-        <w:rPr>
-          <w:lang w:val="en-US"/>
-        </w:rPr>
-        <w:t xml:space="preserve"> </w:t>
-      </w:r>
-      <w:r>
-        <w:rPr>
-          <w:lang w:val="en-US"/>
-        </w:rPr>
-        <w:t>heroku:</w:t>
-      </w:r>
-    </w:p>
-    <w:p>
-      <w:pPr>
-        <w:rPr>
-          <w:lang w:val="en-US"/>
-        </w:rPr>
-      </w:pPr>
-      <w:r>
-        <w:rPr>
-          <w:lang w:val="en-US"/>
-        </w:rPr>
-        <w:t xml:space="preserve"> heroku run python manage.py createsuperuser</w:t>
-      </w:r>
-    </w:p>
-    <w:p>
-      <w:pPr>
-        <w:rPr>
-          <w:lang w:val="en-US"/>
-        </w:rPr>
-      </w:pPr>
-    </w:p>
-    <w:p>
-      <w:pPr>
-        <w:rPr>
-          <w:lang w:val="en-US"/>
-        </w:rPr>
-      </w:pPr>
-      <w:r>
-        <w:t>Выполняем</w:t>
-      </w:r>
-      <w:r>
-        <w:rPr>
-          <w:lang w:val="en-US"/>
-        </w:rPr>
-        <w:t xml:space="preserve"> </w:t>
-      </w:r>
-      <w:r>
-        <w:t>миграции</w:t>
-      </w:r>
-      <w:r>
-        <w:rPr>
-          <w:lang w:val="en-US"/>
-        </w:rPr>
-        <w:t xml:space="preserve"> </w:t>
-      </w:r>
-      <w:r>
-        <w:t>на</w:t>
-      </w:r>
-      <w:r>
-        <w:rPr>
-          <w:lang w:val="en-US"/>
-        </w:rPr>
-        <w:t xml:space="preserve"> </w:t>
-      </w:r>
-      <w:r>
-        <w:rPr>
-          <w:lang w:val="en-US"/>
-        </w:rPr>
-        <w:t>heroku:</w:t>
-      </w:r>
-    </w:p>
-    <w:p>
-      <w:pPr>
-        <w:rPr>
-          <w:lang w:val="en-US"/>
-        </w:rPr>
-      </w:pPr>
-      <w:r>
-        <w:rPr>
-          <w:lang w:val="en-US"/>
-        </w:rPr>
-        <w:t>heroku run python manage.py migrate</w:t>
-      </w:r>
-    </w:p>
-    <w:p>
-      <w:pPr>
-        <w:rPr>
-          <w:lang w:val="en-US"/>
-        </w:rPr>
-      </w:pPr>
-    </w:p>
-    <w:p>
-      <w:pPr>
-        <w:rPr>
-          <w:lang w:val="en-US"/>
-        </w:rPr>
-      </w:pPr>
-    </w:p>
-    <w:p>
-      <w:r>
-        <w:t xml:space="preserve">Чтобы зайти в консоль на стороне </w:t>
-      </w:r>
-      <w:r>
-        <w:rPr>
-          <w:lang w:val="en-US"/>
-        </w:rPr>
-        <w:t>Heroku</w:t>
-      </w:r>
-      <w:r>
-        <w:t>:</w:t>
-      </w:r>
-    </w:p>
-    <w:p>
-      <w:r>
-        <w:rPr>
-          <w:lang w:val="en-US"/>
-        </w:rPr>
-        <w:t>heroku</w:t>
-      </w:r>
-      <w:r>
-        <w:t xml:space="preserve"> </w:t>
-      </w:r>
-      <w:r>
-        <w:rPr>
-          <w:lang w:val="en-US"/>
-        </w:rPr>
-        <w:t>run</w:t>
-      </w:r>
-      <w:r>
-        <w:t xml:space="preserve"> </w:t>
-      </w:r>
-      <w:r>
-        <w:rPr>
-          <w:lang w:val="en-US"/>
-        </w:rPr>
-        <w:t>bash</w:t>
-      </w:r>
-      <w:r>
-        <w:t xml:space="preserve"> -</w:t>
-      </w:r>
-      <w:r>
-        <w:rPr>
-          <w:lang w:val="en-US"/>
-        </w:rPr>
-        <w:t>a</w:t>
-      </w:r>
-      <w:r>
-        <w:t xml:space="preserve"> </w:t>
-      </w:r>
-      <w:r>
-        <w:t>название</w:t>
-      </w:r>
-      <w:r>
-        <w:t>_</w:t>
-      </w:r>
-      <w:r>
-        <w:t>приложения</w:t>
-      </w:r>
+    </w:p>
+    <w:p>
+      <w:pPr>
+        <w:rPr>
+          <w:lang w:val="en-US"/>
+        </w:rPr>
+      </w:pPr>
     </w:p>
     <w:sectPr>
       <w:pgSz w:w="11906" w:h="16838"/>
@@ -6056,7 +6322,7 @@
       </w:pPr>
     </w:pPrDefault>
   </w:docDefaults>
-  <w:latentStyles w:defLockedState="0" w:defUIPriority="99" w:defSemiHidden="0" w:defUnhideWhenUsed="0" w:defQFormat="0" w:count="376">
+  <w:latentStyles w:defLockedState="0" w:defUIPriority="99" w:defSemiHidden="0" w:defUnhideWhenUsed="0" w:defQFormat="0" w:count="375">
     <w:lsdException w:name="Normal" w:uiPriority="0" w:qFormat="1"/>
     <w:lsdException w:name="heading 1" w:uiPriority="9" w:qFormat="1"/>
     <w:lsdException w:name="heading 2" w:semiHidden="1" w:uiPriority="9" w:unhideWhenUsed="1" w:qFormat="1"/>
@@ -6432,7 +6698,6 @@
     <w:lsdException w:name="Smart Hyperlink" w:semiHidden="1" w:unhideWhenUsed="1"/>
     <w:lsdException w:name="Hashtag" w:semiHidden="1" w:unhideWhenUsed="1"/>
     <w:lsdException w:name="Unresolved Mention" w:semiHidden="1" w:unhideWhenUsed="1"/>
-    <w:lsdException w:name="Smart Link" w:semiHidden="1" w:unhideWhenUsed="1"/>
   </w:latentStyles>
   <w:style w:type="paragraph" w:default="1" w:styleId="a">
     <w:name w:val="Normal"/>

--- a/manual API.docx
+++ b/manual API.docx
@@ -76,6 +76,7 @@
         </w:rPr>
         <w:t xml:space="preserve">на </w:t>
       </w:r>
+      <w:proofErr w:type="spellStart"/>
       <w:r>
         <w:rPr>
           <w:b/>
@@ -84,6 +85,7 @@
         </w:rPr>
         <w:t>heroku</w:t>
       </w:r>
+      <w:proofErr w:type="spellEnd"/>
     </w:p>
     <w:p>
       <w:pPr>
@@ -116,9 +118,19 @@
       </w:r>
     </w:p>
     <w:p>
-      <w:r>
-        <w:t>virtualenv env</w:t>
-      </w:r>
+      <w:proofErr w:type="spellStart"/>
+      <w:r>
+        <w:t>virtualenv</w:t>
+      </w:r>
+      <w:proofErr w:type="spellEnd"/>
+      <w:r>
+        <w:t xml:space="preserve"> </w:t>
+      </w:r>
+      <w:proofErr w:type="spellStart"/>
+      <w:r>
+        <w:t>env</w:t>
+      </w:r>
+      <w:proofErr w:type="spellEnd"/>
     </w:p>
     <w:p/>
     <w:p>
@@ -159,7 +171,21 @@
         <w:rPr>
           <w:lang w:val="en-US"/>
         </w:rPr>
-        <w:t xml:space="preserve"> django </w:t>
+        <w:t xml:space="preserve"> </w:t>
+      </w:r>
+      <w:proofErr w:type="spellStart"/>
+      <w:r>
+        <w:rPr>
+          <w:lang w:val="en-US"/>
+        </w:rPr>
+        <w:t>django</w:t>
+      </w:r>
+      <w:proofErr w:type="spellEnd"/>
+      <w:r>
+        <w:rPr>
+          <w:lang w:val="en-US"/>
+        </w:rPr>
+        <w:t xml:space="preserve"> </w:t>
       </w:r>
       <w:r>
         <w:t>и</w:t>
@@ -168,21 +194,57 @@
         <w:rPr>
           <w:lang w:val="en-US"/>
         </w:rPr>
-        <w:t xml:space="preserve"> djangorestframework:</w:t>
-      </w:r>
-    </w:p>
-    <w:p>
-      <w:pPr>
-        <w:rPr>
-          <w:lang w:val="en-US"/>
-        </w:rPr>
-      </w:pPr>
-      <w:r>
-        <w:rPr>
-          <w:lang w:val="en-US"/>
-        </w:rPr>
-        <w:t>pip install django, djangorestframework</w:t>
-      </w:r>
+        <w:t xml:space="preserve"> </w:t>
+      </w:r>
+      <w:proofErr w:type="spellStart"/>
+      <w:r>
+        <w:rPr>
+          <w:lang w:val="en-US"/>
+        </w:rPr>
+        <w:t>djangorestframework</w:t>
+      </w:r>
+      <w:proofErr w:type="spellEnd"/>
+      <w:r>
+        <w:rPr>
+          <w:lang w:val="en-US"/>
+        </w:rPr>
+        <w:t>:</w:t>
+      </w:r>
+    </w:p>
+    <w:p>
+      <w:pPr>
+        <w:rPr>
+          <w:lang w:val="en-US"/>
+        </w:rPr>
+      </w:pPr>
+      <w:r>
+        <w:rPr>
+          <w:lang w:val="en-US"/>
+        </w:rPr>
+        <w:t xml:space="preserve">pip install </w:t>
+      </w:r>
+      <w:proofErr w:type="spellStart"/>
+      <w:r>
+        <w:rPr>
+          <w:lang w:val="en-US"/>
+        </w:rPr>
+        <w:t>django</w:t>
+      </w:r>
+      <w:proofErr w:type="spellEnd"/>
+      <w:r>
+        <w:rPr>
+          <w:lang w:val="en-US"/>
+        </w:rPr>
+        <w:t xml:space="preserve">, </w:t>
+      </w:r>
+      <w:proofErr w:type="spellStart"/>
+      <w:r>
+        <w:rPr>
+          <w:lang w:val="en-US"/>
+        </w:rPr>
+        <w:t>djangorestframework</w:t>
+      </w:r>
+      <w:proofErr w:type="spellEnd"/>
     </w:p>
     <w:p>
       <w:pPr>
@@ -259,34 +321,54 @@
         <w:rPr>
           <w:lang w:val="en-US"/>
         </w:rPr>
-        <w:t>pip install pylint-django</w:t>
-      </w:r>
-    </w:p>
-    <w:p>
-      <w:pPr>
-        <w:rPr>
-          <w:lang w:val="en-US"/>
-        </w:rPr>
-      </w:pPr>
-      <w:r>
-        <w:rPr>
-          <w:lang w:val="en-US"/>
-        </w:rPr>
-        <w:t>ctrl+shift+p &gt; Preferences: Configure Language Specific Settings &gt; Python</w:t>
-      </w:r>
-    </w:p>
-    <w:p>
-      <w:pPr>
-        <w:rPr>
-          <w:lang w:val="en-US"/>
-        </w:rPr>
-      </w:pPr>
+        <w:t xml:space="preserve">pip install </w:t>
+      </w:r>
+      <w:proofErr w:type="spellStart"/>
+      <w:r>
+        <w:rPr>
+          <w:lang w:val="en-US"/>
+        </w:rPr>
+        <w:t>pylint-django</w:t>
+      </w:r>
+      <w:proofErr w:type="spellEnd"/>
+    </w:p>
+    <w:p>
+      <w:pPr>
+        <w:rPr>
+          <w:lang w:val="en-US"/>
+        </w:rPr>
+      </w:pPr>
+      <w:proofErr w:type="spellStart"/>
+      <w:r>
+        <w:rPr>
+          <w:lang w:val="en-US"/>
+        </w:rPr>
+        <w:t>ctrl+shift+p</w:t>
+      </w:r>
+      <w:proofErr w:type="spellEnd"/>
+      <w:r>
+        <w:rPr>
+          <w:lang w:val="en-US"/>
+        </w:rPr>
+        <w:t xml:space="preserve"> &gt; Preferences: Configure Language Specific Settings &gt; Python</w:t>
+      </w:r>
+    </w:p>
+    <w:p>
+      <w:pPr>
+        <w:rPr>
+          <w:lang w:val="en-US"/>
+        </w:rPr>
+      </w:pPr>
+      <w:proofErr w:type="spellStart"/>
+      <w:proofErr w:type="gramStart"/>
       <w:r>
         <w:rPr>
           <w:lang w:val="en-US"/>
         </w:rPr>
         <w:t>settings.json</w:t>
       </w:r>
+      <w:proofErr w:type="spellEnd"/>
+      <w:proofErr w:type="gramEnd"/>
       <w:r>
         <w:rPr>
           <w:lang w:val="en-US"/>
@@ -395,7 +477,47 @@
           <w:shd w:val="clear" w:color="auto" w:fill="EFF0F1"/>
           <w:lang w:val="en-US" w:eastAsia="ru-RU"/>
         </w:rPr>
-        <w:t>"python.linting.pylintArgs"</w:t>
+        <w:t>"</w:t>
+      </w:r>
+      <w:proofErr w:type="spellStart"/>
+      <w:proofErr w:type="gramStart"/>
+      <w:r>
+        <w:rPr>
+          <w:rFonts w:ascii="inherit" w:eastAsia="Times New Roman" w:hAnsi="inherit" w:cs="Courier New"/>
+          <w:color w:val="7D2727"/>
+          <w:sz w:val="20"/>
+          <w:szCs w:val="20"/>
+          <w:bdr w:val="none" w:sz="0" w:space="0" w:color="auto" w:frame="1"/>
+          <w:shd w:val="clear" w:color="auto" w:fill="EFF0F1"/>
+          <w:lang w:val="en-US" w:eastAsia="ru-RU"/>
+        </w:rPr>
+        <w:t>python.linting</w:t>
+      </w:r>
+      <w:proofErr w:type="gramEnd"/>
+      <w:r>
+        <w:rPr>
+          <w:rFonts w:ascii="inherit" w:eastAsia="Times New Roman" w:hAnsi="inherit" w:cs="Courier New"/>
+          <w:color w:val="7D2727"/>
+          <w:sz w:val="20"/>
+          <w:szCs w:val="20"/>
+          <w:bdr w:val="none" w:sz="0" w:space="0" w:color="auto" w:frame="1"/>
+          <w:shd w:val="clear" w:color="auto" w:fill="EFF0F1"/>
+          <w:lang w:val="en-US" w:eastAsia="ru-RU"/>
+        </w:rPr>
+        <w:t>.pylintArgs</w:t>
+      </w:r>
+      <w:proofErr w:type="spellEnd"/>
+      <w:r>
+        <w:rPr>
+          <w:rFonts w:ascii="inherit" w:eastAsia="Times New Roman" w:hAnsi="inherit" w:cs="Courier New"/>
+          <w:color w:val="7D2727"/>
+          <w:sz w:val="20"/>
+          <w:szCs w:val="20"/>
+          <w:bdr w:val="none" w:sz="0" w:space="0" w:color="auto" w:frame="1"/>
+          <w:shd w:val="clear" w:color="auto" w:fill="EFF0F1"/>
+          <w:lang w:val="en-US" w:eastAsia="ru-RU"/>
+        </w:rPr>
+        <w:t>"</w:t>
       </w:r>
       <w:r>
         <w:rPr>
@@ -465,7 +587,33 @@
           <w:shd w:val="clear" w:color="auto" w:fill="EFF0F1"/>
           <w:lang w:val="en-US" w:eastAsia="ru-RU"/>
         </w:rPr>
-        <w:t>"--load-plugins=pylint_django"</w:t>
+        <w:t>"--load-plugins=</w:t>
+      </w:r>
+      <w:proofErr w:type="spellStart"/>
+      <w:r>
+        <w:rPr>
+          <w:rFonts w:ascii="inherit" w:eastAsia="Times New Roman" w:hAnsi="inherit" w:cs="Courier New"/>
+          <w:color w:val="7D2727"/>
+          <w:sz w:val="20"/>
+          <w:szCs w:val="20"/>
+          <w:bdr w:val="none" w:sz="0" w:space="0" w:color="auto" w:frame="1"/>
+          <w:shd w:val="clear" w:color="auto" w:fill="EFF0F1"/>
+          <w:lang w:val="en-US" w:eastAsia="ru-RU"/>
+        </w:rPr>
+        <w:t>pylint_django</w:t>
+      </w:r>
+      <w:proofErr w:type="spellEnd"/>
+      <w:r>
+        <w:rPr>
+          <w:rFonts w:ascii="inherit" w:eastAsia="Times New Roman" w:hAnsi="inherit" w:cs="Courier New"/>
+          <w:color w:val="7D2727"/>
+          <w:sz w:val="20"/>
+          <w:szCs w:val="20"/>
+          <w:bdr w:val="none" w:sz="0" w:space="0" w:color="auto" w:frame="1"/>
+          <w:shd w:val="clear" w:color="auto" w:fill="EFF0F1"/>
+          <w:lang w:val="en-US" w:eastAsia="ru-RU"/>
+        </w:rPr>
+        <w:t>"</w:t>
       </w:r>
     </w:p>
     <w:p>
@@ -908,12 +1056,14 @@
         </w:rPr>
         <w:t xml:space="preserve"> </w:t>
       </w:r>
+      <w:proofErr w:type="spellStart"/>
       <w:r>
         <w:rPr>
           <w:lang w:val="en-US"/>
         </w:rPr>
         <w:t>django</w:t>
       </w:r>
+      <w:proofErr w:type="spellEnd"/>
       <w:r>
         <w:rPr>
           <w:lang w:val="en-US"/>
@@ -936,12 +1086,14 @@
           <w:lang w:val="en-US"/>
         </w:rPr>
       </w:pPr>
+      <w:proofErr w:type="spellStart"/>
       <w:r>
         <w:rPr>
           <w:lang w:val="en-US"/>
         </w:rPr>
         <w:t>django</w:t>
       </w:r>
+      <w:proofErr w:type="spellEnd"/>
       <w:r>
         <w:rPr>
           <w:lang w:val="en-US"/>
@@ -960,41 +1112,69 @@
         </w:rPr>
         <w:t xml:space="preserve"> </w:t>
       </w:r>
+      <w:proofErr w:type="spellStart"/>
       <w:r>
         <w:rPr>
           <w:lang w:val="en-US"/>
         </w:rPr>
         <w:t>startproject</w:t>
       </w:r>
+      <w:proofErr w:type="spellEnd"/>
       <w:r>
         <w:rPr>
           <w:lang w:val="en-US"/>
         </w:rPr>
         <w:t xml:space="preserve"> </w:t>
       </w:r>
+      <w:proofErr w:type="spellStart"/>
       <w:r>
         <w:rPr>
           <w:lang w:val="en-US"/>
         </w:rPr>
         <w:t>djreact</w:t>
       </w:r>
-    </w:p>
-    <w:p>
-      <w:pPr>
-        <w:rPr>
-          <w:lang w:val="en-US"/>
-        </w:rPr>
-      </w:pPr>
-    </w:p>
-    <w:p>
-      <w:r>
-        <w:t>Переименовываем папку djreact (</w:t>
+      <w:proofErr w:type="spellEnd"/>
+    </w:p>
+    <w:p>
+      <w:pPr>
+        <w:rPr>
+          <w:lang w:val="en-US"/>
+        </w:rPr>
+      </w:pPr>
+    </w:p>
+    <w:p>
+      <w:r>
+        <w:t xml:space="preserve">Переименовываем папку </w:t>
+      </w:r>
+      <w:proofErr w:type="spellStart"/>
+      <w:r>
+        <w:t>djreact</w:t>
+      </w:r>
+      <w:proofErr w:type="spellEnd"/>
+      <w:r>
+        <w:t xml:space="preserve"> (</w:t>
       </w:r>
       <w:r>
         <w:t>снаружи</w:t>
       </w:r>
       <w:r>
-        <w:t xml:space="preserve"> djreact) в src и переходим в неё</w:t>
+        <w:t xml:space="preserve"> </w:t>
+      </w:r>
+      <w:proofErr w:type="spellStart"/>
+      <w:r>
+        <w:t>djreact</w:t>
+      </w:r>
+      <w:proofErr w:type="spellEnd"/>
+      <w:r>
+        <w:t xml:space="preserve">) в </w:t>
+      </w:r>
+      <w:proofErr w:type="spellStart"/>
+      <w:r>
+        <w:t>src</w:t>
+      </w:r>
+      <w:proofErr w:type="spellEnd"/>
+      <w:r>
+        <w:t xml:space="preserve"> и переходим в неё</w:t>
       </w:r>
     </w:p>
     <w:p/>
@@ -1079,20 +1259,33 @@
           <w:lang w:val="en-US"/>
         </w:rPr>
         <w:lastRenderedPageBreak/>
-        <w:t>python manage.py runserver</w:t>
-      </w:r>
-    </w:p>
-    <w:p>
-      <w:pPr>
-        <w:rPr>
-          <w:lang w:val="en-US"/>
-        </w:rPr>
-      </w:pPr>
-    </w:p>
-    <w:p>
-      <w:r>
-        <w:t>Проверяем, что по адресу http://127.0.0.1:8000/ запускается стартовая заглушка django</w:t>
-      </w:r>
+        <w:t xml:space="preserve">python manage.py </w:t>
+      </w:r>
+      <w:proofErr w:type="spellStart"/>
+      <w:r>
+        <w:rPr>
+          <w:lang w:val="en-US"/>
+        </w:rPr>
+        <w:t>runserver</w:t>
+      </w:r>
+      <w:proofErr w:type="spellEnd"/>
+    </w:p>
+    <w:p>
+      <w:pPr>
+        <w:rPr>
+          <w:lang w:val="en-US"/>
+        </w:rPr>
+      </w:pPr>
+    </w:p>
+    <w:p>
+      <w:r>
+        <w:t xml:space="preserve">Проверяем, что по адресу http://127.0.0.1:8000/ запускается стартовая заглушка </w:t>
+      </w:r>
+      <w:proofErr w:type="spellStart"/>
+      <w:r>
+        <w:t>django</w:t>
+      </w:r>
+      <w:proofErr w:type="spellEnd"/>
     </w:p>
     <w:p/>
     <w:p>
@@ -1101,9 +1294,27 @@
       </w:r>
     </w:p>
     <w:p>
-      <w:r>
-        <w:t>python manage.py startapp articles</w:t>
-      </w:r>
+      <w:proofErr w:type="spellStart"/>
+      <w:r>
+        <w:t>python</w:t>
+      </w:r>
+      <w:proofErr w:type="spellEnd"/>
+      <w:r>
+        <w:t xml:space="preserve"> manage.py </w:t>
+      </w:r>
+      <w:proofErr w:type="spellStart"/>
+      <w:r>
+        <w:t>startapp</w:t>
+      </w:r>
+      <w:proofErr w:type="spellEnd"/>
+      <w:r>
+        <w:t xml:space="preserve"> </w:t>
+      </w:r>
+      <w:proofErr w:type="spellStart"/>
+      <w:r>
+        <w:t>articles</w:t>
+      </w:r>
+      <w:proofErr w:type="spellEnd"/>
     </w:p>
     <w:p/>
     <w:p>
@@ -1169,7 +1380,21 @@
         <w:rPr>
           <w:lang w:val="en-US"/>
         </w:rPr>
-        <w:t>'rest_framework',</w:t>
+        <w:t>'</w:t>
+      </w:r>
+      <w:proofErr w:type="spellStart"/>
+      <w:r>
+        <w:rPr>
+          <w:lang w:val="en-US"/>
+        </w:rPr>
+        <w:t>rest_framework</w:t>
+      </w:r>
+      <w:proofErr w:type="spellEnd"/>
+      <w:r>
+        <w:rPr>
+          <w:lang w:val="en-US"/>
+        </w:rPr>
+        <w:t>',</w:t>
       </w:r>
     </w:p>
     <w:p>
@@ -1205,7 +1430,35 @@
         <w:rPr>
           <w:lang w:val="en-US"/>
         </w:rPr>
-        <w:t xml:space="preserve"> src/djreact/</w:t>
+        <w:t xml:space="preserve"> </w:t>
+      </w:r>
+      <w:proofErr w:type="spellStart"/>
+      <w:r>
+        <w:rPr>
+          <w:lang w:val="en-US"/>
+        </w:rPr>
+        <w:t>src</w:t>
+      </w:r>
+      <w:proofErr w:type="spellEnd"/>
+      <w:r>
+        <w:rPr>
+          <w:lang w:val="en-US"/>
+        </w:rPr>
+        <w:t>/</w:t>
+      </w:r>
+      <w:proofErr w:type="spellStart"/>
+      <w:r>
+        <w:rPr>
+          <w:lang w:val="en-US"/>
+        </w:rPr>
+        <w:t>djreact</w:t>
+      </w:r>
+      <w:proofErr w:type="spellEnd"/>
+      <w:r>
+        <w:rPr>
+          <w:lang w:val="en-US"/>
+        </w:rPr>
+        <w:t>/</w:t>
       </w:r>
       <w:r>
         <w:rPr>
@@ -1256,7 +1509,31 @@
           <w:szCs w:val="21"/>
           <w:lang w:val="en-US" w:eastAsia="ru-RU"/>
         </w:rPr>
-        <w:t> django.contrib </w:t>
+        <w:t> </w:t>
+      </w:r>
+      <w:proofErr w:type="spellStart"/>
+      <w:proofErr w:type="gramStart"/>
+      <w:r>
+        <w:rPr>
+          <w:rFonts w:ascii="Consolas" w:eastAsia="Times New Roman" w:hAnsi="Consolas" w:cs="Times New Roman"/>
+          <w:color w:val="000000"/>
+          <w:sz w:val="21"/>
+          <w:szCs w:val="21"/>
+          <w:lang w:val="en-US" w:eastAsia="ru-RU"/>
+        </w:rPr>
+        <w:t>django.contrib</w:t>
+      </w:r>
+      <w:proofErr w:type="spellEnd"/>
+      <w:proofErr w:type="gramEnd"/>
+      <w:r>
+        <w:rPr>
+          <w:rFonts w:ascii="Consolas" w:eastAsia="Times New Roman" w:hAnsi="Consolas" w:cs="Times New Roman"/>
+          <w:color w:val="000000"/>
+          <w:sz w:val="21"/>
+          <w:szCs w:val="21"/>
+          <w:lang w:val="en-US" w:eastAsia="ru-RU"/>
+        </w:rPr>
+        <w:t> </w:t>
       </w:r>
       <w:r>
         <w:rPr>
@@ -1309,7 +1586,31 @@
           <w:szCs w:val="21"/>
           <w:lang w:val="en-US" w:eastAsia="ru-RU"/>
         </w:rPr>
-        <w:t> django.urls </w:t>
+        <w:t> </w:t>
+      </w:r>
+      <w:proofErr w:type="spellStart"/>
+      <w:proofErr w:type="gramStart"/>
+      <w:r>
+        <w:rPr>
+          <w:rFonts w:ascii="Consolas" w:eastAsia="Times New Roman" w:hAnsi="Consolas" w:cs="Times New Roman"/>
+          <w:color w:val="000000"/>
+          <w:sz w:val="21"/>
+          <w:szCs w:val="21"/>
+          <w:lang w:val="en-US" w:eastAsia="ru-RU"/>
+        </w:rPr>
+        <w:t>django.urls</w:t>
+      </w:r>
+      <w:proofErr w:type="spellEnd"/>
+      <w:proofErr w:type="gramEnd"/>
+      <w:r>
+        <w:rPr>
+          <w:rFonts w:ascii="Consolas" w:eastAsia="Times New Roman" w:hAnsi="Consolas" w:cs="Times New Roman"/>
+          <w:color w:val="000000"/>
+          <w:sz w:val="21"/>
+          <w:szCs w:val="21"/>
+          <w:lang w:val="en-US" w:eastAsia="ru-RU"/>
+        </w:rPr>
+        <w:t> </w:t>
       </w:r>
       <w:r>
         <w:rPr>
@@ -1357,39 +1658,63 @@
           <w:lang w:val="en-US" w:eastAsia="ru-RU"/>
         </w:rPr>
       </w:pPr>
-      <w:r>
-        <w:rPr>
-          <w:rFonts w:ascii="Consolas" w:eastAsia="Times New Roman" w:hAnsi="Consolas" w:cs="Times New Roman"/>
-          <w:color w:val="000000"/>
-          <w:sz w:val="21"/>
-          <w:szCs w:val="21"/>
-          <w:lang w:val="en-US" w:eastAsia="ru-RU"/>
-        </w:rPr>
-        <w:t>urlpatterns = [</w:t>
-      </w:r>
-    </w:p>
-    <w:p>
-      <w:pPr>
-        <w:shd w:val="clear" w:color="auto" w:fill="FFFFFF"/>
-        <w:spacing w:after="0" w:line="285" w:lineRule="atLeast"/>
-        <w:rPr>
-          <w:rFonts w:ascii="Consolas" w:eastAsia="Times New Roman" w:hAnsi="Consolas" w:cs="Times New Roman"/>
-          <w:color w:val="000000"/>
-          <w:sz w:val="21"/>
-          <w:szCs w:val="21"/>
-          <w:lang w:val="en-US" w:eastAsia="ru-RU"/>
-        </w:rPr>
-      </w:pPr>
-      <w:r>
-        <w:rPr>
-          <w:rFonts w:ascii="Consolas" w:eastAsia="Times New Roman" w:hAnsi="Consolas" w:cs="Times New Roman"/>
-          <w:color w:val="000000"/>
-          <w:sz w:val="21"/>
-          <w:szCs w:val="21"/>
-          <w:lang w:val="en-US" w:eastAsia="ru-RU"/>
-        </w:rPr>
-        <w:t>    path(</w:t>
-      </w:r>
+      <w:proofErr w:type="spellStart"/>
+      <w:r>
+        <w:rPr>
+          <w:rFonts w:ascii="Consolas" w:eastAsia="Times New Roman" w:hAnsi="Consolas" w:cs="Times New Roman"/>
+          <w:color w:val="000000"/>
+          <w:sz w:val="21"/>
+          <w:szCs w:val="21"/>
+          <w:lang w:val="en-US" w:eastAsia="ru-RU"/>
+        </w:rPr>
+        <w:t>urlpatterns</w:t>
+      </w:r>
+      <w:proofErr w:type="spellEnd"/>
+      <w:r>
+        <w:rPr>
+          <w:rFonts w:ascii="Consolas" w:eastAsia="Times New Roman" w:hAnsi="Consolas" w:cs="Times New Roman"/>
+          <w:color w:val="000000"/>
+          <w:sz w:val="21"/>
+          <w:szCs w:val="21"/>
+          <w:lang w:val="en-US" w:eastAsia="ru-RU"/>
+        </w:rPr>
+        <w:t> = [</w:t>
+      </w:r>
+    </w:p>
+    <w:p>
+      <w:pPr>
+        <w:shd w:val="clear" w:color="auto" w:fill="FFFFFF"/>
+        <w:spacing w:after="0" w:line="285" w:lineRule="atLeast"/>
+        <w:rPr>
+          <w:rFonts w:ascii="Consolas" w:eastAsia="Times New Roman" w:hAnsi="Consolas" w:cs="Times New Roman"/>
+          <w:color w:val="000000"/>
+          <w:sz w:val="21"/>
+          <w:szCs w:val="21"/>
+          <w:lang w:val="en-US" w:eastAsia="ru-RU"/>
+        </w:rPr>
+      </w:pPr>
+      <w:r>
+        <w:rPr>
+          <w:rFonts w:ascii="Consolas" w:eastAsia="Times New Roman" w:hAnsi="Consolas" w:cs="Times New Roman"/>
+          <w:color w:val="000000"/>
+          <w:sz w:val="21"/>
+          <w:szCs w:val="21"/>
+          <w:lang w:val="en-US" w:eastAsia="ru-RU"/>
+        </w:rPr>
+        <w:t>    </w:t>
+      </w:r>
+      <w:proofErr w:type="gramStart"/>
+      <w:r>
+        <w:rPr>
+          <w:rFonts w:ascii="Consolas" w:eastAsia="Times New Roman" w:hAnsi="Consolas" w:cs="Times New Roman"/>
+          <w:color w:val="000000"/>
+          <w:sz w:val="21"/>
+          <w:szCs w:val="21"/>
+          <w:lang w:val="en-US" w:eastAsia="ru-RU"/>
+        </w:rPr>
+        <w:t>path(</w:t>
+      </w:r>
+      <w:proofErr w:type="gramEnd"/>
       <w:r>
         <w:rPr>
           <w:rFonts w:ascii="Consolas" w:eastAsia="Times New Roman" w:hAnsi="Consolas" w:cs="Times New Roman"/>
@@ -1398,7 +1723,29 @@
           <w:szCs w:val="21"/>
           <w:lang w:val="en-US" w:eastAsia="ru-RU"/>
         </w:rPr>
-        <w:t>'api-auth/'</w:t>
+        <w:t>'</w:t>
+      </w:r>
+      <w:proofErr w:type="spellStart"/>
+      <w:r>
+        <w:rPr>
+          <w:rFonts w:ascii="Consolas" w:eastAsia="Times New Roman" w:hAnsi="Consolas" w:cs="Times New Roman"/>
+          <w:color w:val="A31515"/>
+          <w:sz w:val="21"/>
+          <w:szCs w:val="21"/>
+          <w:lang w:val="en-US" w:eastAsia="ru-RU"/>
+        </w:rPr>
+        <w:t>api</w:t>
+      </w:r>
+      <w:proofErr w:type="spellEnd"/>
+      <w:r>
+        <w:rPr>
+          <w:rFonts w:ascii="Consolas" w:eastAsia="Times New Roman" w:hAnsi="Consolas" w:cs="Times New Roman"/>
+          <w:color w:val="A31515"/>
+          <w:sz w:val="21"/>
+          <w:szCs w:val="21"/>
+          <w:lang w:val="en-US" w:eastAsia="ru-RU"/>
+        </w:rPr>
+        <w:t>-auth/'</w:t>
       </w:r>
       <w:r>
         <w:rPr>
@@ -1418,7 +1765,29 @@
           <w:szCs w:val="21"/>
           <w:lang w:val="en-US" w:eastAsia="ru-RU"/>
         </w:rPr>
-        <w:t>'rest_framework.urls'</w:t>
+        <w:t>'</w:t>
+      </w:r>
+      <w:proofErr w:type="spellStart"/>
+      <w:r>
+        <w:rPr>
+          <w:rFonts w:ascii="Consolas" w:eastAsia="Times New Roman" w:hAnsi="Consolas" w:cs="Times New Roman"/>
+          <w:color w:val="A31515"/>
+          <w:sz w:val="21"/>
+          <w:szCs w:val="21"/>
+          <w:lang w:val="en-US" w:eastAsia="ru-RU"/>
+        </w:rPr>
+        <w:t>rest_framework.urls</w:t>
+      </w:r>
+      <w:proofErr w:type="spellEnd"/>
+      <w:r>
+        <w:rPr>
+          <w:rFonts w:ascii="Consolas" w:eastAsia="Times New Roman" w:hAnsi="Consolas" w:cs="Times New Roman"/>
+          <w:color w:val="A31515"/>
+          <w:sz w:val="21"/>
+          <w:szCs w:val="21"/>
+          <w:lang w:val="en-US" w:eastAsia="ru-RU"/>
+        </w:rPr>
+        <w:t>'</w:t>
       </w:r>
       <w:r>
         <w:rPr>
@@ -1451,8 +1820,20 @@
           <w:szCs w:val="21"/>
           <w:lang w:val="en-US" w:eastAsia="ru-RU"/>
         </w:rPr>
-        <w:t>    path(</w:t>
-      </w:r>
+        <w:t>    </w:t>
+      </w:r>
+      <w:proofErr w:type="gramStart"/>
+      <w:r>
+        <w:rPr>
+          <w:rFonts w:ascii="Consolas" w:eastAsia="Times New Roman" w:hAnsi="Consolas" w:cs="Times New Roman"/>
+          <w:color w:val="000000"/>
+          <w:sz w:val="21"/>
+          <w:szCs w:val="21"/>
+          <w:lang w:val="en-US" w:eastAsia="ru-RU"/>
+        </w:rPr>
+        <w:t>path(</w:t>
+      </w:r>
+      <w:proofErr w:type="gramEnd"/>
       <w:r>
         <w:rPr>
           <w:rFonts w:ascii="Consolas" w:eastAsia="Times New Roman" w:hAnsi="Consolas" w:cs="Times New Roman"/>
@@ -1471,7 +1852,29 @@
           <w:szCs w:val="21"/>
           <w:lang w:val="en-US" w:eastAsia="ru-RU"/>
         </w:rPr>
-        <w:t>, admin.site.urls),</w:t>
+        <w:t>, </w:t>
+      </w:r>
+      <w:proofErr w:type="spellStart"/>
+      <w:r>
+        <w:rPr>
+          <w:rFonts w:ascii="Consolas" w:eastAsia="Times New Roman" w:hAnsi="Consolas" w:cs="Times New Roman"/>
+          <w:color w:val="000000"/>
+          <w:sz w:val="21"/>
+          <w:szCs w:val="21"/>
+          <w:lang w:val="en-US" w:eastAsia="ru-RU"/>
+        </w:rPr>
+        <w:t>admin.site.urls</w:t>
+      </w:r>
+      <w:proofErr w:type="spellEnd"/>
+      <w:r>
+        <w:rPr>
+          <w:rFonts w:ascii="Consolas" w:eastAsia="Times New Roman" w:hAnsi="Consolas" w:cs="Times New Roman"/>
+          <w:color w:val="000000"/>
+          <w:sz w:val="21"/>
+          <w:szCs w:val="21"/>
+          <w:lang w:val="en-US" w:eastAsia="ru-RU"/>
+        </w:rPr>
+        <w:t>),</w:t>
       </w:r>
     </w:p>
     <w:p>
@@ -1560,7 +1963,35 @@
         <w:rPr>
           <w:lang w:val="en-US"/>
         </w:rPr>
-        <w:t xml:space="preserve"> src/djreact/settings.py:</w:t>
+        <w:t xml:space="preserve"> </w:t>
+      </w:r>
+      <w:proofErr w:type="spellStart"/>
+      <w:r>
+        <w:rPr>
+          <w:lang w:val="en-US"/>
+        </w:rPr>
+        <w:t>src</w:t>
+      </w:r>
+      <w:proofErr w:type="spellEnd"/>
+      <w:r>
+        <w:rPr>
+          <w:lang w:val="en-US"/>
+        </w:rPr>
+        <w:t>/</w:t>
+      </w:r>
+      <w:proofErr w:type="spellStart"/>
+      <w:r>
+        <w:rPr>
+          <w:lang w:val="en-US"/>
+        </w:rPr>
+        <w:t>djreact</w:t>
+      </w:r>
+      <w:proofErr w:type="spellEnd"/>
+      <w:r>
+        <w:rPr>
+          <w:lang w:val="en-US"/>
+        </w:rPr>
+        <w:t>/settings.py:</w:t>
       </w:r>
     </w:p>
     <w:p>
@@ -1625,7 +2056,41 @@
           <w:szCs w:val="21"/>
           <w:lang w:val="en-US" w:eastAsia="ru-RU"/>
         </w:rPr>
-        <w:t># Use Django's standard `django.contrib.auth` permissions,</w:t>
+        <w:t># Use Django's standard `</w:t>
+      </w:r>
+      <w:proofErr w:type="spellStart"/>
+      <w:proofErr w:type="gramStart"/>
+      <w:r>
+        <w:rPr>
+          <w:rFonts w:ascii="Consolas" w:eastAsia="Times New Roman" w:hAnsi="Consolas" w:cs="Times New Roman"/>
+          <w:color w:val="008000"/>
+          <w:sz w:val="21"/>
+          <w:szCs w:val="21"/>
+          <w:lang w:val="en-US" w:eastAsia="ru-RU"/>
+        </w:rPr>
+        <w:t>django.contrib</w:t>
+      </w:r>
+      <w:proofErr w:type="gramEnd"/>
+      <w:r>
+        <w:rPr>
+          <w:rFonts w:ascii="Consolas" w:eastAsia="Times New Roman" w:hAnsi="Consolas" w:cs="Times New Roman"/>
+          <w:color w:val="008000"/>
+          <w:sz w:val="21"/>
+          <w:szCs w:val="21"/>
+          <w:lang w:val="en-US" w:eastAsia="ru-RU"/>
+        </w:rPr>
+        <w:t>.auth</w:t>
+      </w:r>
+      <w:proofErr w:type="spellEnd"/>
+      <w:r>
+        <w:rPr>
+          <w:rFonts w:ascii="Consolas" w:eastAsia="Times New Roman" w:hAnsi="Consolas" w:cs="Times New Roman"/>
+          <w:color w:val="008000"/>
+          <w:sz w:val="21"/>
+          <w:szCs w:val="21"/>
+          <w:lang w:val="en-US" w:eastAsia="ru-RU"/>
+        </w:rPr>
+        <w:t>` permissions,</w:t>
       </w:r>
     </w:p>
     <w:p>
@@ -1734,7 +2199,29 @@
           <w:szCs w:val="21"/>
           <w:lang w:val="en-US" w:eastAsia="ru-RU"/>
         </w:rPr>
-        <w:t>'rest_framework.permissions.DjangoModelPermissionsOrAnonReadOnly'</w:t>
+        <w:t>'rest_</w:t>
+      </w:r>
+      <w:proofErr w:type="gramStart"/>
+      <w:r>
+        <w:rPr>
+          <w:rFonts w:ascii="Consolas" w:eastAsia="Times New Roman" w:hAnsi="Consolas" w:cs="Times New Roman"/>
+          <w:color w:val="A31515"/>
+          <w:sz w:val="21"/>
+          <w:szCs w:val="21"/>
+          <w:lang w:val="en-US" w:eastAsia="ru-RU"/>
+        </w:rPr>
+        <w:t>framework.permissions</w:t>
+      </w:r>
+      <w:proofErr w:type="gramEnd"/>
+      <w:r>
+        <w:rPr>
+          <w:rFonts w:ascii="Consolas" w:eastAsia="Times New Roman" w:hAnsi="Consolas" w:cs="Times New Roman"/>
+          <w:color w:val="A31515"/>
+          <w:sz w:val="21"/>
+          <w:szCs w:val="21"/>
+          <w:lang w:val="en-US" w:eastAsia="ru-RU"/>
+        </w:rPr>
+        <w:t>.DjangoModelPermissionsOrAnonReadOnly'</w:t>
       </w:r>
     </w:p>
     <w:p>
@@ -1859,11 +2346,19 @@
         </w:rPr>
         <w:t xml:space="preserve"> </w:t>
       </w:r>
-      <w:r>
-        <w:rPr>
-          <w:lang w:val="en-US"/>
-        </w:rPr>
-        <w:t>src/articles/models.py:</w:t>
+      <w:proofErr w:type="spellStart"/>
+      <w:r>
+        <w:rPr>
+          <w:lang w:val="en-US"/>
+        </w:rPr>
+        <w:t>src</w:t>
+      </w:r>
+      <w:proofErr w:type="spellEnd"/>
+      <w:r>
+        <w:rPr>
+          <w:lang w:val="en-US"/>
+        </w:rPr>
+        <w:t>/articles/models.py:</w:t>
       </w:r>
     </w:p>
     <w:p>
@@ -1896,7 +2391,29 @@
           <w:szCs w:val="21"/>
           <w:lang w:val="en-US" w:eastAsia="ru-RU"/>
         </w:rPr>
-        <w:t> django.db </w:t>
+        <w:t> </w:t>
+      </w:r>
+      <w:proofErr w:type="spellStart"/>
+      <w:r>
+        <w:rPr>
+          <w:rFonts w:ascii="Consolas" w:eastAsia="Times New Roman" w:hAnsi="Consolas" w:cs="Times New Roman"/>
+          <w:color w:val="000000"/>
+          <w:sz w:val="21"/>
+          <w:szCs w:val="21"/>
+          <w:lang w:val="en-US" w:eastAsia="ru-RU"/>
+        </w:rPr>
+        <w:t>django.db</w:t>
+      </w:r>
+      <w:proofErr w:type="spellEnd"/>
+      <w:r>
+        <w:rPr>
+          <w:rFonts w:ascii="Consolas" w:eastAsia="Times New Roman" w:hAnsi="Consolas" w:cs="Times New Roman"/>
+          <w:color w:val="000000"/>
+          <w:sz w:val="21"/>
+          <w:szCs w:val="21"/>
+          <w:lang w:val="en-US" w:eastAsia="ru-RU"/>
+        </w:rPr>
+        <w:t> </w:t>
       </w:r>
       <w:r>
         <w:rPr>
@@ -1962,30 +2479,100 @@
           <w:szCs w:val="21"/>
           <w:lang w:val="en-US" w:eastAsia="ru-RU"/>
         </w:rPr>
-        <w:t> Article(models.Model):</w:t>
-      </w:r>
-    </w:p>
-    <w:p>
-      <w:pPr>
-        <w:shd w:val="clear" w:color="auto" w:fill="FFFFFF"/>
-        <w:spacing w:after="0" w:line="285" w:lineRule="atLeast"/>
-        <w:rPr>
-          <w:rFonts w:ascii="Consolas" w:eastAsia="Times New Roman" w:hAnsi="Consolas" w:cs="Times New Roman"/>
-          <w:color w:val="000000"/>
-          <w:sz w:val="21"/>
-          <w:szCs w:val="21"/>
-          <w:lang w:val="en-US" w:eastAsia="ru-RU"/>
-        </w:rPr>
-      </w:pPr>
-      <w:r>
-        <w:rPr>
-          <w:rFonts w:ascii="Consolas" w:eastAsia="Times New Roman" w:hAnsi="Consolas" w:cs="Times New Roman"/>
-          <w:color w:val="000000"/>
-          <w:sz w:val="21"/>
-          <w:szCs w:val="21"/>
-          <w:lang w:val="en-US" w:eastAsia="ru-RU"/>
-        </w:rPr>
-        <w:t>    title = models.CharField(max_length=</w:t>
+        <w:t> Article(</w:t>
+      </w:r>
+      <w:proofErr w:type="spellStart"/>
+      <w:proofErr w:type="gramStart"/>
+      <w:r>
+        <w:rPr>
+          <w:rFonts w:ascii="Consolas" w:eastAsia="Times New Roman" w:hAnsi="Consolas" w:cs="Times New Roman"/>
+          <w:color w:val="000000"/>
+          <w:sz w:val="21"/>
+          <w:szCs w:val="21"/>
+          <w:lang w:val="en-US" w:eastAsia="ru-RU"/>
+        </w:rPr>
+        <w:t>models.Model</w:t>
+      </w:r>
+      <w:proofErr w:type="spellEnd"/>
+      <w:proofErr w:type="gramEnd"/>
+      <w:r>
+        <w:rPr>
+          <w:rFonts w:ascii="Consolas" w:eastAsia="Times New Roman" w:hAnsi="Consolas" w:cs="Times New Roman"/>
+          <w:color w:val="000000"/>
+          <w:sz w:val="21"/>
+          <w:szCs w:val="21"/>
+          <w:lang w:val="en-US" w:eastAsia="ru-RU"/>
+        </w:rPr>
+        <w:t>):</w:t>
+      </w:r>
+    </w:p>
+    <w:p>
+      <w:pPr>
+        <w:shd w:val="clear" w:color="auto" w:fill="FFFFFF"/>
+        <w:spacing w:after="0" w:line="285" w:lineRule="atLeast"/>
+        <w:rPr>
+          <w:rFonts w:ascii="Consolas" w:eastAsia="Times New Roman" w:hAnsi="Consolas" w:cs="Times New Roman"/>
+          <w:color w:val="000000"/>
+          <w:sz w:val="21"/>
+          <w:szCs w:val="21"/>
+          <w:lang w:val="en-US" w:eastAsia="ru-RU"/>
+        </w:rPr>
+      </w:pPr>
+      <w:r>
+        <w:rPr>
+          <w:rFonts w:ascii="Consolas" w:eastAsia="Times New Roman" w:hAnsi="Consolas" w:cs="Times New Roman"/>
+          <w:color w:val="000000"/>
+          <w:sz w:val="21"/>
+          <w:szCs w:val="21"/>
+          <w:lang w:val="en-US" w:eastAsia="ru-RU"/>
+        </w:rPr>
+        <w:t>    title = </w:t>
+      </w:r>
+      <w:proofErr w:type="spellStart"/>
+      <w:proofErr w:type="gramStart"/>
+      <w:r>
+        <w:rPr>
+          <w:rFonts w:ascii="Consolas" w:eastAsia="Times New Roman" w:hAnsi="Consolas" w:cs="Times New Roman"/>
+          <w:color w:val="000000"/>
+          <w:sz w:val="21"/>
+          <w:szCs w:val="21"/>
+          <w:lang w:val="en-US" w:eastAsia="ru-RU"/>
+        </w:rPr>
+        <w:t>models.CharField</w:t>
+      </w:r>
+      <w:proofErr w:type="spellEnd"/>
+      <w:proofErr w:type="gramEnd"/>
+      <w:r>
+        <w:rPr>
+          <w:rFonts w:ascii="Consolas" w:eastAsia="Times New Roman" w:hAnsi="Consolas" w:cs="Times New Roman"/>
+          <w:color w:val="000000"/>
+          <w:sz w:val="21"/>
+          <w:szCs w:val="21"/>
+          <w:lang w:val="en-US" w:eastAsia="ru-RU"/>
+        </w:rPr>
+        <w:t>(</w:t>
+      </w:r>
+      <w:proofErr w:type="spellStart"/>
+      <w:r>
+        <w:rPr>
+          <w:rFonts w:ascii="Consolas" w:eastAsia="Times New Roman" w:hAnsi="Consolas" w:cs="Times New Roman"/>
+          <w:color w:val="000000"/>
+          <w:sz w:val="21"/>
+          <w:szCs w:val="21"/>
+          <w:lang w:val="en-US" w:eastAsia="ru-RU"/>
+        </w:rPr>
+        <w:t>max_length</w:t>
+      </w:r>
+      <w:proofErr w:type="spellEnd"/>
+      <w:r>
+        <w:rPr>
+          <w:rFonts w:ascii="Consolas" w:eastAsia="Times New Roman" w:hAnsi="Consolas" w:cs="Times New Roman"/>
+          <w:color w:val="000000"/>
+          <w:sz w:val="21"/>
+          <w:szCs w:val="21"/>
+          <w:lang w:val="en-US" w:eastAsia="ru-RU"/>
+        </w:rPr>
+        <w:t>=</w:t>
       </w:r>
       <w:r>
         <w:rPr>
@@ -2029,7 +2616,31 @@
           <w:lang w:val="en-US" w:eastAsia="ru-RU"/>
         </w:rPr>
         <w:lastRenderedPageBreak/>
-        <w:t>    content = models.TextField()</w:t>
+        <w:t>    content = </w:t>
+      </w:r>
+      <w:proofErr w:type="spellStart"/>
+      <w:proofErr w:type="gramStart"/>
+      <w:r>
+        <w:rPr>
+          <w:rFonts w:ascii="Consolas" w:eastAsia="Times New Roman" w:hAnsi="Consolas" w:cs="Times New Roman"/>
+          <w:color w:val="000000"/>
+          <w:sz w:val="21"/>
+          <w:szCs w:val="21"/>
+          <w:lang w:val="en-US" w:eastAsia="ru-RU"/>
+        </w:rPr>
+        <w:t>models.TextField</w:t>
+      </w:r>
+      <w:proofErr w:type="spellEnd"/>
+      <w:proofErr w:type="gramEnd"/>
+      <w:r>
+        <w:rPr>
+          <w:rFonts w:ascii="Consolas" w:eastAsia="Times New Roman" w:hAnsi="Consolas" w:cs="Times New Roman"/>
+          <w:color w:val="000000"/>
+          <w:sz w:val="21"/>
+          <w:szCs w:val="21"/>
+          <w:lang w:val="en-US" w:eastAsia="ru-RU"/>
+        </w:rPr>
+        <w:t>()</w:t>
       </w:r>
     </w:p>
     <w:p>
@@ -2110,6 +2721,7 @@
         </w:rPr>
         <w:t>        </w:t>
       </w:r>
+      <w:proofErr w:type="spellStart"/>
       <w:r>
         <w:rPr>
           <w:rFonts w:ascii="Consolas" w:eastAsia="Times New Roman" w:hAnsi="Consolas" w:cs="Times New Roman"/>
@@ -2120,6 +2732,7 @@
         </w:rPr>
         <w:t>return</w:t>
       </w:r>
+      <w:proofErr w:type="spellEnd"/>
       <w:r>
         <w:rPr>
           <w:rFonts w:ascii="Consolas" w:eastAsia="Times New Roman" w:hAnsi="Consolas" w:cs="Times New Roman"/>
@@ -2130,6 +2743,8 @@
         </w:rPr>
         <w:t> </w:t>
       </w:r>
+      <w:proofErr w:type="spellStart"/>
+      <w:proofErr w:type="gramStart"/>
       <w:r>
         <w:rPr>
           <w:rFonts w:ascii="Consolas" w:eastAsia="Times New Roman" w:hAnsi="Consolas" w:cs="Times New Roman"/>
@@ -2150,6 +2765,8 @@
         </w:rPr>
         <w:t>.title</w:t>
       </w:r>
+      <w:proofErr w:type="spellEnd"/>
+      <w:proofErr w:type="gramEnd"/>
     </w:p>
     <w:p/>
     <w:p>
@@ -2167,8 +2784,16 @@
         <w:rPr>
           <w:lang w:val="en-US"/>
         </w:rPr>
-        <w:t>python manage.py makemigrations</w:t>
-      </w:r>
+        <w:t xml:space="preserve">python manage.py </w:t>
+      </w:r>
+      <w:proofErr w:type="spellStart"/>
+      <w:r>
+        <w:rPr>
+          <w:lang w:val="en-US"/>
+        </w:rPr>
+        <w:t>makemigrations</w:t>
+      </w:r>
+      <w:proofErr w:type="spellEnd"/>
     </w:p>
     <w:p>
       <w:pPr>
@@ -2213,6 +2838,7 @@
         </w:rPr>
         <w:t xml:space="preserve"> </w:t>
       </w:r>
+      <w:proofErr w:type="spellStart"/>
       <w:r>
         <w:rPr>
           <w:b/>
@@ -2220,6 +2846,7 @@
         </w:rPr>
         <w:t>админку</w:t>
       </w:r>
+      <w:proofErr w:type="spellEnd"/>
     </w:p>
     <w:p>
       <w:pPr>
@@ -2236,11 +2863,19 @@
         </w:rPr>
         <w:t xml:space="preserve"> </w:t>
       </w:r>
-      <w:r>
-        <w:rPr>
-          <w:lang w:val="en-US"/>
-        </w:rPr>
-        <w:t>src/articles/admin.py</w:t>
+      <w:proofErr w:type="spellStart"/>
+      <w:r>
+        <w:rPr>
+          <w:lang w:val="en-US"/>
+        </w:rPr>
+        <w:t>src</w:t>
+      </w:r>
+      <w:proofErr w:type="spellEnd"/>
+      <w:r>
+        <w:rPr>
+          <w:lang w:val="en-US"/>
+        </w:rPr>
+        <w:t>/articles/admin.py</w:t>
       </w:r>
       <w:r>
         <w:rPr>
@@ -2279,7 +2914,31 @@
           <w:szCs w:val="21"/>
           <w:lang w:val="en-US" w:eastAsia="ru-RU"/>
         </w:rPr>
-        <w:t> django.contrib </w:t>
+        <w:t> </w:t>
+      </w:r>
+      <w:proofErr w:type="spellStart"/>
+      <w:proofErr w:type="gramStart"/>
+      <w:r>
+        <w:rPr>
+          <w:rFonts w:ascii="Consolas" w:eastAsia="Times New Roman" w:hAnsi="Consolas" w:cs="Times New Roman"/>
+          <w:color w:val="000000"/>
+          <w:sz w:val="21"/>
+          <w:szCs w:val="21"/>
+          <w:lang w:val="en-US" w:eastAsia="ru-RU"/>
+        </w:rPr>
+        <w:t>django.contrib</w:t>
+      </w:r>
+      <w:proofErr w:type="spellEnd"/>
+      <w:proofErr w:type="gramEnd"/>
+      <w:r>
+        <w:rPr>
+          <w:rFonts w:ascii="Consolas" w:eastAsia="Times New Roman" w:hAnsi="Consolas" w:cs="Times New Roman"/>
+          <w:color w:val="000000"/>
+          <w:sz w:val="21"/>
+          <w:szCs w:val="21"/>
+          <w:lang w:val="en-US" w:eastAsia="ru-RU"/>
+        </w:rPr>
+        <w:t> </w:t>
       </w:r>
       <w:r>
         <w:rPr>
@@ -2327,6 +2986,7 @@
           <w:lang w:val="en-US" w:eastAsia="ru-RU"/>
         </w:rPr>
       </w:pPr>
+      <w:proofErr w:type="gramStart"/>
       <w:r>
         <w:rPr>
           <w:rFonts w:ascii="Consolas" w:eastAsia="Times New Roman" w:hAnsi="Consolas" w:cs="Times New Roman"/>
@@ -2345,7 +3005,18 @@
           <w:szCs w:val="21"/>
           <w:lang w:val="en-US" w:eastAsia="ru-RU"/>
         </w:rPr>
-        <w:t> .models </w:t>
+        <w:t> .models</w:t>
+      </w:r>
+      <w:proofErr w:type="gramEnd"/>
+      <w:r>
+        <w:rPr>
+          <w:rFonts w:ascii="Consolas" w:eastAsia="Times New Roman" w:hAnsi="Consolas" w:cs="Times New Roman"/>
+          <w:color w:val="000000"/>
+          <w:sz w:val="21"/>
+          <w:szCs w:val="21"/>
+          <w:lang w:val="en-US" w:eastAsia="ru-RU"/>
+        </w:rPr>
+        <w:t> </w:t>
       </w:r>
       <w:r>
         <w:rPr>
@@ -2393,15 +3064,39 @@
           <w:lang w:val="en-US" w:eastAsia="ru-RU"/>
         </w:rPr>
       </w:pPr>
-      <w:r>
-        <w:rPr>
-          <w:rFonts w:ascii="Consolas" w:eastAsia="Times New Roman" w:hAnsi="Consolas" w:cs="Times New Roman"/>
-          <w:color w:val="000000"/>
-          <w:sz w:val="21"/>
-          <w:szCs w:val="21"/>
-          <w:lang w:val="en-US" w:eastAsia="ru-RU"/>
-        </w:rPr>
-        <w:t>admin.site.register(Article)</w:t>
+      <w:proofErr w:type="spellStart"/>
+      <w:proofErr w:type="gramStart"/>
+      <w:r>
+        <w:rPr>
+          <w:rFonts w:ascii="Consolas" w:eastAsia="Times New Roman" w:hAnsi="Consolas" w:cs="Times New Roman"/>
+          <w:color w:val="000000"/>
+          <w:sz w:val="21"/>
+          <w:szCs w:val="21"/>
+          <w:lang w:val="en-US" w:eastAsia="ru-RU"/>
+        </w:rPr>
+        <w:t>admin.site</w:t>
+      </w:r>
+      <w:proofErr w:type="gramEnd"/>
+      <w:r>
+        <w:rPr>
+          <w:rFonts w:ascii="Consolas" w:eastAsia="Times New Roman" w:hAnsi="Consolas" w:cs="Times New Roman"/>
+          <w:color w:val="000000"/>
+          <w:sz w:val="21"/>
+          <w:szCs w:val="21"/>
+          <w:lang w:val="en-US" w:eastAsia="ru-RU"/>
+        </w:rPr>
+        <w:t>.register</w:t>
+      </w:r>
+      <w:proofErr w:type="spellEnd"/>
+      <w:r>
+        <w:rPr>
+          <w:rFonts w:ascii="Consolas" w:eastAsia="Times New Roman" w:hAnsi="Consolas" w:cs="Times New Roman"/>
+          <w:color w:val="000000"/>
+          <w:sz w:val="21"/>
+          <w:szCs w:val="21"/>
+          <w:lang w:val="en-US" w:eastAsia="ru-RU"/>
+        </w:rPr>
+        <w:t>(Article)</w:t>
       </w:r>
     </w:p>
     <w:p>
@@ -2462,6 +3157,7 @@
         </w:rPr>
         <w:t xml:space="preserve"> </w:t>
       </w:r>
+      <w:proofErr w:type="spellStart"/>
       <w:r>
         <w:rPr>
           <w:rFonts w:ascii="Consolas" w:eastAsia="Times New Roman" w:hAnsi="Consolas" w:cs="Times New Roman"/>
@@ -2472,6 +3168,7 @@
         </w:rPr>
         <w:t>суперюзера</w:t>
       </w:r>
+      <w:proofErr w:type="spellEnd"/>
       <w:r>
         <w:rPr>
           <w:rFonts w:ascii="Consolas" w:eastAsia="Times New Roman" w:hAnsi="Consolas" w:cs="Times New Roman"/>
@@ -2503,8 +3200,20 @@
           <w:szCs w:val="21"/>
           <w:lang w:val="en-US" w:eastAsia="ru-RU"/>
         </w:rPr>
-        <w:t>python manage.py createsuperuser</w:t>
-      </w:r>
+        <w:t xml:space="preserve">python manage.py </w:t>
+      </w:r>
+      <w:proofErr w:type="spellStart"/>
+      <w:r>
+        <w:rPr>
+          <w:rFonts w:ascii="Consolas" w:eastAsia="Times New Roman" w:hAnsi="Consolas" w:cs="Times New Roman"/>
+          <w:color w:val="000000"/>
+          <w:sz w:val="21"/>
+          <w:szCs w:val="21"/>
+          <w:lang w:val="en-US" w:eastAsia="ru-RU"/>
+        </w:rPr>
+        <w:t>createsuperuser</w:t>
+      </w:r>
+      <w:proofErr w:type="spellEnd"/>
     </w:p>
     <w:p>
       <w:pPr>
@@ -2571,6 +3280,7 @@
         </w:rPr>
         <w:t xml:space="preserve"> </w:t>
       </w:r>
+      <w:proofErr w:type="spellStart"/>
       <w:r>
         <w:rPr>
           <w:rFonts w:ascii="Consolas" w:eastAsia="Times New Roman" w:hAnsi="Consolas" w:cs="Times New Roman"/>
@@ -2581,6 +3291,7 @@
         </w:rPr>
         <w:t>админка</w:t>
       </w:r>
+      <w:proofErr w:type="spellEnd"/>
       <w:r>
         <w:rPr>
           <w:rFonts w:ascii="Consolas" w:eastAsia="Times New Roman" w:hAnsi="Consolas" w:cs="Times New Roman"/>
@@ -2645,7 +3356,15 @@
         </w:rPr>
       </w:pPr>
       <w:r>
-        <w:t>Создаем в админке пару статей</w:t>
+        <w:t xml:space="preserve">Создаем в </w:t>
+      </w:r>
+      <w:proofErr w:type="spellStart"/>
+      <w:r>
+        <w:t>админке</w:t>
+      </w:r>
+      <w:proofErr w:type="spellEnd"/>
+      <w:r>
+        <w:t xml:space="preserve"> пару статей</w:t>
       </w:r>
     </w:p>
     <w:p/>
@@ -2662,474 +3381,590 @@
           <w:b/>
           <w:bCs/>
         </w:rPr>
-        <w:t>Создаем сериалайзер</w:t>
-      </w:r>
-    </w:p>
-    <w:p>
-      <w:r>
-        <w:t xml:space="preserve">Сериалайзер нужен для конвертации между </w:t>
-      </w:r>
-      <w:r>
-        <w:rPr>
-          <w:lang w:val="en-US"/>
-        </w:rPr>
-        <w:t>JSON</w:t>
-      </w:r>
-      <w:r>
-        <w:t xml:space="preserve">-данными и данными в модели </w:t>
-      </w:r>
-      <w:r>
-        <w:rPr>
-          <w:lang w:val="en-US"/>
-        </w:rPr>
-        <w:t>Django</w:t>
-      </w:r>
-    </w:p>
-    <w:p>
-      <w:r>
-        <w:t xml:space="preserve">Создаем каталог </w:t>
-      </w:r>
-      <w:r>
-        <w:rPr>
-          <w:lang w:val="en-US"/>
-        </w:rPr>
-        <w:t>src</w:t>
-      </w:r>
-      <w:r>
-        <w:t>/</w:t>
-      </w:r>
-      <w:r>
-        <w:rPr>
-          <w:lang w:val="en-US"/>
-        </w:rPr>
-        <w:t>articles</w:t>
-      </w:r>
-      <w:r>
-        <w:t>/</w:t>
-      </w:r>
-      <w:r>
-        <w:rPr>
-          <w:lang w:val="en-US"/>
-        </w:rPr>
-        <w:t>api</w:t>
-      </w:r>
-    </w:p>
-    <w:p>
-      <w:r>
-        <w:t>В нем создаем файл</w:t>
-      </w:r>
-      <w:r>
-        <w:t>ы</w:t>
-      </w:r>
-      <w:r>
-        <w:t xml:space="preserve"> </w:t>
-      </w:r>
-      <w:r>
-        <w:t>__</w:t>
-      </w:r>
-      <w:r>
-        <w:rPr>
-          <w:lang w:val="en-US"/>
-        </w:rPr>
-        <w:t>init</w:t>
-      </w:r>
-      <w:r>
-        <w:t>__.</w:t>
-      </w:r>
-      <w:r>
-        <w:rPr>
-          <w:lang w:val="en-US"/>
-        </w:rPr>
-        <w:t>py</w:t>
-      </w:r>
-      <w:r>
-        <w:t xml:space="preserve"> и </w:t>
-      </w:r>
-      <w:r>
-        <w:rPr>
-          <w:lang w:val="en-US"/>
-        </w:rPr>
-        <w:t>serializers</w:t>
-      </w:r>
-      <w:r>
-        <w:t>.</w:t>
-      </w:r>
-      <w:r>
-        <w:rPr>
-          <w:lang w:val="en-US"/>
-        </w:rPr>
-        <w:t>py</w:t>
-      </w:r>
-    </w:p>
-    <w:p>
-      <w:pPr>
-        <w:rPr>
-          <w:lang w:val="en-US"/>
-        </w:rPr>
-      </w:pPr>
-      <w:r>
-        <w:t>В</w:t>
-      </w:r>
-      <w:r>
-        <w:rPr>
-          <w:lang w:val="en-US"/>
-        </w:rPr>
-        <w:t xml:space="preserve"> </w:t>
-      </w:r>
-      <w:r>
-        <w:t>файле</w:t>
-      </w:r>
-      <w:r>
-        <w:rPr>
-          <w:lang w:val="en-US"/>
-        </w:rPr>
-        <w:t xml:space="preserve"> </w:t>
-      </w:r>
-      <w:r>
-        <w:rPr>
-          <w:lang w:val="en-US"/>
-        </w:rPr>
-        <w:t>serializers</w:t>
-      </w:r>
-      <w:r>
-        <w:rPr>
-          <w:lang w:val="en-US"/>
-        </w:rPr>
-        <w:t>.</w:t>
-      </w:r>
-      <w:r>
-        <w:rPr>
-          <w:lang w:val="en-US"/>
-        </w:rPr>
-        <w:t>py</w:t>
-      </w:r>
-      <w:r>
-        <w:rPr>
-          <w:lang w:val="en-US"/>
-        </w:rPr>
-        <w:t>:</w:t>
-      </w:r>
-    </w:p>
-    <w:p>
-      <w:pPr>
-        <w:shd w:val="clear" w:color="auto" w:fill="FFFFFF"/>
-        <w:spacing w:after="0" w:line="285" w:lineRule="atLeast"/>
-        <w:rPr>
-          <w:rFonts w:ascii="Consolas" w:eastAsia="Times New Roman" w:hAnsi="Consolas" w:cs="Times New Roman"/>
-          <w:color w:val="000000"/>
-          <w:sz w:val="21"/>
-          <w:szCs w:val="21"/>
-          <w:lang w:val="en-US" w:eastAsia="ru-RU"/>
-        </w:rPr>
-      </w:pPr>
-      <w:r>
-        <w:rPr>
-          <w:rFonts w:ascii="Consolas" w:eastAsia="Times New Roman" w:hAnsi="Consolas" w:cs="Times New Roman"/>
-          <w:color w:val="0000FF"/>
-          <w:sz w:val="21"/>
-          <w:szCs w:val="21"/>
-          <w:lang w:val="en-US" w:eastAsia="ru-RU"/>
-        </w:rPr>
-        <w:t>from</w:t>
-      </w:r>
-      <w:r>
-        <w:rPr>
-          <w:rFonts w:ascii="Consolas" w:eastAsia="Times New Roman" w:hAnsi="Consolas" w:cs="Times New Roman"/>
-          <w:color w:val="000000"/>
-          <w:sz w:val="21"/>
-          <w:szCs w:val="21"/>
-          <w:lang w:val="en-US" w:eastAsia="ru-RU"/>
-        </w:rPr>
-        <w:t> rest_framework </w:t>
-      </w:r>
-      <w:r>
-        <w:rPr>
-          <w:rFonts w:ascii="Consolas" w:eastAsia="Times New Roman" w:hAnsi="Consolas" w:cs="Times New Roman"/>
-          <w:color w:val="0000FF"/>
-          <w:sz w:val="21"/>
-          <w:szCs w:val="21"/>
-          <w:lang w:val="en-US" w:eastAsia="ru-RU"/>
-        </w:rPr>
-        <w:t>import</w:t>
-      </w:r>
-      <w:r>
-        <w:rPr>
-          <w:rFonts w:ascii="Consolas" w:eastAsia="Times New Roman" w:hAnsi="Consolas" w:cs="Times New Roman"/>
-          <w:color w:val="000000"/>
-          <w:sz w:val="21"/>
-          <w:szCs w:val="21"/>
-          <w:lang w:val="en-US" w:eastAsia="ru-RU"/>
-        </w:rPr>
-        <w:t> serializers</w:t>
-      </w:r>
-    </w:p>
-    <w:p>
-      <w:pPr>
-        <w:shd w:val="clear" w:color="auto" w:fill="FFFFFF"/>
-        <w:spacing w:after="0" w:line="285" w:lineRule="atLeast"/>
-        <w:rPr>
-          <w:rFonts w:ascii="Consolas" w:eastAsia="Times New Roman" w:hAnsi="Consolas" w:cs="Times New Roman"/>
-          <w:color w:val="000000"/>
-          <w:sz w:val="21"/>
-          <w:szCs w:val="21"/>
-          <w:lang w:val="en-US" w:eastAsia="ru-RU"/>
-        </w:rPr>
-      </w:pPr>
-    </w:p>
-    <w:p>
-      <w:pPr>
-        <w:shd w:val="clear" w:color="auto" w:fill="FFFFFF"/>
-        <w:spacing w:after="0" w:line="285" w:lineRule="atLeast"/>
-        <w:rPr>
-          <w:rFonts w:ascii="Consolas" w:eastAsia="Times New Roman" w:hAnsi="Consolas" w:cs="Times New Roman"/>
-          <w:color w:val="000000"/>
-          <w:sz w:val="21"/>
-          <w:szCs w:val="21"/>
-          <w:lang w:val="en-US" w:eastAsia="ru-RU"/>
-        </w:rPr>
-      </w:pPr>
-      <w:r>
-        <w:rPr>
-          <w:rFonts w:ascii="Consolas" w:eastAsia="Times New Roman" w:hAnsi="Consolas" w:cs="Times New Roman"/>
-          <w:color w:val="0000FF"/>
-          <w:sz w:val="21"/>
-          <w:szCs w:val="21"/>
-          <w:lang w:val="en-US" w:eastAsia="ru-RU"/>
-        </w:rPr>
-        <w:t>from</w:t>
-      </w:r>
-      <w:r>
-        <w:rPr>
-          <w:rFonts w:ascii="Consolas" w:eastAsia="Times New Roman" w:hAnsi="Consolas" w:cs="Times New Roman"/>
-          <w:color w:val="000000"/>
-          <w:sz w:val="21"/>
-          <w:szCs w:val="21"/>
-          <w:lang w:val="en-US" w:eastAsia="ru-RU"/>
-        </w:rPr>
-        <w:t> articles.models </w:t>
-      </w:r>
-      <w:r>
-        <w:rPr>
-          <w:rFonts w:ascii="Consolas" w:eastAsia="Times New Roman" w:hAnsi="Consolas" w:cs="Times New Roman"/>
-          <w:color w:val="0000FF"/>
-          <w:sz w:val="21"/>
-          <w:szCs w:val="21"/>
-          <w:lang w:val="en-US" w:eastAsia="ru-RU"/>
-        </w:rPr>
-        <w:t>import</w:t>
-      </w:r>
-      <w:r>
-        <w:rPr>
-          <w:rFonts w:ascii="Consolas" w:eastAsia="Times New Roman" w:hAnsi="Consolas" w:cs="Times New Roman"/>
-          <w:color w:val="000000"/>
-          <w:sz w:val="21"/>
-          <w:szCs w:val="21"/>
-          <w:lang w:val="en-US" w:eastAsia="ru-RU"/>
-        </w:rPr>
-        <w:t> Article</w:t>
-      </w:r>
-    </w:p>
-    <w:p>
-      <w:pPr>
-        <w:shd w:val="clear" w:color="auto" w:fill="FFFFFF"/>
-        <w:spacing w:after="0" w:line="285" w:lineRule="atLeast"/>
-        <w:rPr>
-          <w:rFonts w:ascii="Consolas" w:eastAsia="Times New Roman" w:hAnsi="Consolas" w:cs="Times New Roman"/>
-          <w:color w:val="000000"/>
-          <w:sz w:val="21"/>
-          <w:szCs w:val="21"/>
-          <w:lang w:val="en-US" w:eastAsia="ru-RU"/>
-        </w:rPr>
-      </w:pPr>
-    </w:p>
-    <w:p>
-      <w:pPr>
-        <w:shd w:val="clear" w:color="auto" w:fill="FFFFFF"/>
-        <w:spacing w:after="0" w:line="285" w:lineRule="atLeast"/>
-        <w:rPr>
-          <w:rFonts w:ascii="Consolas" w:eastAsia="Times New Roman" w:hAnsi="Consolas" w:cs="Times New Roman"/>
-          <w:color w:val="000000"/>
-          <w:sz w:val="21"/>
-          <w:szCs w:val="21"/>
-          <w:lang w:val="en-US" w:eastAsia="ru-RU"/>
-        </w:rPr>
-      </w:pPr>
-      <w:r>
-        <w:rPr>
-          <w:rFonts w:ascii="Consolas" w:eastAsia="Times New Roman" w:hAnsi="Consolas" w:cs="Times New Roman"/>
-          <w:color w:val="0000FF"/>
-          <w:sz w:val="21"/>
-          <w:szCs w:val="21"/>
-          <w:lang w:val="en-US" w:eastAsia="ru-RU"/>
-        </w:rPr>
-        <w:t>class</w:t>
-      </w:r>
-      <w:r>
-        <w:rPr>
-          <w:rFonts w:ascii="Consolas" w:eastAsia="Times New Roman" w:hAnsi="Consolas" w:cs="Times New Roman"/>
-          <w:color w:val="000000"/>
-          <w:sz w:val="21"/>
-          <w:szCs w:val="21"/>
-          <w:lang w:val="en-US" w:eastAsia="ru-RU"/>
-        </w:rPr>
-        <w:t> ArticleSerializer(serializers.ModelSerializer):</w:t>
-      </w:r>
-    </w:p>
-    <w:p>
-      <w:pPr>
-        <w:shd w:val="clear" w:color="auto" w:fill="FFFFFF"/>
-        <w:spacing w:after="0" w:line="285" w:lineRule="atLeast"/>
-        <w:rPr>
-          <w:rFonts w:ascii="Consolas" w:eastAsia="Times New Roman" w:hAnsi="Consolas" w:cs="Times New Roman"/>
-          <w:color w:val="000000"/>
-          <w:sz w:val="21"/>
-          <w:szCs w:val="21"/>
-          <w:lang w:val="en-US" w:eastAsia="ru-RU"/>
-        </w:rPr>
-      </w:pPr>
-      <w:r>
-        <w:rPr>
-          <w:rFonts w:ascii="Consolas" w:eastAsia="Times New Roman" w:hAnsi="Consolas" w:cs="Times New Roman"/>
-          <w:color w:val="000000"/>
-          <w:sz w:val="21"/>
-          <w:szCs w:val="21"/>
-          <w:lang w:val="en-US" w:eastAsia="ru-RU"/>
-        </w:rPr>
-        <w:t>    </w:t>
-      </w:r>
-      <w:r>
-        <w:rPr>
-          <w:rFonts w:ascii="Consolas" w:eastAsia="Times New Roman" w:hAnsi="Consolas" w:cs="Times New Roman"/>
-          <w:color w:val="0000FF"/>
-          <w:sz w:val="21"/>
-          <w:szCs w:val="21"/>
-          <w:lang w:val="en-US" w:eastAsia="ru-RU"/>
-        </w:rPr>
-        <w:t>class</w:t>
-      </w:r>
-      <w:r>
-        <w:rPr>
-          <w:rFonts w:ascii="Consolas" w:eastAsia="Times New Roman" w:hAnsi="Consolas" w:cs="Times New Roman"/>
-          <w:color w:val="000000"/>
-          <w:sz w:val="21"/>
-          <w:szCs w:val="21"/>
-          <w:lang w:val="en-US" w:eastAsia="ru-RU"/>
-        </w:rPr>
-        <w:t> Meta:</w:t>
-      </w:r>
-    </w:p>
-    <w:p>
-      <w:pPr>
-        <w:shd w:val="clear" w:color="auto" w:fill="FFFFFF"/>
-        <w:spacing w:after="0" w:line="285" w:lineRule="atLeast"/>
-        <w:rPr>
-          <w:rFonts w:ascii="Consolas" w:eastAsia="Times New Roman" w:hAnsi="Consolas" w:cs="Times New Roman"/>
-          <w:color w:val="000000"/>
-          <w:sz w:val="21"/>
-          <w:szCs w:val="21"/>
-          <w:lang w:val="en-US" w:eastAsia="ru-RU"/>
-        </w:rPr>
-      </w:pPr>
-      <w:r>
-        <w:rPr>
-          <w:rFonts w:ascii="Consolas" w:eastAsia="Times New Roman" w:hAnsi="Consolas" w:cs="Times New Roman"/>
-          <w:color w:val="000000"/>
-          <w:sz w:val="21"/>
-          <w:szCs w:val="21"/>
-          <w:lang w:val="en-US" w:eastAsia="ru-RU"/>
-        </w:rPr>
-        <w:t>        model = Article</w:t>
-      </w:r>
-    </w:p>
-    <w:p>
-      <w:pPr>
-        <w:shd w:val="clear" w:color="auto" w:fill="FFFFFF"/>
-        <w:spacing w:after="0" w:line="285" w:lineRule="atLeast"/>
-        <w:rPr>
-          <w:rFonts w:ascii="Consolas" w:eastAsia="Times New Roman" w:hAnsi="Consolas" w:cs="Times New Roman"/>
-          <w:color w:val="000000"/>
-          <w:sz w:val="21"/>
-          <w:szCs w:val="21"/>
-          <w:lang w:val="en-US" w:eastAsia="ru-RU"/>
-        </w:rPr>
-      </w:pPr>
-      <w:r>
-        <w:rPr>
-          <w:rFonts w:ascii="Consolas" w:eastAsia="Times New Roman" w:hAnsi="Consolas" w:cs="Times New Roman"/>
-          <w:color w:val="000000"/>
-          <w:sz w:val="21"/>
-          <w:szCs w:val="21"/>
-          <w:lang w:val="en-US" w:eastAsia="ru-RU"/>
-        </w:rPr>
-        <w:t>        fields = (</w:t>
-      </w:r>
-      <w:r>
-        <w:rPr>
-          <w:rFonts w:ascii="Consolas" w:eastAsia="Times New Roman" w:hAnsi="Consolas" w:cs="Times New Roman"/>
-          <w:color w:val="A31515"/>
-          <w:sz w:val="21"/>
-          <w:szCs w:val="21"/>
-          <w:lang w:val="en-US" w:eastAsia="ru-RU"/>
-        </w:rPr>
-        <w:t>'title'</w:t>
-      </w:r>
-      <w:r>
-        <w:rPr>
-          <w:rFonts w:ascii="Consolas" w:eastAsia="Times New Roman" w:hAnsi="Consolas" w:cs="Times New Roman"/>
-          <w:color w:val="000000"/>
-          <w:sz w:val="21"/>
-          <w:szCs w:val="21"/>
-          <w:lang w:val="en-US" w:eastAsia="ru-RU"/>
-        </w:rPr>
-        <w:t>, </w:t>
-      </w:r>
-      <w:r>
-        <w:rPr>
-          <w:rFonts w:ascii="Consolas" w:eastAsia="Times New Roman" w:hAnsi="Consolas" w:cs="Times New Roman"/>
-          <w:color w:val="A31515"/>
-          <w:sz w:val="21"/>
-          <w:szCs w:val="21"/>
-          <w:lang w:val="en-US" w:eastAsia="ru-RU"/>
-        </w:rPr>
-        <w:t>'content'</w:t>
-      </w:r>
-      <w:r>
-        <w:rPr>
-          <w:rFonts w:ascii="Consolas" w:eastAsia="Times New Roman" w:hAnsi="Consolas" w:cs="Times New Roman"/>
-          <w:color w:val="000000"/>
-          <w:sz w:val="21"/>
-          <w:szCs w:val="21"/>
-          <w:lang w:val="en-US" w:eastAsia="ru-RU"/>
-        </w:rPr>
-        <w:t>)</w:t>
-      </w:r>
-    </w:p>
-    <w:p>
-      <w:pPr>
-        <w:rPr>
-          <w:lang w:val="en-US"/>
-        </w:rPr>
-      </w:pPr>
-    </w:p>
-    <w:p>
-      <w:pPr>
-        <w:rPr>
-          <w:lang w:val="en-US"/>
-        </w:rPr>
-      </w:pPr>
-    </w:p>
-    <w:p>
-      <w:pPr>
+        <w:t xml:space="preserve">Создаем </w:t>
+      </w:r>
+      <w:proofErr w:type="spellStart"/>
+      <w:r>
         <w:rPr>
           <w:b/>
           <w:bCs/>
         </w:rPr>
-      </w:pPr>
-      <w:r>
+        <w:t>сериалайзер</w:t>
+      </w:r>
+      <w:proofErr w:type="spellEnd"/>
+    </w:p>
+    <w:p>
+      <w:proofErr w:type="spellStart"/>
+      <w:r>
+        <w:t>Сериалайзер</w:t>
+      </w:r>
+      <w:proofErr w:type="spellEnd"/>
+      <w:r>
+        <w:t xml:space="preserve"> нужен для конвертации между </w:t>
+      </w:r>
+      <w:r>
+        <w:rPr>
+          <w:lang w:val="en-US"/>
+        </w:rPr>
+        <w:t>JSON</w:t>
+      </w:r>
+      <w:r>
+        <w:t xml:space="preserve">-данными и данными в модели </w:t>
+      </w:r>
+      <w:r>
+        <w:rPr>
+          <w:lang w:val="en-US"/>
+        </w:rPr>
+        <w:t>Django</w:t>
+      </w:r>
+    </w:p>
+    <w:p>
+      <w:r>
+        <w:t xml:space="preserve">Создаем каталог </w:t>
+      </w:r>
+      <w:proofErr w:type="spellStart"/>
+      <w:r>
+        <w:rPr>
+          <w:lang w:val="en-US"/>
+        </w:rPr>
+        <w:t>src</w:t>
+      </w:r>
+      <w:proofErr w:type="spellEnd"/>
+      <w:r>
+        <w:t>/</w:t>
+      </w:r>
+      <w:r>
+        <w:rPr>
+          <w:lang w:val="en-US"/>
+        </w:rPr>
+        <w:t>articles</w:t>
+      </w:r>
+      <w:r>
+        <w:t>/</w:t>
+      </w:r>
+      <w:proofErr w:type="spellStart"/>
+      <w:r>
+        <w:rPr>
+          <w:lang w:val="en-US"/>
+        </w:rPr>
+        <w:t>api</w:t>
+      </w:r>
+      <w:proofErr w:type="spellEnd"/>
+    </w:p>
+    <w:p>
+      <w:r>
+        <w:t>В нем создаем файл</w:t>
+      </w:r>
+      <w:r>
+        <w:t>ы</w:t>
+      </w:r>
+      <w:r>
+        <w:t xml:space="preserve"> </w:t>
+      </w:r>
+      <w:r>
+        <w:t>__</w:t>
+      </w:r>
+      <w:proofErr w:type="spellStart"/>
+      <w:r>
+        <w:rPr>
+          <w:lang w:val="en-US"/>
+        </w:rPr>
+        <w:t>init</w:t>
+      </w:r>
+      <w:proofErr w:type="spellEnd"/>
+      <w:r>
+        <w:t>__.</w:t>
+      </w:r>
+      <w:proofErr w:type="spellStart"/>
+      <w:r>
+        <w:rPr>
+          <w:lang w:val="en-US"/>
+        </w:rPr>
+        <w:t>py</w:t>
+      </w:r>
+      <w:proofErr w:type="spellEnd"/>
+      <w:r>
+        <w:t xml:space="preserve"> и </w:t>
+      </w:r>
+      <w:r>
+        <w:rPr>
+          <w:lang w:val="en-US"/>
+        </w:rPr>
+        <w:t>serializers</w:t>
+      </w:r>
+      <w:r>
+        <w:t>.</w:t>
+      </w:r>
+      <w:proofErr w:type="spellStart"/>
+      <w:r>
+        <w:rPr>
+          <w:lang w:val="en-US"/>
+        </w:rPr>
+        <w:t>py</w:t>
+      </w:r>
+      <w:proofErr w:type="spellEnd"/>
+    </w:p>
+    <w:p>
+      <w:pPr>
+        <w:rPr>
+          <w:lang w:val="en-US"/>
+        </w:rPr>
+      </w:pPr>
+      <w:r>
+        <w:t>В</w:t>
+      </w:r>
+      <w:r>
+        <w:rPr>
+          <w:lang w:val="en-US"/>
+        </w:rPr>
+        <w:t xml:space="preserve"> </w:t>
+      </w:r>
+      <w:r>
+        <w:t>файле</w:t>
+      </w:r>
+      <w:r>
+        <w:rPr>
+          <w:lang w:val="en-US"/>
+        </w:rPr>
+        <w:t xml:space="preserve"> </w:t>
+      </w:r>
+      <w:r>
+        <w:rPr>
+          <w:lang w:val="en-US"/>
+        </w:rPr>
+        <w:t>serializers</w:t>
+      </w:r>
+      <w:r>
+        <w:rPr>
+          <w:lang w:val="en-US"/>
+        </w:rPr>
+        <w:t>.</w:t>
+      </w:r>
+      <w:r>
+        <w:rPr>
+          <w:lang w:val="en-US"/>
+        </w:rPr>
+        <w:t>py</w:t>
+      </w:r>
+      <w:r>
+        <w:rPr>
+          <w:lang w:val="en-US"/>
+        </w:rPr>
+        <w:t>:</w:t>
+      </w:r>
+    </w:p>
+    <w:p>
+      <w:pPr>
+        <w:shd w:val="clear" w:color="auto" w:fill="FFFFFF"/>
+        <w:spacing w:after="0" w:line="285" w:lineRule="atLeast"/>
+        <w:rPr>
+          <w:rFonts w:ascii="Consolas" w:eastAsia="Times New Roman" w:hAnsi="Consolas" w:cs="Times New Roman"/>
+          <w:color w:val="000000"/>
+          <w:sz w:val="21"/>
+          <w:szCs w:val="21"/>
+          <w:lang w:val="en-US" w:eastAsia="ru-RU"/>
+        </w:rPr>
+      </w:pPr>
+      <w:r>
+        <w:rPr>
+          <w:rFonts w:ascii="Consolas" w:eastAsia="Times New Roman" w:hAnsi="Consolas" w:cs="Times New Roman"/>
+          <w:color w:val="0000FF"/>
+          <w:sz w:val="21"/>
+          <w:szCs w:val="21"/>
+          <w:lang w:val="en-US" w:eastAsia="ru-RU"/>
+        </w:rPr>
+        <w:t>from</w:t>
+      </w:r>
+      <w:r>
+        <w:rPr>
+          <w:rFonts w:ascii="Consolas" w:eastAsia="Times New Roman" w:hAnsi="Consolas" w:cs="Times New Roman"/>
+          <w:color w:val="000000"/>
+          <w:sz w:val="21"/>
+          <w:szCs w:val="21"/>
+          <w:lang w:val="en-US" w:eastAsia="ru-RU"/>
+        </w:rPr>
+        <w:t> </w:t>
+      </w:r>
+      <w:proofErr w:type="spellStart"/>
+      <w:r>
+        <w:rPr>
+          <w:rFonts w:ascii="Consolas" w:eastAsia="Times New Roman" w:hAnsi="Consolas" w:cs="Times New Roman"/>
+          <w:color w:val="000000"/>
+          <w:sz w:val="21"/>
+          <w:szCs w:val="21"/>
+          <w:lang w:val="en-US" w:eastAsia="ru-RU"/>
+        </w:rPr>
+        <w:t>rest_framework</w:t>
+      </w:r>
+      <w:proofErr w:type="spellEnd"/>
+      <w:r>
+        <w:rPr>
+          <w:rFonts w:ascii="Consolas" w:eastAsia="Times New Roman" w:hAnsi="Consolas" w:cs="Times New Roman"/>
+          <w:color w:val="000000"/>
+          <w:sz w:val="21"/>
+          <w:szCs w:val="21"/>
+          <w:lang w:val="en-US" w:eastAsia="ru-RU"/>
+        </w:rPr>
+        <w:t> </w:t>
+      </w:r>
+      <w:r>
+        <w:rPr>
+          <w:rFonts w:ascii="Consolas" w:eastAsia="Times New Roman" w:hAnsi="Consolas" w:cs="Times New Roman"/>
+          <w:color w:val="0000FF"/>
+          <w:sz w:val="21"/>
+          <w:szCs w:val="21"/>
+          <w:lang w:val="en-US" w:eastAsia="ru-RU"/>
+        </w:rPr>
+        <w:t>import</w:t>
+      </w:r>
+      <w:r>
+        <w:rPr>
+          <w:rFonts w:ascii="Consolas" w:eastAsia="Times New Roman" w:hAnsi="Consolas" w:cs="Times New Roman"/>
+          <w:color w:val="000000"/>
+          <w:sz w:val="21"/>
+          <w:szCs w:val="21"/>
+          <w:lang w:val="en-US" w:eastAsia="ru-RU"/>
+        </w:rPr>
+        <w:t> serializers</w:t>
+      </w:r>
+    </w:p>
+    <w:p>
+      <w:pPr>
+        <w:shd w:val="clear" w:color="auto" w:fill="FFFFFF"/>
+        <w:spacing w:after="0" w:line="285" w:lineRule="atLeast"/>
+        <w:rPr>
+          <w:rFonts w:ascii="Consolas" w:eastAsia="Times New Roman" w:hAnsi="Consolas" w:cs="Times New Roman"/>
+          <w:color w:val="000000"/>
+          <w:sz w:val="21"/>
+          <w:szCs w:val="21"/>
+          <w:lang w:val="en-US" w:eastAsia="ru-RU"/>
+        </w:rPr>
+      </w:pPr>
+    </w:p>
+    <w:p>
+      <w:pPr>
+        <w:shd w:val="clear" w:color="auto" w:fill="FFFFFF"/>
+        <w:spacing w:after="0" w:line="285" w:lineRule="atLeast"/>
+        <w:rPr>
+          <w:rFonts w:ascii="Consolas" w:eastAsia="Times New Roman" w:hAnsi="Consolas" w:cs="Times New Roman"/>
+          <w:color w:val="000000"/>
+          <w:sz w:val="21"/>
+          <w:szCs w:val="21"/>
+          <w:lang w:val="en-US" w:eastAsia="ru-RU"/>
+        </w:rPr>
+      </w:pPr>
+      <w:r>
+        <w:rPr>
+          <w:rFonts w:ascii="Consolas" w:eastAsia="Times New Roman" w:hAnsi="Consolas" w:cs="Times New Roman"/>
+          <w:color w:val="0000FF"/>
+          <w:sz w:val="21"/>
+          <w:szCs w:val="21"/>
+          <w:lang w:val="en-US" w:eastAsia="ru-RU"/>
+        </w:rPr>
+        <w:t>from</w:t>
+      </w:r>
+      <w:r>
+        <w:rPr>
+          <w:rFonts w:ascii="Consolas" w:eastAsia="Times New Roman" w:hAnsi="Consolas" w:cs="Times New Roman"/>
+          <w:color w:val="000000"/>
+          <w:sz w:val="21"/>
+          <w:szCs w:val="21"/>
+          <w:lang w:val="en-US" w:eastAsia="ru-RU"/>
+        </w:rPr>
+        <w:t> </w:t>
+      </w:r>
+      <w:proofErr w:type="spellStart"/>
+      <w:proofErr w:type="gramStart"/>
+      <w:r>
+        <w:rPr>
+          <w:rFonts w:ascii="Consolas" w:eastAsia="Times New Roman" w:hAnsi="Consolas" w:cs="Times New Roman"/>
+          <w:color w:val="000000"/>
+          <w:sz w:val="21"/>
+          <w:szCs w:val="21"/>
+          <w:lang w:val="en-US" w:eastAsia="ru-RU"/>
+        </w:rPr>
+        <w:t>articles.models</w:t>
+      </w:r>
+      <w:proofErr w:type="spellEnd"/>
+      <w:proofErr w:type="gramEnd"/>
+      <w:r>
+        <w:rPr>
+          <w:rFonts w:ascii="Consolas" w:eastAsia="Times New Roman" w:hAnsi="Consolas" w:cs="Times New Roman"/>
+          <w:color w:val="000000"/>
+          <w:sz w:val="21"/>
+          <w:szCs w:val="21"/>
+          <w:lang w:val="en-US" w:eastAsia="ru-RU"/>
+        </w:rPr>
+        <w:t> </w:t>
+      </w:r>
+      <w:r>
+        <w:rPr>
+          <w:rFonts w:ascii="Consolas" w:eastAsia="Times New Roman" w:hAnsi="Consolas" w:cs="Times New Roman"/>
+          <w:color w:val="0000FF"/>
+          <w:sz w:val="21"/>
+          <w:szCs w:val="21"/>
+          <w:lang w:val="en-US" w:eastAsia="ru-RU"/>
+        </w:rPr>
+        <w:t>import</w:t>
+      </w:r>
+      <w:r>
+        <w:rPr>
+          <w:rFonts w:ascii="Consolas" w:eastAsia="Times New Roman" w:hAnsi="Consolas" w:cs="Times New Roman"/>
+          <w:color w:val="000000"/>
+          <w:sz w:val="21"/>
+          <w:szCs w:val="21"/>
+          <w:lang w:val="en-US" w:eastAsia="ru-RU"/>
+        </w:rPr>
+        <w:t> Article</w:t>
+      </w:r>
+    </w:p>
+    <w:p>
+      <w:pPr>
+        <w:shd w:val="clear" w:color="auto" w:fill="FFFFFF"/>
+        <w:spacing w:after="0" w:line="285" w:lineRule="atLeast"/>
+        <w:rPr>
+          <w:rFonts w:ascii="Consolas" w:eastAsia="Times New Roman" w:hAnsi="Consolas" w:cs="Times New Roman"/>
+          <w:color w:val="000000"/>
+          <w:sz w:val="21"/>
+          <w:szCs w:val="21"/>
+          <w:lang w:val="en-US" w:eastAsia="ru-RU"/>
+        </w:rPr>
+      </w:pPr>
+    </w:p>
+    <w:p>
+      <w:pPr>
+        <w:shd w:val="clear" w:color="auto" w:fill="FFFFFF"/>
+        <w:spacing w:after="0" w:line="285" w:lineRule="atLeast"/>
+        <w:rPr>
+          <w:rFonts w:ascii="Consolas" w:eastAsia="Times New Roman" w:hAnsi="Consolas" w:cs="Times New Roman"/>
+          <w:color w:val="000000"/>
+          <w:sz w:val="21"/>
+          <w:szCs w:val="21"/>
+          <w:lang w:val="en-US" w:eastAsia="ru-RU"/>
+        </w:rPr>
+      </w:pPr>
+      <w:r>
+        <w:rPr>
+          <w:rFonts w:ascii="Consolas" w:eastAsia="Times New Roman" w:hAnsi="Consolas" w:cs="Times New Roman"/>
+          <w:color w:val="0000FF"/>
+          <w:sz w:val="21"/>
+          <w:szCs w:val="21"/>
+          <w:lang w:val="en-US" w:eastAsia="ru-RU"/>
+        </w:rPr>
+        <w:t>class</w:t>
+      </w:r>
+      <w:r>
+        <w:rPr>
+          <w:rFonts w:ascii="Consolas" w:eastAsia="Times New Roman" w:hAnsi="Consolas" w:cs="Times New Roman"/>
+          <w:color w:val="000000"/>
+          <w:sz w:val="21"/>
+          <w:szCs w:val="21"/>
+          <w:lang w:val="en-US" w:eastAsia="ru-RU"/>
+        </w:rPr>
+        <w:t> </w:t>
+      </w:r>
+      <w:proofErr w:type="spellStart"/>
+      <w:r>
+        <w:rPr>
+          <w:rFonts w:ascii="Consolas" w:eastAsia="Times New Roman" w:hAnsi="Consolas" w:cs="Times New Roman"/>
+          <w:color w:val="000000"/>
+          <w:sz w:val="21"/>
+          <w:szCs w:val="21"/>
+          <w:lang w:val="en-US" w:eastAsia="ru-RU"/>
+        </w:rPr>
+        <w:t>ArticleSerializer</w:t>
+      </w:r>
+      <w:proofErr w:type="spellEnd"/>
+      <w:r>
+        <w:rPr>
+          <w:rFonts w:ascii="Consolas" w:eastAsia="Times New Roman" w:hAnsi="Consolas" w:cs="Times New Roman"/>
+          <w:color w:val="000000"/>
+          <w:sz w:val="21"/>
+          <w:szCs w:val="21"/>
+          <w:lang w:val="en-US" w:eastAsia="ru-RU"/>
+        </w:rPr>
+        <w:t>(</w:t>
+      </w:r>
+      <w:proofErr w:type="spellStart"/>
+      <w:proofErr w:type="gramStart"/>
+      <w:r>
+        <w:rPr>
+          <w:rFonts w:ascii="Consolas" w:eastAsia="Times New Roman" w:hAnsi="Consolas" w:cs="Times New Roman"/>
+          <w:color w:val="000000"/>
+          <w:sz w:val="21"/>
+          <w:szCs w:val="21"/>
+          <w:lang w:val="en-US" w:eastAsia="ru-RU"/>
+        </w:rPr>
+        <w:t>serializers.ModelSerializer</w:t>
+      </w:r>
+      <w:proofErr w:type="spellEnd"/>
+      <w:proofErr w:type="gramEnd"/>
+      <w:r>
+        <w:rPr>
+          <w:rFonts w:ascii="Consolas" w:eastAsia="Times New Roman" w:hAnsi="Consolas" w:cs="Times New Roman"/>
+          <w:color w:val="000000"/>
+          <w:sz w:val="21"/>
+          <w:szCs w:val="21"/>
+          <w:lang w:val="en-US" w:eastAsia="ru-RU"/>
+        </w:rPr>
+        <w:t>):</w:t>
+      </w:r>
+    </w:p>
+    <w:p>
+      <w:pPr>
+        <w:shd w:val="clear" w:color="auto" w:fill="FFFFFF"/>
+        <w:spacing w:after="0" w:line="285" w:lineRule="atLeast"/>
+        <w:rPr>
+          <w:rFonts w:ascii="Consolas" w:eastAsia="Times New Roman" w:hAnsi="Consolas" w:cs="Times New Roman"/>
+          <w:color w:val="000000"/>
+          <w:sz w:val="21"/>
+          <w:szCs w:val="21"/>
+          <w:lang w:val="en-US" w:eastAsia="ru-RU"/>
+        </w:rPr>
+      </w:pPr>
+      <w:r>
+        <w:rPr>
+          <w:rFonts w:ascii="Consolas" w:eastAsia="Times New Roman" w:hAnsi="Consolas" w:cs="Times New Roman"/>
+          <w:color w:val="000000"/>
+          <w:sz w:val="21"/>
+          <w:szCs w:val="21"/>
+          <w:lang w:val="en-US" w:eastAsia="ru-RU"/>
+        </w:rPr>
+        <w:t>    </w:t>
+      </w:r>
+      <w:r>
+        <w:rPr>
+          <w:rFonts w:ascii="Consolas" w:eastAsia="Times New Roman" w:hAnsi="Consolas" w:cs="Times New Roman"/>
+          <w:color w:val="0000FF"/>
+          <w:sz w:val="21"/>
+          <w:szCs w:val="21"/>
+          <w:lang w:val="en-US" w:eastAsia="ru-RU"/>
+        </w:rPr>
+        <w:t>class</w:t>
+      </w:r>
+      <w:r>
+        <w:rPr>
+          <w:rFonts w:ascii="Consolas" w:eastAsia="Times New Roman" w:hAnsi="Consolas" w:cs="Times New Roman"/>
+          <w:color w:val="000000"/>
+          <w:sz w:val="21"/>
+          <w:szCs w:val="21"/>
+          <w:lang w:val="en-US" w:eastAsia="ru-RU"/>
+        </w:rPr>
+        <w:t> Meta:</w:t>
+      </w:r>
+    </w:p>
+    <w:p>
+      <w:pPr>
+        <w:shd w:val="clear" w:color="auto" w:fill="FFFFFF"/>
+        <w:spacing w:after="0" w:line="285" w:lineRule="atLeast"/>
+        <w:rPr>
+          <w:rFonts w:ascii="Consolas" w:eastAsia="Times New Roman" w:hAnsi="Consolas" w:cs="Times New Roman"/>
+          <w:color w:val="000000"/>
+          <w:sz w:val="21"/>
+          <w:szCs w:val="21"/>
+          <w:lang w:val="en-US" w:eastAsia="ru-RU"/>
+        </w:rPr>
+      </w:pPr>
+      <w:r>
+        <w:rPr>
+          <w:rFonts w:ascii="Consolas" w:eastAsia="Times New Roman" w:hAnsi="Consolas" w:cs="Times New Roman"/>
+          <w:color w:val="000000"/>
+          <w:sz w:val="21"/>
+          <w:szCs w:val="21"/>
+          <w:lang w:val="en-US" w:eastAsia="ru-RU"/>
+        </w:rPr>
+        <w:t>        model = Article</w:t>
+      </w:r>
+    </w:p>
+    <w:p>
+      <w:pPr>
+        <w:shd w:val="clear" w:color="auto" w:fill="FFFFFF"/>
+        <w:spacing w:after="0" w:line="285" w:lineRule="atLeast"/>
+        <w:rPr>
+          <w:rFonts w:ascii="Consolas" w:eastAsia="Times New Roman" w:hAnsi="Consolas" w:cs="Times New Roman"/>
+          <w:color w:val="000000"/>
+          <w:sz w:val="21"/>
+          <w:szCs w:val="21"/>
+          <w:lang w:val="en-US" w:eastAsia="ru-RU"/>
+        </w:rPr>
+      </w:pPr>
+      <w:r>
+        <w:rPr>
+          <w:rFonts w:ascii="Consolas" w:eastAsia="Times New Roman" w:hAnsi="Consolas" w:cs="Times New Roman"/>
+          <w:color w:val="000000"/>
+          <w:sz w:val="21"/>
+          <w:szCs w:val="21"/>
+          <w:lang w:val="en-US" w:eastAsia="ru-RU"/>
+        </w:rPr>
+        <w:t>        fields = (</w:t>
+      </w:r>
+      <w:r>
+        <w:rPr>
+          <w:rFonts w:ascii="Consolas" w:eastAsia="Times New Roman" w:hAnsi="Consolas" w:cs="Times New Roman"/>
+          <w:color w:val="A31515"/>
+          <w:sz w:val="21"/>
+          <w:szCs w:val="21"/>
+          <w:lang w:val="en-US" w:eastAsia="ru-RU"/>
+        </w:rPr>
+        <w:t>'title'</w:t>
+      </w:r>
+      <w:r>
+        <w:rPr>
+          <w:rFonts w:ascii="Consolas" w:eastAsia="Times New Roman" w:hAnsi="Consolas" w:cs="Times New Roman"/>
+          <w:color w:val="000000"/>
+          <w:sz w:val="21"/>
+          <w:szCs w:val="21"/>
+          <w:lang w:val="en-US" w:eastAsia="ru-RU"/>
+        </w:rPr>
+        <w:t>, </w:t>
+      </w:r>
+      <w:r>
+        <w:rPr>
+          <w:rFonts w:ascii="Consolas" w:eastAsia="Times New Roman" w:hAnsi="Consolas" w:cs="Times New Roman"/>
+          <w:color w:val="A31515"/>
+          <w:sz w:val="21"/>
+          <w:szCs w:val="21"/>
+          <w:lang w:val="en-US" w:eastAsia="ru-RU"/>
+        </w:rPr>
+        <w:t>'content'</w:t>
+      </w:r>
+      <w:r>
+        <w:rPr>
+          <w:rFonts w:ascii="Consolas" w:eastAsia="Times New Roman" w:hAnsi="Consolas" w:cs="Times New Roman"/>
+          <w:color w:val="000000"/>
+          <w:sz w:val="21"/>
+          <w:szCs w:val="21"/>
+          <w:lang w:val="en-US" w:eastAsia="ru-RU"/>
+        </w:rPr>
+        <w:t>)</w:t>
+      </w:r>
+    </w:p>
+    <w:p>
+      <w:pPr>
+        <w:rPr>
+          <w:lang w:val="en-US"/>
+        </w:rPr>
+      </w:pPr>
+    </w:p>
+    <w:p>
+      <w:pPr>
+        <w:rPr>
+          <w:lang w:val="en-US"/>
+        </w:rPr>
+      </w:pPr>
+    </w:p>
+    <w:p>
+      <w:pPr>
         <w:rPr>
           <w:b/>
           <w:bCs/>
         </w:rPr>
+      </w:pPr>
+      <w:r>
+        <w:rPr>
+          <w:b/>
+          <w:bCs/>
+        </w:rPr>
         <w:lastRenderedPageBreak/>
         <w:t>Создаем представление</w:t>
       </w:r>
@@ -3147,12 +3982,14 @@
       <w:r>
         <w:t xml:space="preserve"> </w:t>
       </w:r>
+      <w:proofErr w:type="spellStart"/>
       <w:r>
         <w:rPr>
           <w:lang w:val="en-US"/>
         </w:rPr>
         <w:t>src</w:t>
       </w:r>
+      <w:proofErr w:type="spellEnd"/>
       <w:r>
         <w:t>/</w:t>
       </w:r>
@@ -3165,12 +4002,14 @@
       <w:r>
         <w:t>/</w:t>
       </w:r>
+      <w:proofErr w:type="spellStart"/>
       <w:r>
         <w:rPr>
           <w:lang w:val="en-US"/>
         </w:rPr>
         <w:t>api</w:t>
       </w:r>
+      <w:proofErr w:type="spellEnd"/>
       <w:r>
         <w:t>/</w:t>
       </w:r>
@@ -3183,12 +4022,14 @@
       <w:r>
         <w:t>.</w:t>
       </w:r>
+      <w:proofErr w:type="spellStart"/>
       <w:r>
         <w:rPr>
           <w:lang w:val="en-US"/>
         </w:rPr>
         <w:t>py</w:t>
       </w:r>
+      <w:proofErr w:type="spellEnd"/>
       <w:r>
         <w:t>:</w:t>
       </w:r>
@@ -3223,7 +4064,41 @@
           <w:szCs w:val="21"/>
           <w:lang w:val="en-US" w:eastAsia="ru-RU"/>
         </w:rPr>
-        <w:t> rest_framework.generics </w:t>
+        <w:t> </w:t>
+      </w:r>
+      <w:proofErr w:type="spellStart"/>
+      <w:r>
+        <w:rPr>
+          <w:rFonts w:ascii="Consolas" w:eastAsia="Times New Roman" w:hAnsi="Consolas" w:cs="Times New Roman"/>
+          <w:color w:val="000000"/>
+          <w:sz w:val="21"/>
+          <w:szCs w:val="21"/>
+          <w:lang w:val="en-US" w:eastAsia="ru-RU"/>
+        </w:rPr>
+        <w:t>rest_</w:t>
+      </w:r>
+      <w:proofErr w:type="gramStart"/>
+      <w:r>
+        <w:rPr>
+          <w:rFonts w:ascii="Consolas" w:eastAsia="Times New Roman" w:hAnsi="Consolas" w:cs="Times New Roman"/>
+          <w:color w:val="000000"/>
+          <w:sz w:val="21"/>
+          <w:szCs w:val="21"/>
+          <w:lang w:val="en-US" w:eastAsia="ru-RU"/>
+        </w:rPr>
+        <w:t>framework.generics</w:t>
+      </w:r>
+      <w:proofErr w:type="spellEnd"/>
+      <w:proofErr w:type="gramEnd"/>
+      <w:r>
+        <w:rPr>
+          <w:rFonts w:ascii="Consolas" w:eastAsia="Times New Roman" w:hAnsi="Consolas" w:cs="Times New Roman"/>
+          <w:color w:val="000000"/>
+          <w:sz w:val="21"/>
+          <w:szCs w:val="21"/>
+          <w:lang w:val="en-US" w:eastAsia="ru-RU"/>
+        </w:rPr>
+        <w:t> </w:t>
       </w:r>
       <w:r>
         <w:rPr>
@@ -3243,8 +4118,42 @@
           <w:szCs w:val="21"/>
           <w:lang w:val="en-US" w:eastAsia="ru-RU"/>
         </w:rPr>
-        <w:t> ListAPIView, RetrieveAPIView</w:t>
-      </w:r>
+        <w:t> </w:t>
+      </w:r>
+      <w:proofErr w:type="spellStart"/>
+      <w:r>
+        <w:rPr>
+          <w:rFonts w:ascii="Consolas" w:eastAsia="Times New Roman" w:hAnsi="Consolas" w:cs="Times New Roman"/>
+          <w:color w:val="000000"/>
+          <w:sz w:val="21"/>
+          <w:szCs w:val="21"/>
+          <w:lang w:val="en-US" w:eastAsia="ru-RU"/>
+        </w:rPr>
+        <w:t>ListAPIView</w:t>
+      </w:r>
+      <w:proofErr w:type="spellEnd"/>
+      <w:r>
+        <w:rPr>
+          <w:rFonts w:ascii="Consolas" w:eastAsia="Times New Roman" w:hAnsi="Consolas" w:cs="Times New Roman"/>
+          <w:color w:val="000000"/>
+          <w:sz w:val="21"/>
+          <w:szCs w:val="21"/>
+          <w:lang w:val="en-US" w:eastAsia="ru-RU"/>
+        </w:rPr>
+        <w:t>, </w:t>
+      </w:r>
+      <w:proofErr w:type="spellStart"/>
+      <w:r>
+        <w:rPr>
+          <w:rFonts w:ascii="Consolas" w:eastAsia="Times New Roman" w:hAnsi="Consolas" w:cs="Times New Roman"/>
+          <w:color w:val="000000"/>
+          <w:sz w:val="21"/>
+          <w:szCs w:val="21"/>
+          <w:lang w:val="en-US" w:eastAsia="ru-RU"/>
+        </w:rPr>
+        <w:t>RetrieveAPIView</w:t>
+      </w:r>
+      <w:proofErr w:type="spellEnd"/>
     </w:p>
     <w:p>
       <w:pPr>
@@ -3289,7 +4198,31 @@
           <w:szCs w:val="21"/>
           <w:lang w:val="en-US" w:eastAsia="ru-RU"/>
         </w:rPr>
-        <w:t> articles.models </w:t>
+        <w:t> </w:t>
+      </w:r>
+      <w:proofErr w:type="spellStart"/>
+      <w:proofErr w:type="gramStart"/>
+      <w:r>
+        <w:rPr>
+          <w:rFonts w:ascii="Consolas" w:eastAsia="Times New Roman" w:hAnsi="Consolas" w:cs="Times New Roman"/>
+          <w:color w:val="000000"/>
+          <w:sz w:val="21"/>
+          <w:szCs w:val="21"/>
+          <w:lang w:val="en-US" w:eastAsia="ru-RU"/>
+        </w:rPr>
+        <w:t>articles.models</w:t>
+      </w:r>
+      <w:proofErr w:type="spellEnd"/>
+      <w:proofErr w:type="gramEnd"/>
+      <w:r>
+        <w:rPr>
+          <w:rFonts w:ascii="Consolas" w:eastAsia="Times New Roman" w:hAnsi="Consolas" w:cs="Times New Roman"/>
+          <w:color w:val="000000"/>
+          <w:sz w:val="21"/>
+          <w:szCs w:val="21"/>
+          <w:lang w:val="en-US" w:eastAsia="ru-RU"/>
+        </w:rPr>
+        <w:t> </w:t>
       </w:r>
       <w:r>
         <w:rPr>
@@ -3324,6 +4257,7 @@
           <w:lang w:val="en-US" w:eastAsia="ru-RU"/>
         </w:rPr>
       </w:pPr>
+      <w:proofErr w:type="gramStart"/>
       <w:r>
         <w:rPr>
           <w:rFonts w:ascii="Consolas" w:eastAsia="Times New Roman" w:hAnsi="Consolas" w:cs="Times New Roman"/>
@@ -3342,7 +4276,18 @@
           <w:szCs w:val="21"/>
           <w:lang w:val="en-US" w:eastAsia="ru-RU"/>
         </w:rPr>
-        <w:t> .serializers </w:t>
+        <w:t> .serializers</w:t>
+      </w:r>
+      <w:proofErr w:type="gramEnd"/>
+      <w:r>
+        <w:rPr>
+          <w:rFonts w:ascii="Consolas" w:eastAsia="Times New Roman" w:hAnsi="Consolas" w:cs="Times New Roman"/>
+          <w:color w:val="000000"/>
+          <w:sz w:val="21"/>
+          <w:szCs w:val="21"/>
+          <w:lang w:val="en-US" w:eastAsia="ru-RU"/>
+        </w:rPr>
+        <w:t> </w:t>
       </w:r>
       <w:r>
         <w:rPr>
@@ -3362,8 +4307,20 @@
           <w:szCs w:val="21"/>
           <w:lang w:val="en-US" w:eastAsia="ru-RU"/>
         </w:rPr>
-        <w:t> ArticleSerializer</w:t>
-      </w:r>
+        <w:t> </w:t>
+      </w:r>
+      <w:proofErr w:type="spellStart"/>
+      <w:r>
+        <w:rPr>
+          <w:rFonts w:ascii="Consolas" w:eastAsia="Times New Roman" w:hAnsi="Consolas" w:cs="Times New Roman"/>
+          <w:color w:val="000000"/>
+          <w:sz w:val="21"/>
+          <w:szCs w:val="21"/>
+          <w:lang w:val="en-US" w:eastAsia="ru-RU"/>
+        </w:rPr>
+        <w:t>ArticleSerializer</w:t>
+      </w:r>
+      <w:proofErr w:type="spellEnd"/>
     </w:p>
     <w:p>
       <w:pPr>
@@ -3408,54 +4365,190 @@
           <w:szCs w:val="21"/>
           <w:lang w:val="en-US" w:eastAsia="ru-RU"/>
         </w:rPr>
-        <w:t> ArticleListView(ListAPIView):</w:t>
-      </w:r>
-    </w:p>
-    <w:p>
-      <w:pPr>
-        <w:shd w:val="clear" w:color="auto" w:fill="FFFFFF"/>
-        <w:spacing w:after="0" w:line="285" w:lineRule="atLeast"/>
-        <w:rPr>
-          <w:rFonts w:ascii="Consolas" w:eastAsia="Times New Roman" w:hAnsi="Consolas" w:cs="Times New Roman"/>
-          <w:color w:val="000000"/>
-          <w:sz w:val="21"/>
-          <w:szCs w:val="21"/>
-          <w:lang w:val="en-US" w:eastAsia="ru-RU"/>
-        </w:rPr>
-      </w:pPr>
-      <w:r>
-        <w:rPr>
-          <w:rFonts w:ascii="Consolas" w:eastAsia="Times New Roman" w:hAnsi="Consolas" w:cs="Times New Roman"/>
-          <w:color w:val="000000"/>
-          <w:sz w:val="21"/>
-          <w:szCs w:val="21"/>
-          <w:lang w:val="en-US" w:eastAsia="ru-RU"/>
-        </w:rPr>
-        <w:t>    queryset = Article.objects.all()</w:t>
-      </w:r>
-    </w:p>
-    <w:p>
-      <w:pPr>
-        <w:shd w:val="clear" w:color="auto" w:fill="FFFFFF"/>
-        <w:spacing w:after="0" w:line="285" w:lineRule="atLeast"/>
-        <w:rPr>
-          <w:rFonts w:ascii="Consolas" w:eastAsia="Times New Roman" w:hAnsi="Consolas" w:cs="Times New Roman"/>
-          <w:color w:val="000000"/>
-          <w:sz w:val="21"/>
-          <w:szCs w:val="21"/>
-          <w:lang w:val="en-US" w:eastAsia="ru-RU"/>
-        </w:rPr>
-      </w:pPr>
-      <w:r>
-        <w:rPr>
-          <w:rFonts w:ascii="Consolas" w:eastAsia="Times New Roman" w:hAnsi="Consolas" w:cs="Times New Roman"/>
-          <w:color w:val="000000"/>
-          <w:sz w:val="21"/>
-          <w:szCs w:val="21"/>
-          <w:lang w:val="en-US" w:eastAsia="ru-RU"/>
-        </w:rPr>
-        <w:t>    serializer_class = ArticleSerializer</w:t>
-      </w:r>
+        <w:t> </w:t>
+      </w:r>
+      <w:proofErr w:type="spellStart"/>
+      <w:proofErr w:type="gramStart"/>
+      <w:r>
+        <w:rPr>
+          <w:rFonts w:ascii="Consolas" w:eastAsia="Times New Roman" w:hAnsi="Consolas" w:cs="Times New Roman"/>
+          <w:color w:val="000000"/>
+          <w:sz w:val="21"/>
+          <w:szCs w:val="21"/>
+          <w:lang w:val="en-US" w:eastAsia="ru-RU"/>
+        </w:rPr>
+        <w:t>ArticleListView</w:t>
+      </w:r>
+      <w:proofErr w:type="spellEnd"/>
+      <w:r>
+        <w:rPr>
+          <w:rFonts w:ascii="Consolas" w:eastAsia="Times New Roman" w:hAnsi="Consolas" w:cs="Times New Roman"/>
+          <w:color w:val="000000"/>
+          <w:sz w:val="21"/>
+          <w:szCs w:val="21"/>
+          <w:lang w:val="en-US" w:eastAsia="ru-RU"/>
+        </w:rPr>
+        <w:t>(</w:t>
+      </w:r>
+      <w:proofErr w:type="spellStart"/>
+      <w:proofErr w:type="gramEnd"/>
+      <w:r>
+        <w:rPr>
+          <w:rFonts w:ascii="Consolas" w:eastAsia="Times New Roman" w:hAnsi="Consolas" w:cs="Times New Roman"/>
+          <w:color w:val="000000"/>
+          <w:sz w:val="21"/>
+          <w:szCs w:val="21"/>
+          <w:lang w:val="en-US" w:eastAsia="ru-RU"/>
+        </w:rPr>
+        <w:t>ListAPIView</w:t>
+      </w:r>
+      <w:proofErr w:type="spellEnd"/>
+      <w:r>
+        <w:rPr>
+          <w:rFonts w:ascii="Consolas" w:eastAsia="Times New Roman" w:hAnsi="Consolas" w:cs="Times New Roman"/>
+          <w:color w:val="000000"/>
+          <w:sz w:val="21"/>
+          <w:szCs w:val="21"/>
+          <w:lang w:val="en-US" w:eastAsia="ru-RU"/>
+        </w:rPr>
+        <w:t>):</w:t>
+      </w:r>
+    </w:p>
+    <w:p>
+      <w:pPr>
+        <w:shd w:val="clear" w:color="auto" w:fill="FFFFFF"/>
+        <w:spacing w:after="0" w:line="285" w:lineRule="atLeast"/>
+        <w:rPr>
+          <w:rFonts w:ascii="Consolas" w:eastAsia="Times New Roman" w:hAnsi="Consolas" w:cs="Times New Roman"/>
+          <w:color w:val="000000"/>
+          <w:sz w:val="21"/>
+          <w:szCs w:val="21"/>
+          <w:lang w:val="en-US" w:eastAsia="ru-RU"/>
+        </w:rPr>
+      </w:pPr>
+      <w:r>
+        <w:rPr>
+          <w:rFonts w:ascii="Consolas" w:eastAsia="Times New Roman" w:hAnsi="Consolas" w:cs="Times New Roman"/>
+          <w:color w:val="000000"/>
+          <w:sz w:val="21"/>
+          <w:szCs w:val="21"/>
+          <w:lang w:val="en-US" w:eastAsia="ru-RU"/>
+        </w:rPr>
+        <w:t>    </w:t>
+      </w:r>
+      <w:proofErr w:type="spellStart"/>
+      <w:r>
+        <w:rPr>
+          <w:rFonts w:ascii="Consolas" w:eastAsia="Times New Roman" w:hAnsi="Consolas" w:cs="Times New Roman"/>
+          <w:color w:val="000000"/>
+          <w:sz w:val="21"/>
+          <w:szCs w:val="21"/>
+          <w:lang w:val="en-US" w:eastAsia="ru-RU"/>
+        </w:rPr>
+        <w:t>queryset</w:t>
+      </w:r>
+      <w:proofErr w:type="spellEnd"/>
+      <w:r>
+        <w:rPr>
+          <w:rFonts w:ascii="Consolas" w:eastAsia="Times New Roman" w:hAnsi="Consolas" w:cs="Times New Roman"/>
+          <w:color w:val="000000"/>
+          <w:sz w:val="21"/>
+          <w:szCs w:val="21"/>
+          <w:lang w:val="en-US" w:eastAsia="ru-RU"/>
+        </w:rPr>
+        <w:t> = </w:t>
+      </w:r>
+      <w:proofErr w:type="spellStart"/>
+      <w:proofErr w:type="gramStart"/>
+      <w:r>
+        <w:rPr>
+          <w:rFonts w:ascii="Consolas" w:eastAsia="Times New Roman" w:hAnsi="Consolas" w:cs="Times New Roman"/>
+          <w:color w:val="000000"/>
+          <w:sz w:val="21"/>
+          <w:szCs w:val="21"/>
+          <w:lang w:val="en-US" w:eastAsia="ru-RU"/>
+        </w:rPr>
+        <w:t>Article.objects.all</w:t>
+      </w:r>
+      <w:proofErr w:type="spellEnd"/>
+      <w:r>
+        <w:rPr>
+          <w:rFonts w:ascii="Consolas" w:eastAsia="Times New Roman" w:hAnsi="Consolas" w:cs="Times New Roman"/>
+          <w:color w:val="000000"/>
+          <w:sz w:val="21"/>
+          <w:szCs w:val="21"/>
+          <w:lang w:val="en-US" w:eastAsia="ru-RU"/>
+        </w:rPr>
+        <w:t>(</w:t>
+      </w:r>
+      <w:proofErr w:type="gramEnd"/>
+      <w:r>
+        <w:rPr>
+          <w:rFonts w:ascii="Consolas" w:eastAsia="Times New Roman" w:hAnsi="Consolas" w:cs="Times New Roman"/>
+          <w:color w:val="000000"/>
+          <w:sz w:val="21"/>
+          <w:szCs w:val="21"/>
+          <w:lang w:val="en-US" w:eastAsia="ru-RU"/>
+        </w:rPr>
+        <w:t>)</w:t>
+      </w:r>
+    </w:p>
+    <w:p>
+      <w:pPr>
+        <w:shd w:val="clear" w:color="auto" w:fill="FFFFFF"/>
+        <w:spacing w:after="0" w:line="285" w:lineRule="atLeast"/>
+        <w:rPr>
+          <w:rFonts w:ascii="Consolas" w:eastAsia="Times New Roman" w:hAnsi="Consolas" w:cs="Times New Roman"/>
+          <w:color w:val="000000"/>
+          <w:sz w:val="21"/>
+          <w:szCs w:val="21"/>
+          <w:lang w:val="en-US" w:eastAsia="ru-RU"/>
+        </w:rPr>
+      </w:pPr>
+      <w:r>
+        <w:rPr>
+          <w:rFonts w:ascii="Consolas" w:eastAsia="Times New Roman" w:hAnsi="Consolas" w:cs="Times New Roman"/>
+          <w:color w:val="000000"/>
+          <w:sz w:val="21"/>
+          <w:szCs w:val="21"/>
+          <w:lang w:val="en-US" w:eastAsia="ru-RU"/>
+        </w:rPr>
+        <w:t>    </w:t>
+      </w:r>
+      <w:proofErr w:type="spellStart"/>
+      <w:r>
+        <w:rPr>
+          <w:rFonts w:ascii="Consolas" w:eastAsia="Times New Roman" w:hAnsi="Consolas" w:cs="Times New Roman"/>
+          <w:color w:val="000000"/>
+          <w:sz w:val="21"/>
+          <w:szCs w:val="21"/>
+          <w:lang w:val="en-US" w:eastAsia="ru-RU"/>
+        </w:rPr>
+        <w:t>serializer_class</w:t>
+      </w:r>
+      <w:proofErr w:type="spellEnd"/>
+      <w:r>
+        <w:rPr>
+          <w:rFonts w:ascii="Consolas" w:eastAsia="Times New Roman" w:hAnsi="Consolas" w:cs="Times New Roman"/>
+          <w:color w:val="000000"/>
+          <w:sz w:val="21"/>
+          <w:szCs w:val="21"/>
+          <w:lang w:val="en-US" w:eastAsia="ru-RU"/>
+        </w:rPr>
+        <w:t> = </w:t>
+      </w:r>
+      <w:proofErr w:type="spellStart"/>
+      <w:r>
+        <w:rPr>
+          <w:rFonts w:ascii="Consolas" w:eastAsia="Times New Roman" w:hAnsi="Consolas" w:cs="Times New Roman"/>
+          <w:color w:val="000000"/>
+          <w:sz w:val="21"/>
+          <w:szCs w:val="21"/>
+          <w:lang w:val="en-US" w:eastAsia="ru-RU"/>
+        </w:rPr>
+        <w:t>ArticleSerializer</w:t>
+      </w:r>
+      <w:proofErr w:type="spellEnd"/>
     </w:p>
     <w:p>
       <w:pPr>
@@ -3500,53 +4593,166 @@
           <w:szCs w:val="21"/>
           <w:lang w:val="en-US" w:eastAsia="ru-RU"/>
         </w:rPr>
-        <w:t> ArticleDetailView(RetrieveAPIView):</w:t>
-      </w:r>
-    </w:p>
-    <w:p>
-      <w:pPr>
-        <w:shd w:val="clear" w:color="auto" w:fill="FFFFFF"/>
-        <w:spacing w:after="0" w:line="285" w:lineRule="atLeast"/>
-        <w:rPr>
-          <w:rFonts w:ascii="Consolas" w:eastAsia="Times New Roman" w:hAnsi="Consolas" w:cs="Times New Roman"/>
-          <w:color w:val="000000"/>
-          <w:sz w:val="21"/>
-          <w:szCs w:val="21"/>
-          <w:lang w:val="en-US" w:eastAsia="ru-RU"/>
-        </w:rPr>
-      </w:pPr>
-      <w:r>
-        <w:rPr>
-          <w:rFonts w:ascii="Consolas" w:eastAsia="Times New Roman" w:hAnsi="Consolas" w:cs="Times New Roman"/>
-          <w:color w:val="000000"/>
-          <w:sz w:val="21"/>
-          <w:szCs w:val="21"/>
-          <w:lang w:val="en-US" w:eastAsia="ru-RU"/>
-        </w:rPr>
-        <w:t>    queryset = Article.objects.all()</w:t>
-      </w:r>
-    </w:p>
-    <w:p>
-      <w:pPr>
-        <w:shd w:val="clear" w:color="auto" w:fill="FFFFFF"/>
-        <w:spacing w:after="0" w:line="285" w:lineRule="atLeast"/>
-        <w:rPr>
-          <w:rFonts w:ascii="Consolas" w:eastAsia="Times New Roman" w:hAnsi="Consolas" w:cs="Times New Roman"/>
-          <w:color w:val="000000"/>
-          <w:sz w:val="21"/>
-          <w:szCs w:val="21"/>
-          <w:lang w:val="en-US" w:eastAsia="ru-RU"/>
-        </w:rPr>
-      </w:pPr>
-      <w:r>
-        <w:rPr>
-          <w:rFonts w:ascii="Consolas" w:eastAsia="Times New Roman" w:hAnsi="Consolas" w:cs="Times New Roman"/>
-          <w:color w:val="000000"/>
-          <w:sz w:val="21"/>
-          <w:szCs w:val="21"/>
-          <w:lang w:val="en-US" w:eastAsia="ru-RU"/>
-        </w:rPr>
-        <w:t>    serializer</w:t>
+        <w:t> </w:t>
+      </w:r>
+      <w:proofErr w:type="spellStart"/>
+      <w:proofErr w:type="gramStart"/>
+      <w:r>
+        <w:rPr>
+          <w:rFonts w:ascii="Consolas" w:eastAsia="Times New Roman" w:hAnsi="Consolas" w:cs="Times New Roman"/>
+          <w:color w:val="000000"/>
+          <w:sz w:val="21"/>
+          <w:szCs w:val="21"/>
+          <w:lang w:val="en-US" w:eastAsia="ru-RU"/>
+        </w:rPr>
+        <w:t>ArticleDetailView</w:t>
+      </w:r>
+      <w:proofErr w:type="spellEnd"/>
+      <w:r>
+        <w:rPr>
+          <w:rFonts w:ascii="Consolas" w:eastAsia="Times New Roman" w:hAnsi="Consolas" w:cs="Times New Roman"/>
+          <w:color w:val="000000"/>
+          <w:sz w:val="21"/>
+          <w:szCs w:val="21"/>
+          <w:lang w:val="en-US" w:eastAsia="ru-RU"/>
+        </w:rPr>
+        <w:t>(</w:t>
+      </w:r>
+      <w:proofErr w:type="spellStart"/>
+      <w:proofErr w:type="gramEnd"/>
+      <w:r>
+        <w:rPr>
+          <w:rFonts w:ascii="Consolas" w:eastAsia="Times New Roman" w:hAnsi="Consolas" w:cs="Times New Roman"/>
+          <w:color w:val="000000"/>
+          <w:sz w:val="21"/>
+          <w:szCs w:val="21"/>
+          <w:lang w:val="en-US" w:eastAsia="ru-RU"/>
+        </w:rPr>
+        <w:t>RetrieveAPIView</w:t>
+      </w:r>
+      <w:proofErr w:type="spellEnd"/>
+      <w:r>
+        <w:rPr>
+          <w:rFonts w:ascii="Consolas" w:eastAsia="Times New Roman" w:hAnsi="Consolas" w:cs="Times New Roman"/>
+          <w:color w:val="000000"/>
+          <w:sz w:val="21"/>
+          <w:szCs w:val="21"/>
+          <w:lang w:val="en-US" w:eastAsia="ru-RU"/>
+        </w:rPr>
+        <w:t>):</w:t>
+      </w:r>
+    </w:p>
+    <w:p>
+      <w:pPr>
+        <w:shd w:val="clear" w:color="auto" w:fill="FFFFFF"/>
+        <w:spacing w:after="0" w:line="285" w:lineRule="atLeast"/>
+        <w:rPr>
+          <w:rFonts w:ascii="Consolas" w:eastAsia="Times New Roman" w:hAnsi="Consolas" w:cs="Times New Roman"/>
+          <w:color w:val="000000"/>
+          <w:sz w:val="21"/>
+          <w:szCs w:val="21"/>
+          <w:lang w:val="en-US" w:eastAsia="ru-RU"/>
+        </w:rPr>
+      </w:pPr>
+      <w:r>
+        <w:rPr>
+          <w:rFonts w:ascii="Consolas" w:eastAsia="Times New Roman" w:hAnsi="Consolas" w:cs="Times New Roman"/>
+          <w:color w:val="000000"/>
+          <w:sz w:val="21"/>
+          <w:szCs w:val="21"/>
+          <w:lang w:val="en-US" w:eastAsia="ru-RU"/>
+        </w:rPr>
+        <w:t>    </w:t>
+      </w:r>
+      <w:proofErr w:type="spellStart"/>
+      <w:r>
+        <w:rPr>
+          <w:rFonts w:ascii="Consolas" w:eastAsia="Times New Roman" w:hAnsi="Consolas" w:cs="Times New Roman"/>
+          <w:color w:val="000000"/>
+          <w:sz w:val="21"/>
+          <w:szCs w:val="21"/>
+          <w:lang w:val="en-US" w:eastAsia="ru-RU"/>
+        </w:rPr>
+        <w:t>queryset</w:t>
+      </w:r>
+      <w:proofErr w:type="spellEnd"/>
+      <w:r>
+        <w:rPr>
+          <w:rFonts w:ascii="Consolas" w:eastAsia="Times New Roman" w:hAnsi="Consolas" w:cs="Times New Roman"/>
+          <w:color w:val="000000"/>
+          <w:sz w:val="21"/>
+          <w:szCs w:val="21"/>
+          <w:lang w:val="en-US" w:eastAsia="ru-RU"/>
+        </w:rPr>
+        <w:t> = </w:t>
+      </w:r>
+      <w:proofErr w:type="spellStart"/>
+      <w:proofErr w:type="gramStart"/>
+      <w:r>
+        <w:rPr>
+          <w:rFonts w:ascii="Consolas" w:eastAsia="Times New Roman" w:hAnsi="Consolas" w:cs="Times New Roman"/>
+          <w:color w:val="000000"/>
+          <w:sz w:val="21"/>
+          <w:szCs w:val="21"/>
+          <w:lang w:val="en-US" w:eastAsia="ru-RU"/>
+        </w:rPr>
+        <w:t>Article.objects.all</w:t>
+      </w:r>
+      <w:proofErr w:type="spellEnd"/>
+      <w:r>
+        <w:rPr>
+          <w:rFonts w:ascii="Consolas" w:eastAsia="Times New Roman" w:hAnsi="Consolas" w:cs="Times New Roman"/>
+          <w:color w:val="000000"/>
+          <w:sz w:val="21"/>
+          <w:szCs w:val="21"/>
+          <w:lang w:val="en-US" w:eastAsia="ru-RU"/>
+        </w:rPr>
+        <w:t>(</w:t>
+      </w:r>
+      <w:proofErr w:type="gramEnd"/>
+      <w:r>
+        <w:rPr>
+          <w:rFonts w:ascii="Consolas" w:eastAsia="Times New Roman" w:hAnsi="Consolas" w:cs="Times New Roman"/>
+          <w:color w:val="000000"/>
+          <w:sz w:val="21"/>
+          <w:szCs w:val="21"/>
+          <w:lang w:val="en-US" w:eastAsia="ru-RU"/>
+        </w:rPr>
+        <w:t>)</w:t>
+      </w:r>
+    </w:p>
+    <w:p>
+      <w:pPr>
+        <w:shd w:val="clear" w:color="auto" w:fill="FFFFFF"/>
+        <w:spacing w:after="0" w:line="285" w:lineRule="atLeast"/>
+        <w:rPr>
+          <w:rFonts w:ascii="Consolas" w:eastAsia="Times New Roman" w:hAnsi="Consolas" w:cs="Times New Roman"/>
+          <w:color w:val="000000"/>
+          <w:sz w:val="21"/>
+          <w:szCs w:val="21"/>
+          <w:lang w:val="en-US" w:eastAsia="ru-RU"/>
+        </w:rPr>
+      </w:pPr>
+      <w:r>
+        <w:rPr>
+          <w:rFonts w:ascii="Consolas" w:eastAsia="Times New Roman" w:hAnsi="Consolas" w:cs="Times New Roman"/>
+          <w:color w:val="000000"/>
+          <w:sz w:val="21"/>
+          <w:szCs w:val="21"/>
+          <w:lang w:val="en-US" w:eastAsia="ru-RU"/>
+        </w:rPr>
+        <w:t>    </w:t>
+      </w:r>
+      <w:proofErr w:type="spellStart"/>
+      <w:r>
+        <w:rPr>
+          <w:rFonts w:ascii="Consolas" w:eastAsia="Times New Roman" w:hAnsi="Consolas" w:cs="Times New Roman"/>
+          <w:color w:val="000000"/>
+          <w:sz w:val="21"/>
+          <w:szCs w:val="21"/>
+          <w:lang w:val="en-US" w:eastAsia="ru-RU"/>
+        </w:rPr>
+        <w:t>serializer</w:t>
       </w:r>
       <w:r>
         <w:rPr>
@@ -3566,7 +4772,18 @@
           <w:szCs w:val="21"/>
           <w:lang w:val="en-US" w:eastAsia="ru-RU"/>
         </w:rPr>
-        <w:t>class </w:t>
+        <w:t>class</w:t>
+      </w:r>
+      <w:proofErr w:type="spellEnd"/>
+      <w:r>
+        <w:rPr>
+          <w:rFonts w:ascii="Consolas" w:eastAsia="Times New Roman" w:hAnsi="Consolas" w:cs="Times New Roman"/>
+          <w:color w:val="000000"/>
+          <w:sz w:val="21"/>
+          <w:szCs w:val="21"/>
+          <w:lang w:val="en-US" w:eastAsia="ru-RU"/>
+        </w:rPr>
+        <w:t> </w:t>
       </w:r>
       <w:r>
         <w:rPr>
@@ -3586,8 +4803,20 @@
           <w:szCs w:val="21"/>
           <w:lang w:val="en-US" w:eastAsia="ru-RU"/>
         </w:rPr>
-        <w:t> ArticleSerializer</w:t>
-      </w:r>
+        <w:t> </w:t>
+      </w:r>
+      <w:proofErr w:type="spellStart"/>
+      <w:r>
+        <w:rPr>
+          <w:rFonts w:ascii="Consolas" w:eastAsia="Times New Roman" w:hAnsi="Consolas" w:cs="Times New Roman"/>
+          <w:color w:val="000000"/>
+          <w:sz w:val="21"/>
+          <w:szCs w:val="21"/>
+          <w:lang w:val="en-US" w:eastAsia="ru-RU"/>
+        </w:rPr>
+        <w:t>ArticleSerializer</w:t>
+      </w:r>
+      <w:proofErr w:type="spellEnd"/>
     </w:p>
     <w:p>
       <w:pPr>
@@ -3630,12 +4859,14 @@
       <w:r>
         <w:t xml:space="preserve"> </w:t>
       </w:r>
+      <w:proofErr w:type="spellStart"/>
       <w:r>
         <w:rPr>
           <w:lang w:val="en-US"/>
         </w:rPr>
         <w:t>src</w:t>
       </w:r>
+      <w:proofErr w:type="spellEnd"/>
       <w:r>
         <w:t>/</w:t>
       </w:r>
@@ -3648,30 +4879,36 @@
       <w:r>
         <w:t>/</w:t>
       </w:r>
+      <w:proofErr w:type="spellStart"/>
       <w:r>
         <w:rPr>
           <w:lang w:val="en-US"/>
         </w:rPr>
         <w:t>api</w:t>
       </w:r>
+      <w:proofErr w:type="spellEnd"/>
       <w:r>
         <w:t>/</w:t>
       </w:r>
+      <w:proofErr w:type="spellStart"/>
       <w:r>
         <w:rPr>
           <w:lang w:val="en-US"/>
         </w:rPr>
         <w:t>urls</w:t>
       </w:r>
+      <w:proofErr w:type="spellEnd"/>
       <w:r>
         <w:t>.</w:t>
       </w:r>
+      <w:proofErr w:type="spellStart"/>
       <w:r>
         <w:rPr>
           <w:lang w:val="en-US"/>
         </w:rPr>
         <w:t>py</w:t>
       </w:r>
+      <w:proofErr w:type="spellEnd"/>
       <w:r>
         <w:t>:</w:t>
       </w:r>
@@ -3706,7 +4943,31 @@
           <w:szCs w:val="21"/>
           <w:lang w:val="en-US" w:eastAsia="ru-RU"/>
         </w:rPr>
-        <w:t> django.urls </w:t>
+        <w:t> </w:t>
+      </w:r>
+      <w:proofErr w:type="spellStart"/>
+      <w:proofErr w:type="gramStart"/>
+      <w:r>
+        <w:rPr>
+          <w:rFonts w:ascii="Consolas" w:eastAsia="Times New Roman" w:hAnsi="Consolas" w:cs="Times New Roman"/>
+          <w:color w:val="000000"/>
+          <w:sz w:val="21"/>
+          <w:szCs w:val="21"/>
+          <w:lang w:val="en-US" w:eastAsia="ru-RU"/>
+        </w:rPr>
+        <w:t>django.urls</w:t>
+      </w:r>
+      <w:proofErr w:type="spellEnd"/>
+      <w:proofErr w:type="gramEnd"/>
+      <w:r>
+        <w:rPr>
+          <w:rFonts w:ascii="Consolas" w:eastAsia="Times New Roman" w:hAnsi="Consolas" w:cs="Times New Roman"/>
+          <w:color w:val="000000"/>
+          <w:sz w:val="21"/>
+          <w:szCs w:val="21"/>
+          <w:lang w:val="en-US" w:eastAsia="ru-RU"/>
+        </w:rPr>
+        <w:t> </w:t>
       </w:r>
       <w:r>
         <w:rPr>
@@ -3754,6 +5015,7 @@
           <w:lang w:val="en-US" w:eastAsia="ru-RU"/>
         </w:rPr>
       </w:pPr>
+      <w:proofErr w:type="gramStart"/>
       <w:r>
         <w:rPr>
           <w:rFonts w:ascii="Consolas" w:eastAsia="Times New Roman" w:hAnsi="Consolas" w:cs="Times New Roman"/>
@@ -3772,7 +5034,18 @@
           <w:szCs w:val="21"/>
           <w:lang w:val="en-US" w:eastAsia="ru-RU"/>
         </w:rPr>
-        <w:t> .views </w:t>
+        <w:t> .views</w:t>
+      </w:r>
+      <w:proofErr w:type="gramEnd"/>
+      <w:r>
+        <w:rPr>
+          <w:rFonts w:ascii="Consolas" w:eastAsia="Times New Roman" w:hAnsi="Consolas" w:cs="Times New Roman"/>
+          <w:color w:val="000000"/>
+          <w:sz w:val="21"/>
+          <w:szCs w:val="21"/>
+          <w:lang w:val="en-US" w:eastAsia="ru-RU"/>
+        </w:rPr>
+        <w:t> </w:t>
       </w:r>
       <w:r>
         <w:rPr>
@@ -3792,43 +5065,166 @@
           <w:szCs w:val="21"/>
           <w:lang w:val="en-US" w:eastAsia="ru-RU"/>
         </w:rPr>
-        <w:t> ArticleListView, ArticleDetailView</w:t>
-      </w:r>
-    </w:p>
-    <w:p>
-      <w:pPr>
-        <w:shd w:val="clear" w:color="auto" w:fill="FFFFFF"/>
-        <w:spacing w:after="0" w:line="285" w:lineRule="atLeast"/>
-        <w:rPr>
-          <w:rFonts w:ascii="Consolas" w:eastAsia="Times New Roman" w:hAnsi="Consolas" w:cs="Times New Roman"/>
-          <w:color w:val="000000"/>
-          <w:sz w:val="21"/>
-          <w:szCs w:val="21"/>
-          <w:lang w:val="en-US" w:eastAsia="ru-RU"/>
-        </w:rPr>
-      </w:pPr>
-    </w:p>
-    <w:p>
-      <w:pPr>
-        <w:shd w:val="clear" w:color="auto" w:fill="FFFFFF"/>
-        <w:spacing w:after="0" w:line="285" w:lineRule="atLeast"/>
-        <w:rPr>
-          <w:rFonts w:ascii="Consolas" w:eastAsia="Times New Roman" w:hAnsi="Consolas" w:cs="Times New Roman"/>
-          <w:color w:val="000000"/>
-          <w:sz w:val="21"/>
-          <w:szCs w:val="21"/>
-          <w:lang w:val="en-US" w:eastAsia="ru-RU"/>
-        </w:rPr>
-      </w:pPr>
-      <w:r>
-        <w:rPr>
-          <w:rFonts w:ascii="Consolas" w:eastAsia="Times New Roman" w:hAnsi="Consolas" w:cs="Times New Roman"/>
-          <w:color w:val="000000"/>
-          <w:sz w:val="21"/>
-          <w:szCs w:val="21"/>
-          <w:lang w:val="en-US" w:eastAsia="ru-RU"/>
-        </w:rPr>
-        <w:t>urlpatterns = (</w:t>
+        <w:t> </w:t>
+      </w:r>
+      <w:proofErr w:type="spellStart"/>
+      <w:r>
+        <w:rPr>
+          <w:rFonts w:ascii="Consolas" w:eastAsia="Times New Roman" w:hAnsi="Consolas" w:cs="Times New Roman"/>
+          <w:color w:val="000000"/>
+          <w:sz w:val="21"/>
+          <w:szCs w:val="21"/>
+          <w:lang w:val="en-US" w:eastAsia="ru-RU"/>
+        </w:rPr>
+        <w:t>ArticleListView</w:t>
+      </w:r>
+      <w:proofErr w:type="spellEnd"/>
+      <w:r>
+        <w:rPr>
+          <w:rFonts w:ascii="Consolas" w:eastAsia="Times New Roman" w:hAnsi="Consolas" w:cs="Times New Roman"/>
+          <w:color w:val="000000"/>
+          <w:sz w:val="21"/>
+          <w:szCs w:val="21"/>
+          <w:lang w:val="en-US" w:eastAsia="ru-RU"/>
+        </w:rPr>
+        <w:t>, </w:t>
+      </w:r>
+      <w:proofErr w:type="spellStart"/>
+      <w:r>
+        <w:rPr>
+          <w:rFonts w:ascii="Consolas" w:eastAsia="Times New Roman" w:hAnsi="Consolas" w:cs="Times New Roman"/>
+          <w:color w:val="000000"/>
+          <w:sz w:val="21"/>
+          <w:szCs w:val="21"/>
+          <w:lang w:val="en-US" w:eastAsia="ru-RU"/>
+        </w:rPr>
+        <w:t>ArticleDetailView</w:t>
+      </w:r>
+      <w:proofErr w:type="spellEnd"/>
+    </w:p>
+    <w:p>
+      <w:pPr>
+        <w:shd w:val="clear" w:color="auto" w:fill="FFFFFF"/>
+        <w:spacing w:after="0" w:line="285" w:lineRule="atLeast"/>
+        <w:rPr>
+          <w:rFonts w:ascii="Consolas" w:eastAsia="Times New Roman" w:hAnsi="Consolas" w:cs="Times New Roman"/>
+          <w:color w:val="000000"/>
+          <w:sz w:val="21"/>
+          <w:szCs w:val="21"/>
+          <w:lang w:val="en-US" w:eastAsia="ru-RU"/>
+        </w:rPr>
+      </w:pPr>
+    </w:p>
+    <w:p>
+      <w:pPr>
+        <w:shd w:val="clear" w:color="auto" w:fill="FFFFFF"/>
+        <w:spacing w:after="0" w:line="285" w:lineRule="atLeast"/>
+        <w:rPr>
+          <w:rFonts w:ascii="Consolas" w:eastAsia="Times New Roman" w:hAnsi="Consolas" w:cs="Times New Roman"/>
+          <w:color w:val="000000"/>
+          <w:sz w:val="21"/>
+          <w:szCs w:val="21"/>
+          <w:lang w:val="en-US" w:eastAsia="ru-RU"/>
+        </w:rPr>
+      </w:pPr>
+      <w:proofErr w:type="spellStart"/>
+      <w:r>
+        <w:rPr>
+          <w:rFonts w:ascii="Consolas" w:eastAsia="Times New Roman" w:hAnsi="Consolas" w:cs="Times New Roman"/>
+          <w:color w:val="000000"/>
+          <w:sz w:val="21"/>
+          <w:szCs w:val="21"/>
+          <w:lang w:val="en-US" w:eastAsia="ru-RU"/>
+        </w:rPr>
+        <w:t>urlpatterns</w:t>
+      </w:r>
+      <w:proofErr w:type="spellEnd"/>
+      <w:r>
+        <w:rPr>
+          <w:rFonts w:ascii="Consolas" w:eastAsia="Times New Roman" w:hAnsi="Consolas" w:cs="Times New Roman"/>
+          <w:color w:val="000000"/>
+          <w:sz w:val="21"/>
+          <w:szCs w:val="21"/>
+          <w:lang w:val="en-US" w:eastAsia="ru-RU"/>
+        </w:rPr>
+        <w:t> = (</w:t>
+      </w:r>
+    </w:p>
+    <w:p>
+      <w:pPr>
+        <w:shd w:val="clear" w:color="auto" w:fill="FFFFFF"/>
+        <w:spacing w:after="0" w:line="285" w:lineRule="atLeast"/>
+        <w:rPr>
+          <w:rFonts w:ascii="Consolas" w:eastAsia="Times New Roman" w:hAnsi="Consolas" w:cs="Times New Roman"/>
+          <w:color w:val="000000"/>
+          <w:sz w:val="21"/>
+          <w:szCs w:val="21"/>
+          <w:lang w:val="en-US" w:eastAsia="ru-RU"/>
+        </w:rPr>
+      </w:pPr>
+      <w:r>
+        <w:rPr>
+          <w:rFonts w:ascii="Consolas" w:eastAsia="Times New Roman" w:hAnsi="Consolas" w:cs="Times New Roman"/>
+          <w:color w:val="000000"/>
+          <w:sz w:val="21"/>
+          <w:szCs w:val="21"/>
+          <w:lang w:val="en-US" w:eastAsia="ru-RU"/>
+        </w:rPr>
+        <w:t>    </w:t>
+      </w:r>
+      <w:proofErr w:type="gramStart"/>
+      <w:r>
+        <w:rPr>
+          <w:rFonts w:ascii="Consolas" w:eastAsia="Times New Roman" w:hAnsi="Consolas" w:cs="Times New Roman"/>
+          <w:color w:val="000000"/>
+          <w:sz w:val="21"/>
+          <w:szCs w:val="21"/>
+          <w:lang w:val="en-US" w:eastAsia="ru-RU"/>
+        </w:rPr>
+        <w:t>path(</w:t>
+      </w:r>
+      <w:proofErr w:type="gramEnd"/>
+      <w:r>
+        <w:rPr>
+          <w:rFonts w:ascii="Consolas" w:eastAsia="Times New Roman" w:hAnsi="Consolas" w:cs="Times New Roman"/>
+          <w:color w:val="A31515"/>
+          <w:sz w:val="21"/>
+          <w:szCs w:val="21"/>
+          <w:lang w:val="en-US" w:eastAsia="ru-RU"/>
+        </w:rPr>
+        <w:t>''</w:t>
+      </w:r>
+      <w:r>
+        <w:rPr>
+          <w:rFonts w:ascii="Consolas" w:eastAsia="Times New Roman" w:hAnsi="Consolas" w:cs="Times New Roman"/>
+          <w:color w:val="000000"/>
+          <w:sz w:val="21"/>
+          <w:szCs w:val="21"/>
+          <w:lang w:val="en-US" w:eastAsia="ru-RU"/>
+        </w:rPr>
+        <w:t>, </w:t>
+      </w:r>
+      <w:proofErr w:type="spellStart"/>
+      <w:r>
+        <w:rPr>
+          <w:rFonts w:ascii="Consolas" w:eastAsia="Times New Roman" w:hAnsi="Consolas" w:cs="Times New Roman"/>
+          <w:color w:val="000000"/>
+          <w:sz w:val="21"/>
+          <w:szCs w:val="21"/>
+          <w:lang w:val="en-US" w:eastAsia="ru-RU"/>
+        </w:rPr>
+        <w:t>ArticleListView.as_view</w:t>
+      </w:r>
+      <w:proofErr w:type="spellEnd"/>
+      <w:r>
+        <w:rPr>
+          <w:rFonts w:ascii="Consolas" w:eastAsia="Times New Roman" w:hAnsi="Consolas" w:cs="Times New Roman"/>
+          <w:color w:val="000000"/>
+          <w:sz w:val="21"/>
+          <w:szCs w:val="21"/>
+          <w:lang w:val="en-US" w:eastAsia="ru-RU"/>
+        </w:rPr>
+        <w:t>()),</w:t>
       </w:r>
     </w:p>
     <w:p>
@@ -3861,41 +5257,456 @@
           <w:szCs w:val="21"/>
           <w:lang w:val="en-US" w:eastAsia="ru-RU"/>
         </w:rPr>
-        <w:t>''</w:t>
-      </w:r>
-      <w:r>
-        <w:rPr>
-          <w:rFonts w:ascii="Consolas" w:eastAsia="Times New Roman" w:hAnsi="Consolas" w:cs="Times New Roman"/>
-          <w:color w:val="000000"/>
-          <w:sz w:val="21"/>
-          <w:szCs w:val="21"/>
-          <w:lang w:val="en-US" w:eastAsia="ru-RU"/>
-        </w:rPr>
-        <w:t>, ArticleListView.as_view()),</w:t>
-      </w:r>
-    </w:p>
-    <w:p>
-      <w:pPr>
-        <w:shd w:val="clear" w:color="auto" w:fill="FFFFFF"/>
-        <w:spacing w:after="0" w:line="285" w:lineRule="atLeast"/>
-        <w:rPr>
-          <w:rFonts w:ascii="Consolas" w:eastAsia="Times New Roman" w:hAnsi="Consolas" w:cs="Times New Roman"/>
-          <w:color w:val="000000"/>
-          <w:sz w:val="21"/>
-          <w:szCs w:val="21"/>
-          <w:lang w:val="en-US" w:eastAsia="ru-RU"/>
-        </w:rPr>
-      </w:pPr>
-      <w:r>
-        <w:rPr>
-          <w:rFonts w:ascii="Consolas" w:eastAsia="Times New Roman" w:hAnsi="Consolas" w:cs="Times New Roman"/>
-          <w:color w:val="000000"/>
-          <w:sz w:val="21"/>
-          <w:szCs w:val="21"/>
-          <w:lang w:val="en-US" w:eastAsia="ru-RU"/>
-        </w:rPr>
-        <w:t>    path(</w:t>
-      </w:r>
+        <w:t>'&lt;pk&gt;'</w:t>
+      </w:r>
+      <w:r>
+        <w:rPr>
+          <w:rFonts w:ascii="Consolas" w:eastAsia="Times New Roman" w:hAnsi="Consolas" w:cs="Times New Roman"/>
+          <w:color w:val="000000"/>
+          <w:sz w:val="21"/>
+          <w:szCs w:val="21"/>
+          <w:lang w:val="en-US" w:eastAsia="ru-RU"/>
+        </w:rPr>
+        <w:t>, </w:t>
+      </w:r>
+      <w:proofErr w:type="spellStart"/>
+      <w:r>
+        <w:rPr>
+          <w:rFonts w:ascii="Consolas" w:eastAsia="Times New Roman" w:hAnsi="Consolas" w:cs="Times New Roman"/>
+          <w:color w:val="000000"/>
+          <w:sz w:val="21"/>
+          <w:szCs w:val="21"/>
+          <w:lang w:val="en-US" w:eastAsia="ru-RU"/>
+        </w:rPr>
+        <w:t>ArticleDetailView.as_</w:t>
+      </w:r>
+      <w:proofErr w:type="gramStart"/>
+      <w:r>
+        <w:rPr>
+          <w:rFonts w:ascii="Consolas" w:eastAsia="Times New Roman" w:hAnsi="Consolas" w:cs="Times New Roman"/>
+          <w:color w:val="000000"/>
+          <w:sz w:val="21"/>
+          <w:szCs w:val="21"/>
+          <w:lang w:val="en-US" w:eastAsia="ru-RU"/>
+        </w:rPr>
+        <w:t>view</w:t>
+      </w:r>
+      <w:proofErr w:type="spellEnd"/>
+      <w:r>
+        <w:rPr>
+          <w:rFonts w:ascii="Consolas" w:eastAsia="Times New Roman" w:hAnsi="Consolas" w:cs="Times New Roman"/>
+          <w:color w:val="000000"/>
+          <w:sz w:val="21"/>
+          <w:szCs w:val="21"/>
+          <w:lang w:val="en-US" w:eastAsia="ru-RU"/>
+        </w:rPr>
+        <w:t>(</w:t>
+      </w:r>
+      <w:proofErr w:type="gramEnd"/>
+      <w:r>
+        <w:rPr>
+          <w:rFonts w:ascii="Consolas" w:eastAsia="Times New Roman" w:hAnsi="Consolas" w:cs="Times New Roman"/>
+          <w:color w:val="000000"/>
+          <w:sz w:val="21"/>
+          <w:szCs w:val="21"/>
+          <w:lang w:val="en-US" w:eastAsia="ru-RU"/>
+        </w:rPr>
+        <w:t>)),</w:t>
+      </w:r>
+    </w:p>
+    <w:p>
+      <w:pPr>
+        <w:shd w:val="clear" w:color="auto" w:fill="FFFFFF"/>
+        <w:spacing w:after="0" w:line="285" w:lineRule="atLeast"/>
+        <w:rPr>
+          <w:rFonts w:ascii="Consolas" w:eastAsia="Times New Roman" w:hAnsi="Consolas" w:cs="Times New Roman"/>
+          <w:color w:val="000000"/>
+          <w:sz w:val="21"/>
+          <w:szCs w:val="21"/>
+          <w:lang w:val="en-US" w:eastAsia="ru-RU"/>
+        </w:rPr>
+      </w:pPr>
+      <w:r>
+        <w:rPr>
+          <w:rFonts w:ascii="Consolas" w:eastAsia="Times New Roman" w:hAnsi="Consolas" w:cs="Times New Roman"/>
+          <w:color w:val="000000"/>
+          <w:sz w:val="21"/>
+          <w:szCs w:val="21"/>
+          <w:lang w:val="en-US" w:eastAsia="ru-RU"/>
+        </w:rPr>
+        <w:t>)</w:t>
+      </w:r>
+    </w:p>
+    <w:p>
+      <w:pPr>
+        <w:rPr>
+          <w:lang w:val="en-US"/>
+        </w:rPr>
+      </w:pPr>
+    </w:p>
+    <w:p>
+      <w:pPr>
+        <w:rPr>
+          <w:lang w:val="en-US"/>
+        </w:rPr>
+      </w:pPr>
+      <w:r>
+        <w:t>Подключаем</w:t>
+      </w:r>
+      <w:r>
+        <w:rPr>
+          <w:lang w:val="en-US"/>
+        </w:rPr>
+        <w:t xml:space="preserve"> </w:t>
+      </w:r>
+      <w:r>
+        <w:t>этот</w:t>
+      </w:r>
+      <w:r>
+        <w:rPr>
+          <w:lang w:val="en-US"/>
+        </w:rPr>
+        <w:t xml:space="preserve"> </w:t>
+      </w:r>
+      <w:r>
+        <w:t>файл</w:t>
+      </w:r>
+      <w:r>
+        <w:rPr>
+          <w:lang w:val="en-US"/>
+        </w:rPr>
+        <w:t xml:space="preserve"> </w:t>
+      </w:r>
+      <w:proofErr w:type="spellStart"/>
+      <w:r>
+        <w:rPr>
+          <w:lang w:val="en-US"/>
+        </w:rPr>
+        <w:t>urls</w:t>
+      </w:r>
+      <w:proofErr w:type="spellEnd"/>
+      <w:r>
+        <w:rPr>
+          <w:lang w:val="en-US"/>
+        </w:rPr>
+        <w:t xml:space="preserve"> </w:t>
+      </w:r>
+      <w:r>
+        <w:t>в</w:t>
+      </w:r>
+      <w:r>
+        <w:rPr>
+          <w:lang w:val="en-US"/>
+        </w:rPr>
+        <w:t xml:space="preserve"> </w:t>
+      </w:r>
+      <w:r>
+        <w:t>базовый</w:t>
+      </w:r>
+      <w:r>
+        <w:rPr>
+          <w:lang w:val="en-US"/>
+        </w:rPr>
+        <w:t xml:space="preserve"> </w:t>
+      </w:r>
+      <w:r>
+        <w:t>файл</w:t>
+      </w:r>
+      <w:r>
+        <w:rPr>
+          <w:lang w:val="en-US"/>
+        </w:rPr>
+        <w:t xml:space="preserve"> </w:t>
+      </w:r>
+      <w:proofErr w:type="spellStart"/>
+      <w:r>
+        <w:rPr>
+          <w:lang w:val="en-US"/>
+        </w:rPr>
+        <w:t>src</w:t>
+      </w:r>
+      <w:proofErr w:type="spellEnd"/>
+      <w:r>
+        <w:rPr>
+          <w:lang w:val="en-US"/>
+        </w:rPr>
+        <w:t>/</w:t>
+      </w:r>
+      <w:proofErr w:type="spellStart"/>
+      <w:r>
+        <w:rPr>
+          <w:lang w:val="en-US"/>
+        </w:rPr>
+        <w:t>djreact</w:t>
+      </w:r>
+      <w:proofErr w:type="spellEnd"/>
+      <w:r>
+        <w:rPr>
+          <w:lang w:val="en-US"/>
+        </w:rPr>
+        <w:t>/</w:t>
+      </w:r>
+      <w:r>
+        <w:rPr>
+          <w:lang w:val="en-US"/>
+        </w:rPr>
+        <w:t>urls</w:t>
+      </w:r>
+      <w:r>
+        <w:rPr>
+          <w:lang w:val="en-US"/>
+        </w:rPr>
+        <w:t>.</w:t>
+      </w:r>
+      <w:r>
+        <w:rPr>
+          <w:lang w:val="en-US"/>
+        </w:rPr>
+        <w:t>py</w:t>
+      </w:r>
+      <w:r>
+        <w:rPr>
+          <w:lang w:val="en-US"/>
+        </w:rPr>
+        <w:t>:</w:t>
+      </w:r>
+    </w:p>
+    <w:p>
+      <w:pPr>
+        <w:shd w:val="clear" w:color="auto" w:fill="FFFFFF"/>
+        <w:spacing w:after="0" w:line="285" w:lineRule="atLeast"/>
+        <w:rPr>
+          <w:rFonts w:ascii="Consolas" w:eastAsia="Times New Roman" w:hAnsi="Consolas" w:cs="Times New Roman"/>
+          <w:color w:val="000000"/>
+          <w:sz w:val="21"/>
+          <w:szCs w:val="21"/>
+          <w:lang w:val="en-US" w:eastAsia="ru-RU"/>
+        </w:rPr>
+      </w:pPr>
+      <w:r>
+        <w:rPr>
+          <w:rFonts w:ascii="Consolas" w:eastAsia="Times New Roman" w:hAnsi="Consolas" w:cs="Times New Roman"/>
+          <w:color w:val="0000FF"/>
+          <w:sz w:val="21"/>
+          <w:szCs w:val="21"/>
+          <w:lang w:val="en-US" w:eastAsia="ru-RU"/>
+        </w:rPr>
+        <w:t>from</w:t>
+      </w:r>
+      <w:r>
+        <w:rPr>
+          <w:rFonts w:ascii="Consolas" w:eastAsia="Times New Roman" w:hAnsi="Consolas" w:cs="Times New Roman"/>
+          <w:color w:val="000000"/>
+          <w:sz w:val="21"/>
+          <w:szCs w:val="21"/>
+          <w:lang w:val="en-US" w:eastAsia="ru-RU"/>
+        </w:rPr>
+        <w:t> </w:t>
+      </w:r>
+      <w:proofErr w:type="spellStart"/>
+      <w:proofErr w:type="gramStart"/>
+      <w:r>
+        <w:rPr>
+          <w:rFonts w:ascii="Consolas" w:eastAsia="Times New Roman" w:hAnsi="Consolas" w:cs="Times New Roman"/>
+          <w:color w:val="000000"/>
+          <w:sz w:val="21"/>
+          <w:szCs w:val="21"/>
+          <w:lang w:val="en-US" w:eastAsia="ru-RU"/>
+        </w:rPr>
+        <w:t>django.contrib</w:t>
+      </w:r>
+      <w:proofErr w:type="spellEnd"/>
+      <w:proofErr w:type="gramEnd"/>
+      <w:r>
+        <w:rPr>
+          <w:rFonts w:ascii="Consolas" w:eastAsia="Times New Roman" w:hAnsi="Consolas" w:cs="Times New Roman"/>
+          <w:color w:val="000000"/>
+          <w:sz w:val="21"/>
+          <w:szCs w:val="21"/>
+          <w:lang w:val="en-US" w:eastAsia="ru-RU"/>
+        </w:rPr>
+        <w:t> </w:t>
+      </w:r>
+      <w:r>
+        <w:rPr>
+          <w:rFonts w:ascii="Consolas" w:eastAsia="Times New Roman" w:hAnsi="Consolas" w:cs="Times New Roman"/>
+          <w:color w:val="0000FF"/>
+          <w:sz w:val="21"/>
+          <w:szCs w:val="21"/>
+          <w:lang w:val="en-US" w:eastAsia="ru-RU"/>
+        </w:rPr>
+        <w:t>import</w:t>
+      </w:r>
+      <w:r>
+        <w:rPr>
+          <w:rFonts w:ascii="Consolas" w:eastAsia="Times New Roman" w:hAnsi="Consolas" w:cs="Times New Roman"/>
+          <w:color w:val="000000"/>
+          <w:sz w:val="21"/>
+          <w:szCs w:val="21"/>
+          <w:lang w:val="en-US" w:eastAsia="ru-RU"/>
+        </w:rPr>
+        <w:t> admin</w:t>
+      </w:r>
+    </w:p>
+    <w:p>
+      <w:pPr>
+        <w:shd w:val="clear" w:color="auto" w:fill="FFFFFF"/>
+        <w:spacing w:after="0" w:line="285" w:lineRule="atLeast"/>
+        <w:rPr>
+          <w:rFonts w:ascii="Consolas" w:eastAsia="Times New Roman" w:hAnsi="Consolas" w:cs="Times New Roman"/>
+          <w:color w:val="000000"/>
+          <w:sz w:val="21"/>
+          <w:szCs w:val="21"/>
+          <w:lang w:val="en-US" w:eastAsia="ru-RU"/>
+        </w:rPr>
+      </w:pPr>
+      <w:r>
+        <w:rPr>
+          <w:rFonts w:ascii="Consolas" w:eastAsia="Times New Roman" w:hAnsi="Consolas" w:cs="Times New Roman"/>
+          <w:color w:val="0000FF"/>
+          <w:sz w:val="21"/>
+          <w:szCs w:val="21"/>
+          <w:lang w:val="en-US" w:eastAsia="ru-RU"/>
+        </w:rPr>
+        <w:t>from</w:t>
+      </w:r>
+      <w:r>
+        <w:rPr>
+          <w:rFonts w:ascii="Consolas" w:eastAsia="Times New Roman" w:hAnsi="Consolas" w:cs="Times New Roman"/>
+          <w:color w:val="000000"/>
+          <w:sz w:val="21"/>
+          <w:szCs w:val="21"/>
+          <w:lang w:val="en-US" w:eastAsia="ru-RU"/>
+        </w:rPr>
+        <w:t> </w:t>
+      </w:r>
+      <w:proofErr w:type="spellStart"/>
+      <w:proofErr w:type="gramStart"/>
+      <w:r>
+        <w:rPr>
+          <w:rFonts w:ascii="Consolas" w:eastAsia="Times New Roman" w:hAnsi="Consolas" w:cs="Times New Roman"/>
+          <w:color w:val="000000"/>
+          <w:sz w:val="21"/>
+          <w:szCs w:val="21"/>
+          <w:lang w:val="en-US" w:eastAsia="ru-RU"/>
+        </w:rPr>
+        <w:t>django.urls</w:t>
+      </w:r>
+      <w:proofErr w:type="spellEnd"/>
+      <w:proofErr w:type="gramEnd"/>
+      <w:r>
+        <w:rPr>
+          <w:rFonts w:ascii="Consolas" w:eastAsia="Times New Roman" w:hAnsi="Consolas" w:cs="Times New Roman"/>
+          <w:color w:val="000000"/>
+          <w:sz w:val="21"/>
+          <w:szCs w:val="21"/>
+          <w:lang w:val="en-US" w:eastAsia="ru-RU"/>
+        </w:rPr>
+        <w:t> </w:t>
+      </w:r>
+      <w:r>
+        <w:rPr>
+          <w:rFonts w:ascii="Consolas" w:eastAsia="Times New Roman" w:hAnsi="Consolas" w:cs="Times New Roman"/>
+          <w:color w:val="0000FF"/>
+          <w:sz w:val="21"/>
+          <w:szCs w:val="21"/>
+          <w:lang w:val="en-US" w:eastAsia="ru-RU"/>
+        </w:rPr>
+        <w:t>import</w:t>
+      </w:r>
+      <w:r>
+        <w:rPr>
+          <w:rFonts w:ascii="Consolas" w:eastAsia="Times New Roman" w:hAnsi="Consolas" w:cs="Times New Roman"/>
+          <w:color w:val="000000"/>
+          <w:sz w:val="21"/>
+          <w:szCs w:val="21"/>
+          <w:lang w:val="en-US" w:eastAsia="ru-RU"/>
+        </w:rPr>
+        <w:t> path, include</w:t>
+      </w:r>
+    </w:p>
+    <w:p>
+      <w:pPr>
+        <w:shd w:val="clear" w:color="auto" w:fill="FFFFFF"/>
+        <w:spacing w:after="0" w:line="285" w:lineRule="atLeast"/>
+        <w:rPr>
+          <w:rFonts w:ascii="Consolas" w:eastAsia="Times New Roman" w:hAnsi="Consolas" w:cs="Times New Roman"/>
+          <w:color w:val="000000"/>
+          <w:sz w:val="21"/>
+          <w:szCs w:val="21"/>
+          <w:lang w:val="en-US" w:eastAsia="ru-RU"/>
+        </w:rPr>
+      </w:pPr>
+    </w:p>
+    <w:p>
+      <w:pPr>
+        <w:shd w:val="clear" w:color="auto" w:fill="FFFFFF"/>
+        <w:spacing w:after="0" w:line="285" w:lineRule="atLeast"/>
+        <w:rPr>
+          <w:rFonts w:ascii="Consolas" w:eastAsia="Times New Roman" w:hAnsi="Consolas" w:cs="Times New Roman"/>
+          <w:color w:val="000000"/>
+          <w:sz w:val="21"/>
+          <w:szCs w:val="21"/>
+          <w:lang w:val="en-US" w:eastAsia="ru-RU"/>
+        </w:rPr>
+      </w:pPr>
+      <w:proofErr w:type="spellStart"/>
+      <w:r>
+        <w:rPr>
+          <w:rFonts w:ascii="Consolas" w:eastAsia="Times New Roman" w:hAnsi="Consolas" w:cs="Times New Roman"/>
+          <w:color w:val="000000"/>
+          <w:sz w:val="21"/>
+          <w:szCs w:val="21"/>
+          <w:lang w:val="en-US" w:eastAsia="ru-RU"/>
+        </w:rPr>
+        <w:t>urlpatterns</w:t>
+      </w:r>
+      <w:proofErr w:type="spellEnd"/>
+      <w:r>
+        <w:rPr>
+          <w:rFonts w:ascii="Consolas" w:eastAsia="Times New Roman" w:hAnsi="Consolas" w:cs="Times New Roman"/>
+          <w:color w:val="000000"/>
+          <w:sz w:val="21"/>
+          <w:szCs w:val="21"/>
+          <w:lang w:val="en-US" w:eastAsia="ru-RU"/>
+        </w:rPr>
+        <w:t> = [</w:t>
+      </w:r>
+    </w:p>
+    <w:p>
+      <w:pPr>
+        <w:shd w:val="clear" w:color="auto" w:fill="FFFFFF"/>
+        <w:spacing w:after="0" w:line="285" w:lineRule="atLeast"/>
+        <w:rPr>
+          <w:rFonts w:ascii="Consolas" w:eastAsia="Times New Roman" w:hAnsi="Consolas" w:cs="Times New Roman"/>
+          <w:color w:val="000000"/>
+          <w:sz w:val="21"/>
+          <w:szCs w:val="21"/>
+          <w:lang w:val="en-US" w:eastAsia="ru-RU"/>
+        </w:rPr>
+      </w:pPr>
+      <w:r>
+        <w:rPr>
+          <w:rFonts w:ascii="Consolas" w:eastAsia="Times New Roman" w:hAnsi="Consolas" w:cs="Times New Roman"/>
+          <w:color w:val="000000"/>
+          <w:sz w:val="21"/>
+          <w:szCs w:val="21"/>
+          <w:lang w:val="en-US" w:eastAsia="ru-RU"/>
+        </w:rPr>
+        <w:t>    </w:t>
+      </w:r>
+      <w:proofErr w:type="gramStart"/>
+      <w:r>
+        <w:rPr>
+          <w:rFonts w:ascii="Consolas" w:eastAsia="Times New Roman" w:hAnsi="Consolas" w:cs="Times New Roman"/>
+          <w:color w:val="000000"/>
+          <w:sz w:val="21"/>
+          <w:szCs w:val="21"/>
+          <w:lang w:val="en-US" w:eastAsia="ru-RU"/>
+        </w:rPr>
+        <w:t>path(</w:t>
+      </w:r>
+      <w:proofErr w:type="gramEnd"/>
       <w:r>
         <w:rPr>
           <w:rFonts w:ascii="Consolas" w:eastAsia="Times New Roman" w:hAnsi="Consolas" w:cs="Times New Roman"/>
@@ -3904,334 +5715,9 @@
           <w:szCs w:val="21"/>
           <w:lang w:val="en-US" w:eastAsia="ru-RU"/>
         </w:rPr>
-        <w:t>'&lt;pk&gt;'</w:t>
-      </w:r>
-      <w:r>
-        <w:rPr>
-          <w:rFonts w:ascii="Consolas" w:eastAsia="Times New Roman" w:hAnsi="Consolas" w:cs="Times New Roman"/>
-          <w:color w:val="000000"/>
-          <w:sz w:val="21"/>
-          <w:szCs w:val="21"/>
-          <w:lang w:val="en-US" w:eastAsia="ru-RU"/>
-        </w:rPr>
-        <w:t>, ArticleDetailView.as_view()),</w:t>
-      </w:r>
-    </w:p>
-    <w:p>
-      <w:pPr>
-        <w:shd w:val="clear" w:color="auto" w:fill="FFFFFF"/>
-        <w:spacing w:after="0" w:line="285" w:lineRule="atLeast"/>
-        <w:rPr>
-          <w:rFonts w:ascii="Consolas" w:eastAsia="Times New Roman" w:hAnsi="Consolas" w:cs="Times New Roman"/>
-          <w:color w:val="000000"/>
-          <w:sz w:val="21"/>
-          <w:szCs w:val="21"/>
-          <w:lang w:val="en-US" w:eastAsia="ru-RU"/>
-        </w:rPr>
-      </w:pPr>
-      <w:r>
-        <w:rPr>
-          <w:rFonts w:ascii="Consolas" w:eastAsia="Times New Roman" w:hAnsi="Consolas" w:cs="Times New Roman"/>
-          <w:color w:val="000000"/>
-          <w:sz w:val="21"/>
-          <w:szCs w:val="21"/>
-          <w:lang w:val="en-US" w:eastAsia="ru-RU"/>
-        </w:rPr>
-        <w:t>)</w:t>
-      </w:r>
-    </w:p>
-    <w:p>
-      <w:pPr>
-        <w:rPr>
-          <w:lang w:val="en-US"/>
-        </w:rPr>
-      </w:pPr>
-    </w:p>
-    <w:p>
-      <w:pPr>
-        <w:rPr>
-          <w:lang w:val="en-US"/>
-        </w:rPr>
-      </w:pPr>
-      <w:r>
-        <w:t>Подключаем</w:t>
-      </w:r>
-      <w:r>
-        <w:rPr>
-          <w:lang w:val="en-US"/>
-        </w:rPr>
-        <w:t xml:space="preserve"> </w:t>
-      </w:r>
-      <w:r>
-        <w:t>этот</w:t>
-      </w:r>
-      <w:r>
-        <w:rPr>
-          <w:lang w:val="en-US"/>
-        </w:rPr>
-        <w:t xml:space="preserve"> </w:t>
-      </w:r>
-      <w:r>
-        <w:t>файл</w:t>
-      </w:r>
-      <w:r>
-        <w:rPr>
-          <w:lang w:val="en-US"/>
-        </w:rPr>
-        <w:t xml:space="preserve"> </w:t>
-      </w:r>
-      <w:r>
-        <w:rPr>
-          <w:lang w:val="en-US"/>
-        </w:rPr>
-        <w:t>urls</w:t>
-      </w:r>
-      <w:r>
-        <w:rPr>
-          <w:lang w:val="en-US"/>
-        </w:rPr>
-        <w:t xml:space="preserve"> </w:t>
-      </w:r>
-      <w:r>
-        <w:t>в</w:t>
-      </w:r>
-      <w:r>
-        <w:rPr>
-          <w:lang w:val="en-US"/>
-        </w:rPr>
-        <w:t xml:space="preserve"> </w:t>
-      </w:r>
-      <w:r>
-        <w:t>базовый</w:t>
-      </w:r>
-      <w:r>
-        <w:rPr>
-          <w:lang w:val="en-US"/>
-        </w:rPr>
-        <w:t xml:space="preserve"> </w:t>
-      </w:r>
-      <w:r>
-        <w:t>файл</w:t>
-      </w:r>
-      <w:r>
-        <w:rPr>
-          <w:lang w:val="en-US"/>
-        </w:rPr>
-        <w:t xml:space="preserve"> </w:t>
-      </w:r>
-      <w:r>
-        <w:rPr>
-          <w:lang w:val="en-US"/>
-        </w:rPr>
-        <w:t>src</w:t>
-      </w:r>
-      <w:r>
-        <w:rPr>
-          <w:lang w:val="en-US"/>
-        </w:rPr>
-        <w:t>/</w:t>
-      </w:r>
-      <w:r>
-        <w:rPr>
-          <w:lang w:val="en-US"/>
-        </w:rPr>
-        <w:t>djreact</w:t>
-      </w:r>
-      <w:r>
-        <w:rPr>
-          <w:lang w:val="en-US"/>
-        </w:rPr>
-        <w:t>/</w:t>
-      </w:r>
-      <w:r>
-        <w:rPr>
-          <w:lang w:val="en-US"/>
-        </w:rPr>
-        <w:t>urls</w:t>
-      </w:r>
-      <w:r>
-        <w:rPr>
-          <w:lang w:val="en-US"/>
-        </w:rPr>
-        <w:t>.</w:t>
-      </w:r>
-      <w:r>
-        <w:rPr>
-          <w:lang w:val="en-US"/>
-        </w:rPr>
-        <w:t>py</w:t>
-      </w:r>
-      <w:r>
-        <w:rPr>
-          <w:lang w:val="en-US"/>
-        </w:rPr>
-        <w:t>:</w:t>
-      </w:r>
-    </w:p>
-    <w:p>
-      <w:pPr>
-        <w:shd w:val="clear" w:color="auto" w:fill="FFFFFF"/>
-        <w:spacing w:after="0" w:line="285" w:lineRule="atLeast"/>
-        <w:rPr>
-          <w:rFonts w:ascii="Consolas" w:eastAsia="Times New Roman" w:hAnsi="Consolas" w:cs="Times New Roman"/>
-          <w:color w:val="000000"/>
-          <w:sz w:val="21"/>
-          <w:szCs w:val="21"/>
-          <w:lang w:val="en-US" w:eastAsia="ru-RU"/>
-        </w:rPr>
-      </w:pPr>
-      <w:r>
-        <w:rPr>
-          <w:rFonts w:ascii="Consolas" w:eastAsia="Times New Roman" w:hAnsi="Consolas" w:cs="Times New Roman"/>
-          <w:color w:val="0000FF"/>
-          <w:sz w:val="21"/>
-          <w:szCs w:val="21"/>
-          <w:lang w:val="en-US" w:eastAsia="ru-RU"/>
-        </w:rPr>
-        <w:t>from</w:t>
-      </w:r>
-      <w:r>
-        <w:rPr>
-          <w:rFonts w:ascii="Consolas" w:eastAsia="Times New Roman" w:hAnsi="Consolas" w:cs="Times New Roman"/>
-          <w:color w:val="000000"/>
-          <w:sz w:val="21"/>
-          <w:szCs w:val="21"/>
-          <w:lang w:val="en-US" w:eastAsia="ru-RU"/>
-        </w:rPr>
-        <w:t> django.contrib </w:t>
-      </w:r>
-      <w:r>
-        <w:rPr>
-          <w:rFonts w:ascii="Consolas" w:eastAsia="Times New Roman" w:hAnsi="Consolas" w:cs="Times New Roman"/>
-          <w:color w:val="0000FF"/>
-          <w:sz w:val="21"/>
-          <w:szCs w:val="21"/>
-          <w:lang w:val="en-US" w:eastAsia="ru-RU"/>
-        </w:rPr>
-        <w:t>import</w:t>
-      </w:r>
-      <w:r>
-        <w:rPr>
-          <w:rFonts w:ascii="Consolas" w:eastAsia="Times New Roman" w:hAnsi="Consolas" w:cs="Times New Roman"/>
-          <w:color w:val="000000"/>
-          <w:sz w:val="21"/>
-          <w:szCs w:val="21"/>
-          <w:lang w:val="en-US" w:eastAsia="ru-RU"/>
-        </w:rPr>
-        <w:t> admin</w:t>
-      </w:r>
-    </w:p>
-    <w:p>
-      <w:pPr>
-        <w:shd w:val="clear" w:color="auto" w:fill="FFFFFF"/>
-        <w:spacing w:after="0" w:line="285" w:lineRule="atLeast"/>
-        <w:rPr>
-          <w:rFonts w:ascii="Consolas" w:eastAsia="Times New Roman" w:hAnsi="Consolas" w:cs="Times New Roman"/>
-          <w:color w:val="000000"/>
-          <w:sz w:val="21"/>
-          <w:szCs w:val="21"/>
-          <w:lang w:val="en-US" w:eastAsia="ru-RU"/>
-        </w:rPr>
-      </w:pPr>
-      <w:r>
-        <w:rPr>
-          <w:rFonts w:ascii="Consolas" w:eastAsia="Times New Roman" w:hAnsi="Consolas" w:cs="Times New Roman"/>
-          <w:color w:val="0000FF"/>
-          <w:sz w:val="21"/>
-          <w:szCs w:val="21"/>
-          <w:lang w:val="en-US" w:eastAsia="ru-RU"/>
-        </w:rPr>
-        <w:t>from</w:t>
-      </w:r>
-      <w:r>
-        <w:rPr>
-          <w:rFonts w:ascii="Consolas" w:eastAsia="Times New Roman" w:hAnsi="Consolas" w:cs="Times New Roman"/>
-          <w:color w:val="000000"/>
-          <w:sz w:val="21"/>
-          <w:szCs w:val="21"/>
-          <w:lang w:val="en-US" w:eastAsia="ru-RU"/>
-        </w:rPr>
-        <w:t> django.urls </w:t>
-      </w:r>
-      <w:r>
-        <w:rPr>
-          <w:rFonts w:ascii="Consolas" w:eastAsia="Times New Roman" w:hAnsi="Consolas" w:cs="Times New Roman"/>
-          <w:color w:val="0000FF"/>
-          <w:sz w:val="21"/>
-          <w:szCs w:val="21"/>
-          <w:lang w:val="en-US" w:eastAsia="ru-RU"/>
-        </w:rPr>
-        <w:t>import</w:t>
-      </w:r>
-      <w:r>
-        <w:rPr>
-          <w:rFonts w:ascii="Consolas" w:eastAsia="Times New Roman" w:hAnsi="Consolas" w:cs="Times New Roman"/>
-          <w:color w:val="000000"/>
-          <w:sz w:val="21"/>
-          <w:szCs w:val="21"/>
-          <w:lang w:val="en-US" w:eastAsia="ru-RU"/>
-        </w:rPr>
-        <w:t> path, include</w:t>
-      </w:r>
-    </w:p>
-    <w:p>
-      <w:pPr>
-        <w:shd w:val="clear" w:color="auto" w:fill="FFFFFF"/>
-        <w:spacing w:after="0" w:line="285" w:lineRule="atLeast"/>
-        <w:rPr>
-          <w:rFonts w:ascii="Consolas" w:eastAsia="Times New Roman" w:hAnsi="Consolas" w:cs="Times New Roman"/>
-          <w:color w:val="000000"/>
-          <w:sz w:val="21"/>
-          <w:szCs w:val="21"/>
-          <w:lang w:val="en-US" w:eastAsia="ru-RU"/>
-        </w:rPr>
-      </w:pPr>
-    </w:p>
-    <w:p>
-      <w:pPr>
-        <w:shd w:val="clear" w:color="auto" w:fill="FFFFFF"/>
-        <w:spacing w:after="0" w:line="285" w:lineRule="atLeast"/>
-        <w:rPr>
-          <w:rFonts w:ascii="Consolas" w:eastAsia="Times New Roman" w:hAnsi="Consolas" w:cs="Times New Roman"/>
-          <w:color w:val="000000"/>
-          <w:sz w:val="21"/>
-          <w:szCs w:val="21"/>
-          <w:lang w:val="en-US" w:eastAsia="ru-RU"/>
-        </w:rPr>
-      </w:pPr>
-      <w:r>
-        <w:rPr>
-          <w:rFonts w:ascii="Consolas" w:eastAsia="Times New Roman" w:hAnsi="Consolas" w:cs="Times New Roman"/>
-          <w:color w:val="000000"/>
-          <w:sz w:val="21"/>
-          <w:szCs w:val="21"/>
-          <w:lang w:val="en-US" w:eastAsia="ru-RU"/>
-        </w:rPr>
-        <w:t>urlpatterns = [</w:t>
-      </w:r>
-    </w:p>
-    <w:p>
-      <w:pPr>
-        <w:shd w:val="clear" w:color="auto" w:fill="FFFFFF"/>
-        <w:spacing w:after="0" w:line="285" w:lineRule="atLeast"/>
-        <w:rPr>
-          <w:rFonts w:ascii="Consolas" w:eastAsia="Times New Roman" w:hAnsi="Consolas" w:cs="Times New Roman"/>
-          <w:color w:val="000000"/>
-          <w:sz w:val="21"/>
-          <w:szCs w:val="21"/>
-          <w:lang w:val="en-US" w:eastAsia="ru-RU"/>
-        </w:rPr>
-      </w:pPr>
-      <w:r>
-        <w:rPr>
-          <w:rFonts w:ascii="Consolas" w:eastAsia="Times New Roman" w:hAnsi="Consolas" w:cs="Times New Roman"/>
-          <w:color w:val="000000"/>
-          <w:sz w:val="21"/>
-          <w:szCs w:val="21"/>
-          <w:lang w:val="en-US" w:eastAsia="ru-RU"/>
-        </w:rPr>
-        <w:t>    path(</w:t>
-      </w:r>
+        <w:t>'</w:t>
+      </w:r>
+      <w:proofErr w:type="spellStart"/>
       <w:r>
         <w:rPr>
           <w:rFonts w:ascii="Consolas" w:eastAsia="Times New Roman" w:hAnsi="Consolas" w:cs="Times New Roman"/>
@@ -4240,7 +5726,18 @@
           <w:szCs w:val="21"/>
           <w:lang w:val="en-US" w:eastAsia="ru-RU"/>
         </w:rPr>
-        <w:t>'api-auth/'</w:t>
+        <w:t>api</w:t>
+      </w:r>
+      <w:proofErr w:type="spellEnd"/>
+      <w:r>
+        <w:rPr>
+          <w:rFonts w:ascii="Consolas" w:eastAsia="Times New Roman" w:hAnsi="Consolas" w:cs="Times New Roman"/>
+          <w:color w:val="A31515"/>
+          <w:sz w:val="21"/>
+          <w:szCs w:val="21"/>
+          <w:lang w:val="en-US" w:eastAsia="ru-RU"/>
+        </w:rPr>
+        <w:t>-auth/'</w:t>
       </w:r>
       <w:r>
         <w:rPr>
@@ -4260,7 +5757,29 @@
           <w:szCs w:val="21"/>
           <w:lang w:val="en-US" w:eastAsia="ru-RU"/>
         </w:rPr>
-        <w:t>'rest_framework.urls'</w:t>
+        <w:t>'</w:t>
+      </w:r>
+      <w:proofErr w:type="spellStart"/>
+      <w:r>
+        <w:rPr>
+          <w:rFonts w:ascii="Consolas" w:eastAsia="Times New Roman" w:hAnsi="Consolas" w:cs="Times New Roman"/>
+          <w:color w:val="A31515"/>
+          <w:sz w:val="21"/>
+          <w:szCs w:val="21"/>
+          <w:lang w:val="en-US" w:eastAsia="ru-RU"/>
+        </w:rPr>
+        <w:t>rest_framework.urls</w:t>
+      </w:r>
+      <w:proofErr w:type="spellEnd"/>
+      <w:r>
+        <w:rPr>
+          <w:rFonts w:ascii="Consolas" w:eastAsia="Times New Roman" w:hAnsi="Consolas" w:cs="Times New Roman"/>
+          <w:color w:val="A31515"/>
+          <w:sz w:val="21"/>
+          <w:szCs w:val="21"/>
+          <w:lang w:val="en-US" w:eastAsia="ru-RU"/>
+        </w:rPr>
+        <w:t>'</w:t>
       </w:r>
       <w:r>
         <w:rPr>
@@ -4293,8 +5812,20 @@
           <w:szCs w:val="21"/>
           <w:lang w:val="en-US" w:eastAsia="ru-RU"/>
         </w:rPr>
-        <w:t>    path(</w:t>
-      </w:r>
+        <w:t>    </w:t>
+      </w:r>
+      <w:proofErr w:type="gramStart"/>
+      <w:r>
+        <w:rPr>
+          <w:rFonts w:ascii="Consolas" w:eastAsia="Times New Roman" w:hAnsi="Consolas" w:cs="Times New Roman"/>
+          <w:color w:val="000000"/>
+          <w:sz w:val="21"/>
+          <w:szCs w:val="21"/>
+          <w:lang w:val="en-US" w:eastAsia="ru-RU"/>
+        </w:rPr>
+        <w:t>path(</w:t>
+      </w:r>
+      <w:proofErr w:type="gramEnd"/>
       <w:r>
         <w:rPr>
           <w:rFonts w:ascii="Consolas" w:eastAsia="Times New Roman" w:hAnsi="Consolas" w:cs="Times New Roman"/>
@@ -4313,7 +5844,29 @@
           <w:szCs w:val="21"/>
           <w:lang w:val="en-US" w:eastAsia="ru-RU"/>
         </w:rPr>
-        <w:t>, admin.site.urls),</w:t>
+        <w:t>, </w:t>
+      </w:r>
+      <w:proofErr w:type="spellStart"/>
+      <w:r>
+        <w:rPr>
+          <w:rFonts w:ascii="Consolas" w:eastAsia="Times New Roman" w:hAnsi="Consolas" w:cs="Times New Roman"/>
+          <w:color w:val="000000"/>
+          <w:sz w:val="21"/>
+          <w:szCs w:val="21"/>
+          <w:lang w:val="en-US" w:eastAsia="ru-RU"/>
+        </w:rPr>
+        <w:t>admin.site.urls</w:t>
+      </w:r>
+      <w:proofErr w:type="spellEnd"/>
+      <w:r>
+        <w:rPr>
+          <w:rFonts w:ascii="Consolas" w:eastAsia="Times New Roman" w:hAnsi="Consolas" w:cs="Times New Roman"/>
+          <w:color w:val="000000"/>
+          <w:sz w:val="21"/>
+          <w:szCs w:val="21"/>
+          <w:lang w:val="en-US" w:eastAsia="ru-RU"/>
+        </w:rPr>
+        <w:t>),</w:t>
       </w:r>
     </w:p>
     <w:p>
@@ -4340,6 +5893,7 @@
         </w:rPr>
         <w:t>    </w:t>
       </w:r>
+      <w:proofErr w:type="gramStart"/>
       <w:r>
         <w:rPr>
           <w:rFonts w:ascii="Consolas" w:eastAsia="Times New Roman" w:hAnsi="Consolas" w:cs="Times New Roman"/>
@@ -4352,6 +5906,7 @@
         </w:rPr>
         <w:t>path(</w:t>
       </w:r>
+      <w:proofErr w:type="gramEnd"/>
       <w:r>
         <w:rPr>
           <w:rFonts w:ascii="Consolas" w:eastAsia="Times New Roman" w:hAnsi="Consolas" w:cs="Times New Roman"/>
@@ -4362,20 +5917,9 @@
           <w:szCs w:val="21"/>
           <w:lang w:val="en-US" w:eastAsia="ru-RU"/>
         </w:rPr>
-        <w:t>'api/'</w:t>
-      </w:r>
-      <w:r>
-        <w:rPr>
-          <w:rFonts w:ascii="Consolas" w:eastAsia="Times New Roman" w:hAnsi="Consolas" w:cs="Times New Roman"/>
-          <w:b/>
-          <w:bCs/>
-          <w:color w:val="000000"/>
-          <w:sz w:val="21"/>
-          <w:szCs w:val="21"/>
-          <w:lang w:val="en-US" w:eastAsia="ru-RU"/>
-        </w:rPr>
-        <w:t>, include(</w:t>
-      </w:r>
+        <w:t>'</w:t>
+      </w:r>
+      <w:proofErr w:type="spellStart"/>
       <w:r>
         <w:rPr>
           <w:rFonts w:ascii="Consolas" w:eastAsia="Times New Roman" w:hAnsi="Consolas" w:cs="Times New Roman"/>
@@ -4386,7 +5930,70 @@
           <w:szCs w:val="21"/>
           <w:lang w:val="en-US" w:eastAsia="ru-RU"/>
         </w:rPr>
-        <w:t>'articles.api.urls'</w:t>
+        <w:t>api</w:t>
+      </w:r>
+      <w:proofErr w:type="spellEnd"/>
+      <w:r>
+        <w:rPr>
+          <w:rFonts w:ascii="Consolas" w:eastAsia="Times New Roman" w:hAnsi="Consolas" w:cs="Times New Roman"/>
+          <w:b/>
+          <w:bCs/>
+          <w:color w:val="A31515"/>
+          <w:sz w:val="21"/>
+          <w:szCs w:val="21"/>
+          <w:lang w:val="en-US" w:eastAsia="ru-RU"/>
+        </w:rPr>
+        <w:t>/'</w:t>
+      </w:r>
+      <w:r>
+        <w:rPr>
+          <w:rFonts w:ascii="Consolas" w:eastAsia="Times New Roman" w:hAnsi="Consolas" w:cs="Times New Roman"/>
+          <w:b/>
+          <w:bCs/>
+          <w:color w:val="000000"/>
+          <w:sz w:val="21"/>
+          <w:szCs w:val="21"/>
+          <w:lang w:val="en-US" w:eastAsia="ru-RU"/>
+        </w:rPr>
+        <w:t>, include(</w:t>
+      </w:r>
+      <w:r>
+        <w:rPr>
+          <w:rFonts w:ascii="Consolas" w:eastAsia="Times New Roman" w:hAnsi="Consolas" w:cs="Times New Roman"/>
+          <w:b/>
+          <w:bCs/>
+          <w:color w:val="A31515"/>
+          <w:sz w:val="21"/>
+          <w:szCs w:val="21"/>
+          <w:lang w:val="en-US" w:eastAsia="ru-RU"/>
+        </w:rPr>
+        <w:t>'</w:t>
+      </w:r>
+      <w:proofErr w:type="spellStart"/>
+      <w:r>
+        <w:rPr>
+          <w:rFonts w:ascii="Consolas" w:eastAsia="Times New Roman" w:hAnsi="Consolas" w:cs="Times New Roman"/>
+          <w:b/>
+          <w:bCs/>
+          <w:color w:val="A31515"/>
+          <w:sz w:val="21"/>
+          <w:szCs w:val="21"/>
+          <w:lang w:val="en-US" w:eastAsia="ru-RU"/>
+        </w:rPr>
+        <w:t>articles.api.urls</w:t>
+      </w:r>
+      <w:proofErr w:type="spellEnd"/>
+      <w:r>
+        <w:rPr>
+          <w:rFonts w:ascii="Consolas" w:eastAsia="Times New Roman" w:hAnsi="Consolas" w:cs="Times New Roman"/>
+          <w:b/>
+          <w:bCs/>
+          <w:color w:val="A31515"/>
+          <w:sz w:val="21"/>
+          <w:szCs w:val="21"/>
+          <w:lang w:val="en-US" w:eastAsia="ru-RU"/>
+        </w:rPr>
+        <w:t>'</w:t>
       </w:r>
       <w:r>
         <w:rPr>
@@ -4565,7 +6172,21 @@
         <w:rPr>
           <w:lang w:val="en-US"/>
         </w:rPr>
-        <w:t>articles/api/views.py:</w:t>
+        <w:t>articles/</w:t>
+      </w:r>
+      <w:proofErr w:type="spellStart"/>
+      <w:r>
+        <w:rPr>
+          <w:lang w:val="en-US"/>
+        </w:rPr>
+        <w:t>api</w:t>
+      </w:r>
+      <w:proofErr w:type="spellEnd"/>
+      <w:r>
+        <w:rPr>
+          <w:lang w:val="en-US"/>
+        </w:rPr>
+        <w:t>/views.py:</w:t>
       </w:r>
     </w:p>
     <w:p>
@@ -4598,7 +6219,29 @@
           <w:szCs w:val="21"/>
           <w:lang w:val="en-US" w:eastAsia="ru-RU"/>
         </w:rPr>
-        <w:t> rest_framework </w:t>
+        <w:t> </w:t>
+      </w:r>
+      <w:proofErr w:type="spellStart"/>
+      <w:r>
+        <w:rPr>
+          <w:rFonts w:ascii="Consolas" w:eastAsia="Times New Roman" w:hAnsi="Consolas" w:cs="Times New Roman"/>
+          <w:color w:val="000000"/>
+          <w:sz w:val="21"/>
+          <w:szCs w:val="21"/>
+          <w:lang w:val="en-US" w:eastAsia="ru-RU"/>
+        </w:rPr>
+        <w:t>rest_framework</w:t>
+      </w:r>
+      <w:proofErr w:type="spellEnd"/>
+      <w:r>
+        <w:rPr>
+          <w:rFonts w:ascii="Consolas" w:eastAsia="Times New Roman" w:hAnsi="Consolas" w:cs="Times New Roman"/>
+          <w:color w:val="000000"/>
+          <w:sz w:val="21"/>
+          <w:szCs w:val="21"/>
+          <w:lang w:val="en-US" w:eastAsia="ru-RU"/>
+        </w:rPr>
+        <w:t> </w:t>
       </w:r>
       <w:r>
         <w:rPr>
@@ -4618,8 +6261,20 @@
           <w:szCs w:val="21"/>
           <w:lang w:val="en-US" w:eastAsia="ru-RU"/>
         </w:rPr>
-        <w:t> viewsets</w:t>
-      </w:r>
+        <w:t> </w:t>
+      </w:r>
+      <w:proofErr w:type="spellStart"/>
+      <w:r>
+        <w:rPr>
+          <w:rFonts w:ascii="Consolas" w:eastAsia="Times New Roman" w:hAnsi="Consolas" w:cs="Times New Roman"/>
+          <w:color w:val="000000"/>
+          <w:sz w:val="21"/>
+          <w:szCs w:val="21"/>
+          <w:lang w:val="en-US" w:eastAsia="ru-RU"/>
+        </w:rPr>
+        <w:t>viewsets</w:t>
+      </w:r>
+      <w:proofErr w:type="spellEnd"/>
     </w:p>
     <w:p>
       <w:pPr>
@@ -4664,7 +6319,31 @@
           <w:szCs w:val="21"/>
           <w:lang w:val="en-US" w:eastAsia="ru-RU"/>
         </w:rPr>
-        <w:t> articles.models </w:t>
+        <w:t> </w:t>
+      </w:r>
+      <w:proofErr w:type="spellStart"/>
+      <w:proofErr w:type="gramStart"/>
+      <w:r>
+        <w:rPr>
+          <w:rFonts w:ascii="Consolas" w:eastAsia="Times New Roman" w:hAnsi="Consolas" w:cs="Times New Roman"/>
+          <w:color w:val="000000"/>
+          <w:sz w:val="21"/>
+          <w:szCs w:val="21"/>
+          <w:lang w:val="en-US" w:eastAsia="ru-RU"/>
+        </w:rPr>
+        <w:t>articles.models</w:t>
+      </w:r>
+      <w:proofErr w:type="spellEnd"/>
+      <w:proofErr w:type="gramEnd"/>
+      <w:r>
+        <w:rPr>
+          <w:rFonts w:ascii="Consolas" w:eastAsia="Times New Roman" w:hAnsi="Consolas" w:cs="Times New Roman"/>
+          <w:color w:val="000000"/>
+          <w:sz w:val="21"/>
+          <w:szCs w:val="21"/>
+          <w:lang w:val="en-US" w:eastAsia="ru-RU"/>
+        </w:rPr>
+        <w:t> </w:t>
       </w:r>
       <w:r>
         <w:rPr>
@@ -4699,6 +6378,7 @@
           <w:lang w:val="en-US" w:eastAsia="ru-RU"/>
         </w:rPr>
       </w:pPr>
+      <w:proofErr w:type="gramStart"/>
       <w:r>
         <w:rPr>
           <w:rFonts w:ascii="Consolas" w:eastAsia="Times New Roman" w:hAnsi="Consolas" w:cs="Times New Roman"/>
@@ -4717,7 +6397,18 @@
           <w:szCs w:val="21"/>
           <w:lang w:val="en-US" w:eastAsia="ru-RU"/>
         </w:rPr>
-        <w:t> .serializers </w:t>
+        <w:t> .serializers</w:t>
+      </w:r>
+      <w:proofErr w:type="gramEnd"/>
+      <w:r>
+        <w:rPr>
+          <w:rFonts w:ascii="Consolas" w:eastAsia="Times New Roman" w:hAnsi="Consolas" w:cs="Times New Roman"/>
+          <w:color w:val="000000"/>
+          <w:sz w:val="21"/>
+          <w:szCs w:val="21"/>
+          <w:lang w:val="en-US" w:eastAsia="ru-RU"/>
+        </w:rPr>
+        <w:t> </w:t>
       </w:r>
       <w:r>
         <w:rPr>
@@ -4737,8 +6428,20 @@
           <w:szCs w:val="21"/>
           <w:lang w:val="en-US" w:eastAsia="ru-RU"/>
         </w:rPr>
-        <w:t> ArticleSerializer</w:t>
-      </w:r>
+        <w:t> </w:t>
+      </w:r>
+      <w:proofErr w:type="spellStart"/>
+      <w:r>
+        <w:rPr>
+          <w:rFonts w:ascii="Consolas" w:eastAsia="Times New Roman" w:hAnsi="Consolas" w:cs="Times New Roman"/>
+          <w:color w:val="000000"/>
+          <w:sz w:val="21"/>
+          <w:szCs w:val="21"/>
+          <w:lang w:val="en-US" w:eastAsia="ru-RU"/>
+        </w:rPr>
+        <w:t>ArticleSerializer</w:t>
+      </w:r>
+      <w:proofErr w:type="spellEnd"/>
     </w:p>
     <w:p>
       <w:pPr>
@@ -4783,73 +6486,223 @@
           <w:szCs w:val="21"/>
           <w:lang w:val="en-US" w:eastAsia="ru-RU"/>
         </w:rPr>
-        <w:t> ArticleViewSet(viewsets.ModelViewSet):</w:t>
-      </w:r>
-    </w:p>
-    <w:p>
-      <w:pPr>
-        <w:shd w:val="clear" w:color="auto" w:fill="FFFFFF"/>
-        <w:spacing w:after="0" w:line="285" w:lineRule="atLeast"/>
-        <w:rPr>
-          <w:rFonts w:ascii="Consolas" w:eastAsia="Times New Roman" w:hAnsi="Consolas" w:cs="Times New Roman"/>
-          <w:color w:val="000000"/>
-          <w:sz w:val="21"/>
-          <w:szCs w:val="21"/>
-          <w:lang w:val="en-US" w:eastAsia="ru-RU"/>
-        </w:rPr>
-      </w:pPr>
-      <w:r>
-        <w:rPr>
-          <w:rFonts w:ascii="Consolas" w:eastAsia="Times New Roman" w:hAnsi="Consolas" w:cs="Times New Roman"/>
-          <w:color w:val="000000"/>
-          <w:sz w:val="21"/>
-          <w:szCs w:val="21"/>
-          <w:lang w:val="en-US" w:eastAsia="ru-RU"/>
-        </w:rPr>
-        <w:t>    serializer_class = ArticleSerializer</w:t>
-      </w:r>
-    </w:p>
-    <w:p>
-      <w:pPr>
-        <w:shd w:val="clear" w:color="auto" w:fill="FFFFFF"/>
-        <w:spacing w:after="0" w:line="285" w:lineRule="atLeast"/>
-        <w:rPr>
-          <w:rFonts w:ascii="Consolas" w:eastAsia="Times New Roman" w:hAnsi="Consolas" w:cs="Times New Roman"/>
-          <w:color w:val="000000"/>
-          <w:sz w:val="21"/>
-          <w:szCs w:val="21"/>
-          <w:lang w:val="en-US" w:eastAsia="ru-RU"/>
-        </w:rPr>
-      </w:pPr>
-      <w:r>
-        <w:rPr>
-          <w:rFonts w:ascii="Consolas" w:eastAsia="Times New Roman" w:hAnsi="Consolas" w:cs="Times New Roman"/>
-          <w:color w:val="000000"/>
-          <w:sz w:val="21"/>
-          <w:szCs w:val="21"/>
-          <w:lang w:val="en-US" w:eastAsia="ru-RU"/>
-        </w:rPr>
-        <w:t>    queryset = Article.objects.all()</w:t>
-      </w:r>
-    </w:p>
-    <w:p>
-      <w:pPr>
-        <w:rPr>
-          <w:lang w:val="en-US"/>
-        </w:rPr>
-      </w:pPr>
-    </w:p>
-    <w:p>
-      <w:pPr>
-        <w:rPr>
-          <w:lang w:val="en-US"/>
-        </w:rPr>
-      </w:pPr>
-      <w:r>
-        <w:rPr>
-          <w:lang w:val="en-US"/>
-        </w:rPr>
-        <w:t>articles/api/urls.py:</w:t>
+        <w:t> </w:t>
+      </w:r>
+      <w:proofErr w:type="spellStart"/>
+      <w:r>
+        <w:rPr>
+          <w:rFonts w:ascii="Consolas" w:eastAsia="Times New Roman" w:hAnsi="Consolas" w:cs="Times New Roman"/>
+          <w:color w:val="000000"/>
+          <w:sz w:val="21"/>
+          <w:szCs w:val="21"/>
+          <w:lang w:val="en-US" w:eastAsia="ru-RU"/>
+        </w:rPr>
+        <w:t>ArticleViewSet</w:t>
+      </w:r>
+      <w:proofErr w:type="spellEnd"/>
+      <w:r>
+        <w:rPr>
+          <w:rFonts w:ascii="Consolas" w:eastAsia="Times New Roman" w:hAnsi="Consolas" w:cs="Times New Roman"/>
+          <w:color w:val="000000"/>
+          <w:sz w:val="21"/>
+          <w:szCs w:val="21"/>
+          <w:lang w:val="en-US" w:eastAsia="ru-RU"/>
+        </w:rPr>
+        <w:t>(</w:t>
+      </w:r>
+      <w:proofErr w:type="spellStart"/>
+      <w:proofErr w:type="gramStart"/>
+      <w:r>
+        <w:rPr>
+          <w:rFonts w:ascii="Consolas" w:eastAsia="Times New Roman" w:hAnsi="Consolas" w:cs="Times New Roman"/>
+          <w:color w:val="000000"/>
+          <w:sz w:val="21"/>
+          <w:szCs w:val="21"/>
+          <w:lang w:val="en-US" w:eastAsia="ru-RU"/>
+        </w:rPr>
+        <w:t>viewsets.ModelViewSet</w:t>
+      </w:r>
+      <w:proofErr w:type="spellEnd"/>
+      <w:proofErr w:type="gramEnd"/>
+      <w:r>
+        <w:rPr>
+          <w:rFonts w:ascii="Consolas" w:eastAsia="Times New Roman" w:hAnsi="Consolas" w:cs="Times New Roman"/>
+          <w:color w:val="000000"/>
+          <w:sz w:val="21"/>
+          <w:szCs w:val="21"/>
+          <w:lang w:val="en-US" w:eastAsia="ru-RU"/>
+        </w:rPr>
+        <w:t>):</w:t>
+      </w:r>
+    </w:p>
+    <w:p>
+      <w:pPr>
+        <w:shd w:val="clear" w:color="auto" w:fill="FFFFFF"/>
+        <w:spacing w:after="0" w:line="285" w:lineRule="atLeast"/>
+        <w:rPr>
+          <w:rFonts w:ascii="Consolas" w:eastAsia="Times New Roman" w:hAnsi="Consolas" w:cs="Times New Roman"/>
+          <w:color w:val="000000"/>
+          <w:sz w:val="21"/>
+          <w:szCs w:val="21"/>
+          <w:lang w:val="en-US" w:eastAsia="ru-RU"/>
+        </w:rPr>
+      </w:pPr>
+      <w:r>
+        <w:rPr>
+          <w:rFonts w:ascii="Consolas" w:eastAsia="Times New Roman" w:hAnsi="Consolas" w:cs="Times New Roman"/>
+          <w:color w:val="000000"/>
+          <w:sz w:val="21"/>
+          <w:szCs w:val="21"/>
+          <w:lang w:val="en-US" w:eastAsia="ru-RU"/>
+        </w:rPr>
+        <w:t>    </w:t>
+      </w:r>
+      <w:proofErr w:type="spellStart"/>
+      <w:r>
+        <w:rPr>
+          <w:rFonts w:ascii="Consolas" w:eastAsia="Times New Roman" w:hAnsi="Consolas" w:cs="Times New Roman"/>
+          <w:color w:val="000000"/>
+          <w:sz w:val="21"/>
+          <w:szCs w:val="21"/>
+          <w:lang w:val="en-US" w:eastAsia="ru-RU"/>
+        </w:rPr>
+        <w:t>serializer_class</w:t>
+      </w:r>
+      <w:proofErr w:type="spellEnd"/>
+      <w:r>
+        <w:rPr>
+          <w:rFonts w:ascii="Consolas" w:eastAsia="Times New Roman" w:hAnsi="Consolas" w:cs="Times New Roman"/>
+          <w:color w:val="000000"/>
+          <w:sz w:val="21"/>
+          <w:szCs w:val="21"/>
+          <w:lang w:val="en-US" w:eastAsia="ru-RU"/>
+        </w:rPr>
+        <w:t> = </w:t>
+      </w:r>
+      <w:proofErr w:type="spellStart"/>
+      <w:r>
+        <w:rPr>
+          <w:rFonts w:ascii="Consolas" w:eastAsia="Times New Roman" w:hAnsi="Consolas" w:cs="Times New Roman"/>
+          <w:color w:val="000000"/>
+          <w:sz w:val="21"/>
+          <w:szCs w:val="21"/>
+          <w:lang w:val="en-US" w:eastAsia="ru-RU"/>
+        </w:rPr>
+        <w:t>ArticleSerializer</w:t>
+      </w:r>
+      <w:proofErr w:type="spellEnd"/>
+    </w:p>
+    <w:p>
+      <w:pPr>
+        <w:shd w:val="clear" w:color="auto" w:fill="FFFFFF"/>
+        <w:spacing w:after="0" w:line="285" w:lineRule="atLeast"/>
+        <w:rPr>
+          <w:rFonts w:ascii="Consolas" w:eastAsia="Times New Roman" w:hAnsi="Consolas" w:cs="Times New Roman"/>
+          <w:color w:val="000000"/>
+          <w:sz w:val="21"/>
+          <w:szCs w:val="21"/>
+          <w:lang w:val="en-US" w:eastAsia="ru-RU"/>
+        </w:rPr>
+      </w:pPr>
+      <w:r>
+        <w:rPr>
+          <w:rFonts w:ascii="Consolas" w:eastAsia="Times New Roman" w:hAnsi="Consolas" w:cs="Times New Roman"/>
+          <w:color w:val="000000"/>
+          <w:sz w:val="21"/>
+          <w:szCs w:val="21"/>
+          <w:lang w:val="en-US" w:eastAsia="ru-RU"/>
+        </w:rPr>
+        <w:t>    </w:t>
+      </w:r>
+      <w:proofErr w:type="spellStart"/>
+      <w:r>
+        <w:rPr>
+          <w:rFonts w:ascii="Consolas" w:eastAsia="Times New Roman" w:hAnsi="Consolas" w:cs="Times New Roman"/>
+          <w:color w:val="000000"/>
+          <w:sz w:val="21"/>
+          <w:szCs w:val="21"/>
+          <w:lang w:val="en-US" w:eastAsia="ru-RU"/>
+        </w:rPr>
+        <w:t>queryset</w:t>
+      </w:r>
+      <w:proofErr w:type="spellEnd"/>
+      <w:r>
+        <w:rPr>
+          <w:rFonts w:ascii="Consolas" w:eastAsia="Times New Roman" w:hAnsi="Consolas" w:cs="Times New Roman"/>
+          <w:color w:val="000000"/>
+          <w:sz w:val="21"/>
+          <w:szCs w:val="21"/>
+          <w:lang w:val="en-US" w:eastAsia="ru-RU"/>
+        </w:rPr>
+        <w:t> = </w:t>
+      </w:r>
+      <w:proofErr w:type="spellStart"/>
+      <w:proofErr w:type="gramStart"/>
+      <w:r>
+        <w:rPr>
+          <w:rFonts w:ascii="Consolas" w:eastAsia="Times New Roman" w:hAnsi="Consolas" w:cs="Times New Roman"/>
+          <w:color w:val="000000"/>
+          <w:sz w:val="21"/>
+          <w:szCs w:val="21"/>
+          <w:lang w:val="en-US" w:eastAsia="ru-RU"/>
+        </w:rPr>
+        <w:t>Article.objects.all</w:t>
+      </w:r>
+      <w:proofErr w:type="spellEnd"/>
+      <w:r>
+        <w:rPr>
+          <w:rFonts w:ascii="Consolas" w:eastAsia="Times New Roman" w:hAnsi="Consolas" w:cs="Times New Roman"/>
+          <w:color w:val="000000"/>
+          <w:sz w:val="21"/>
+          <w:szCs w:val="21"/>
+          <w:lang w:val="en-US" w:eastAsia="ru-RU"/>
+        </w:rPr>
+        <w:t>(</w:t>
+      </w:r>
+      <w:proofErr w:type="gramEnd"/>
+      <w:r>
+        <w:rPr>
+          <w:rFonts w:ascii="Consolas" w:eastAsia="Times New Roman" w:hAnsi="Consolas" w:cs="Times New Roman"/>
+          <w:color w:val="000000"/>
+          <w:sz w:val="21"/>
+          <w:szCs w:val="21"/>
+          <w:lang w:val="en-US" w:eastAsia="ru-RU"/>
+        </w:rPr>
+        <w:t>)</w:t>
+      </w:r>
+    </w:p>
+    <w:p>
+      <w:pPr>
+        <w:rPr>
+          <w:lang w:val="en-US"/>
+        </w:rPr>
+      </w:pPr>
+    </w:p>
+    <w:p>
+      <w:pPr>
+        <w:rPr>
+          <w:lang w:val="en-US"/>
+        </w:rPr>
+      </w:pPr>
+      <w:r>
+        <w:rPr>
+          <w:lang w:val="en-US"/>
+        </w:rPr>
+        <w:t>articles/</w:t>
+      </w:r>
+      <w:proofErr w:type="spellStart"/>
+      <w:r>
+        <w:rPr>
+          <w:lang w:val="en-US"/>
+        </w:rPr>
+        <w:t>api</w:t>
+      </w:r>
+      <w:proofErr w:type="spellEnd"/>
+      <w:r>
+        <w:rPr>
+          <w:lang w:val="en-US"/>
+        </w:rPr>
+        <w:t>/urls.py:</w:t>
       </w:r>
     </w:p>
     <w:p>
@@ -4882,7 +6735,31 @@
           <w:szCs w:val="21"/>
           <w:lang w:val="en-US" w:eastAsia="ru-RU"/>
         </w:rPr>
-        <w:t> articles.api.views </w:t>
+        <w:t> </w:t>
+      </w:r>
+      <w:proofErr w:type="spellStart"/>
+      <w:proofErr w:type="gramStart"/>
+      <w:r>
+        <w:rPr>
+          <w:rFonts w:ascii="Consolas" w:eastAsia="Times New Roman" w:hAnsi="Consolas" w:cs="Times New Roman"/>
+          <w:color w:val="000000"/>
+          <w:sz w:val="21"/>
+          <w:szCs w:val="21"/>
+          <w:lang w:val="en-US" w:eastAsia="ru-RU"/>
+        </w:rPr>
+        <w:t>articles.api.views</w:t>
+      </w:r>
+      <w:proofErr w:type="spellEnd"/>
+      <w:proofErr w:type="gramEnd"/>
+      <w:r>
+        <w:rPr>
+          <w:rFonts w:ascii="Consolas" w:eastAsia="Times New Roman" w:hAnsi="Consolas" w:cs="Times New Roman"/>
+          <w:color w:val="000000"/>
+          <w:sz w:val="21"/>
+          <w:szCs w:val="21"/>
+          <w:lang w:val="en-US" w:eastAsia="ru-RU"/>
+        </w:rPr>
+        <w:t> </w:t>
       </w:r>
       <w:r>
         <w:rPr>
@@ -4902,8 +6779,20 @@
           <w:szCs w:val="21"/>
           <w:lang w:val="en-US" w:eastAsia="ru-RU"/>
         </w:rPr>
-        <w:t> ArticleViewSet</w:t>
-      </w:r>
+        <w:t> </w:t>
+      </w:r>
+      <w:proofErr w:type="spellStart"/>
+      <w:r>
+        <w:rPr>
+          <w:rFonts w:ascii="Consolas" w:eastAsia="Times New Roman" w:hAnsi="Consolas" w:cs="Times New Roman"/>
+          <w:color w:val="000000"/>
+          <w:sz w:val="21"/>
+          <w:szCs w:val="21"/>
+          <w:lang w:val="en-US" w:eastAsia="ru-RU"/>
+        </w:rPr>
+        <w:t>ArticleViewSet</w:t>
+      </w:r>
+      <w:proofErr w:type="spellEnd"/>
     </w:p>
     <w:p>
       <w:pPr>
@@ -4935,7 +6824,41 @@
           <w:szCs w:val="21"/>
           <w:lang w:val="en-US" w:eastAsia="ru-RU"/>
         </w:rPr>
-        <w:t> rest_framework.routers </w:t>
+        <w:t> </w:t>
+      </w:r>
+      <w:proofErr w:type="spellStart"/>
+      <w:r>
+        <w:rPr>
+          <w:rFonts w:ascii="Consolas" w:eastAsia="Times New Roman" w:hAnsi="Consolas" w:cs="Times New Roman"/>
+          <w:color w:val="000000"/>
+          <w:sz w:val="21"/>
+          <w:szCs w:val="21"/>
+          <w:lang w:val="en-US" w:eastAsia="ru-RU"/>
+        </w:rPr>
+        <w:t>rest_</w:t>
+      </w:r>
+      <w:proofErr w:type="gramStart"/>
+      <w:r>
+        <w:rPr>
+          <w:rFonts w:ascii="Consolas" w:eastAsia="Times New Roman" w:hAnsi="Consolas" w:cs="Times New Roman"/>
+          <w:color w:val="000000"/>
+          <w:sz w:val="21"/>
+          <w:szCs w:val="21"/>
+          <w:lang w:val="en-US" w:eastAsia="ru-RU"/>
+        </w:rPr>
+        <w:t>framework.routers</w:t>
+      </w:r>
+      <w:proofErr w:type="spellEnd"/>
+      <w:proofErr w:type="gramEnd"/>
+      <w:r>
+        <w:rPr>
+          <w:rFonts w:ascii="Consolas" w:eastAsia="Times New Roman" w:hAnsi="Consolas" w:cs="Times New Roman"/>
+          <w:color w:val="000000"/>
+          <w:sz w:val="21"/>
+          <w:szCs w:val="21"/>
+          <w:lang w:val="en-US" w:eastAsia="ru-RU"/>
+        </w:rPr>
+        <w:t> </w:t>
       </w:r>
       <w:r>
         <w:rPr>
@@ -4955,66 +6878,126 @@
           <w:szCs w:val="21"/>
           <w:lang w:val="en-US" w:eastAsia="ru-RU"/>
         </w:rPr>
-        <w:t> DefaultRouter</w:t>
-      </w:r>
-    </w:p>
-    <w:p>
-      <w:pPr>
-        <w:shd w:val="clear" w:color="auto" w:fill="FFFFFF"/>
-        <w:spacing w:after="0" w:line="285" w:lineRule="atLeast"/>
-        <w:rPr>
-          <w:rFonts w:ascii="Consolas" w:eastAsia="Times New Roman" w:hAnsi="Consolas" w:cs="Times New Roman"/>
-          <w:color w:val="000000"/>
-          <w:sz w:val="21"/>
-          <w:szCs w:val="21"/>
-          <w:lang w:val="en-US" w:eastAsia="ru-RU"/>
-        </w:rPr>
-      </w:pPr>
-    </w:p>
-    <w:p>
-      <w:pPr>
-        <w:shd w:val="clear" w:color="auto" w:fill="FFFFFF"/>
-        <w:spacing w:after="0" w:line="285" w:lineRule="atLeast"/>
-        <w:rPr>
-          <w:rFonts w:ascii="Consolas" w:eastAsia="Times New Roman" w:hAnsi="Consolas" w:cs="Times New Roman"/>
-          <w:color w:val="000000"/>
-          <w:sz w:val="21"/>
-          <w:szCs w:val="21"/>
-          <w:lang w:val="en-US" w:eastAsia="ru-RU"/>
-        </w:rPr>
-      </w:pPr>
-      <w:r>
-        <w:rPr>
-          <w:rFonts w:ascii="Consolas" w:eastAsia="Times New Roman" w:hAnsi="Consolas" w:cs="Times New Roman"/>
-          <w:color w:val="000000"/>
-          <w:sz w:val="21"/>
-          <w:szCs w:val="21"/>
-          <w:lang w:val="en-US" w:eastAsia="ru-RU"/>
-        </w:rPr>
-        <w:t>router = DefaultRouter()</w:t>
-      </w:r>
-    </w:p>
-    <w:p>
-      <w:pPr>
-        <w:shd w:val="clear" w:color="auto" w:fill="FFFFFF"/>
-        <w:spacing w:after="0" w:line="285" w:lineRule="atLeast"/>
-        <w:rPr>
-          <w:rFonts w:ascii="Consolas" w:eastAsia="Times New Roman" w:hAnsi="Consolas" w:cs="Times New Roman"/>
-          <w:color w:val="000000"/>
-          <w:sz w:val="21"/>
-          <w:szCs w:val="21"/>
-          <w:lang w:val="en-US" w:eastAsia="ru-RU"/>
-        </w:rPr>
-      </w:pPr>
-      <w:r>
-        <w:rPr>
-          <w:rFonts w:ascii="Consolas" w:eastAsia="Times New Roman" w:hAnsi="Consolas" w:cs="Times New Roman"/>
-          <w:color w:val="000000"/>
-          <w:sz w:val="21"/>
-          <w:szCs w:val="21"/>
-          <w:lang w:val="en-US" w:eastAsia="ru-RU"/>
-        </w:rPr>
-        <w:t>router.register(</w:t>
+        <w:t> </w:t>
+      </w:r>
+      <w:proofErr w:type="spellStart"/>
+      <w:r>
+        <w:rPr>
+          <w:rFonts w:ascii="Consolas" w:eastAsia="Times New Roman" w:hAnsi="Consolas" w:cs="Times New Roman"/>
+          <w:color w:val="000000"/>
+          <w:sz w:val="21"/>
+          <w:szCs w:val="21"/>
+          <w:lang w:val="en-US" w:eastAsia="ru-RU"/>
+        </w:rPr>
+        <w:t>DefaultRouter</w:t>
+      </w:r>
+      <w:proofErr w:type="spellEnd"/>
+    </w:p>
+    <w:p>
+      <w:pPr>
+        <w:shd w:val="clear" w:color="auto" w:fill="FFFFFF"/>
+        <w:spacing w:after="0" w:line="285" w:lineRule="atLeast"/>
+        <w:rPr>
+          <w:rFonts w:ascii="Consolas" w:eastAsia="Times New Roman" w:hAnsi="Consolas" w:cs="Times New Roman"/>
+          <w:color w:val="000000"/>
+          <w:sz w:val="21"/>
+          <w:szCs w:val="21"/>
+          <w:lang w:val="en-US" w:eastAsia="ru-RU"/>
+        </w:rPr>
+      </w:pPr>
+    </w:p>
+    <w:p>
+      <w:pPr>
+        <w:shd w:val="clear" w:color="auto" w:fill="FFFFFF"/>
+        <w:spacing w:after="0" w:line="285" w:lineRule="atLeast"/>
+        <w:rPr>
+          <w:rFonts w:ascii="Consolas" w:eastAsia="Times New Roman" w:hAnsi="Consolas" w:cs="Times New Roman"/>
+          <w:color w:val="000000"/>
+          <w:sz w:val="21"/>
+          <w:szCs w:val="21"/>
+          <w:lang w:val="en-US" w:eastAsia="ru-RU"/>
+        </w:rPr>
+      </w:pPr>
+      <w:r>
+        <w:rPr>
+          <w:rFonts w:ascii="Consolas" w:eastAsia="Times New Roman" w:hAnsi="Consolas" w:cs="Times New Roman"/>
+          <w:color w:val="000000"/>
+          <w:sz w:val="21"/>
+          <w:szCs w:val="21"/>
+          <w:lang w:val="en-US" w:eastAsia="ru-RU"/>
+        </w:rPr>
+        <w:t>router = </w:t>
+      </w:r>
+      <w:proofErr w:type="spellStart"/>
+      <w:proofErr w:type="gramStart"/>
+      <w:r>
+        <w:rPr>
+          <w:rFonts w:ascii="Consolas" w:eastAsia="Times New Roman" w:hAnsi="Consolas" w:cs="Times New Roman"/>
+          <w:color w:val="000000"/>
+          <w:sz w:val="21"/>
+          <w:szCs w:val="21"/>
+          <w:lang w:val="en-US" w:eastAsia="ru-RU"/>
+        </w:rPr>
+        <w:t>DefaultRouter</w:t>
+      </w:r>
+      <w:proofErr w:type="spellEnd"/>
+      <w:r>
+        <w:rPr>
+          <w:rFonts w:ascii="Consolas" w:eastAsia="Times New Roman" w:hAnsi="Consolas" w:cs="Times New Roman"/>
+          <w:color w:val="000000"/>
+          <w:sz w:val="21"/>
+          <w:szCs w:val="21"/>
+          <w:lang w:val="en-US" w:eastAsia="ru-RU"/>
+        </w:rPr>
+        <w:t>(</w:t>
+      </w:r>
+      <w:proofErr w:type="gramEnd"/>
+      <w:r>
+        <w:rPr>
+          <w:rFonts w:ascii="Consolas" w:eastAsia="Times New Roman" w:hAnsi="Consolas" w:cs="Times New Roman"/>
+          <w:color w:val="000000"/>
+          <w:sz w:val="21"/>
+          <w:szCs w:val="21"/>
+          <w:lang w:val="en-US" w:eastAsia="ru-RU"/>
+        </w:rPr>
+        <w:t>)</w:t>
+      </w:r>
+    </w:p>
+    <w:p>
+      <w:pPr>
+        <w:shd w:val="clear" w:color="auto" w:fill="FFFFFF"/>
+        <w:spacing w:after="0" w:line="285" w:lineRule="atLeast"/>
+        <w:rPr>
+          <w:rFonts w:ascii="Consolas" w:eastAsia="Times New Roman" w:hAnsi="Consolas" w:cs="Times New Roman"/>
+          <w:color w:val="000000"/>
+          <w:sz w:val="21"/>
+          <w:szCs w:val="21"/>
+          <w:lang w:val="en-US" w:eastAsia="ru-RU"/>
+        </w:rPr>
+      </w:pPr>
+      <w:proofErr w:type="spellStart"/>
+      <w:proofErr w:type="gramStart"/>
+      <w:r>
+        <w:rPr>
+          <w:rFonts w:ascii="Consolas" w:eastAsia="Times New Roman" w:hAnsi="Consolas" w:cs="Times New Roman"/>
+          <w:color w:val="000000"/>
+          <w:sz w:val="21"/>
+          <w:szCs w:val="21"/>
+          <w:lang w:val="en-US" w:eastAsia="ru-RU"/>
+        </w:rPr>
+        <w:t>router.register</w:t>
+      </w:r>
+      <w:proofErr w:type="spellEnd"/>
+      <w:proofErr w:type="gramEnd"/>
+      <w:r>
+        <w:rPr>
+          <w:rFonts w:ascii="Consolas" w:eastAsia="Times New Roman" w:hAnsi="Consolas" w:cs="Times New Roman"/>
+          <w:color w:val="000000"/>
+          <w:sz w:val="21"/>
+          <w:szCs w:val="21"/>
+          <w:lang w:val="en-US" w:eastAsia="ru-RU"/>
+        </w:rPr>
+        <w:t>(</w:t>
       </w:r>
       <w:r>
         <w:rPr>
@@ -5044,7 +7027,51 @@
           <w:szCs w:val="21"/>
           <w:lang w:val="en-US" w:eastAsia="ru-RU"/>
         </w:rPr>
-        <w:t>, ArticleViewSet, basename=</w:t>
+        <w:t>, </w:t>
+      </w:r>
+      <w:proofErr w:type="spellStart"/>
+      <w:r>
+        <w:rPr>
+          <w:rFonts w:ascii="Consolas" w:eastAsia="Times New Roman" w:hAnsi="Consolas" w:cs="Times New Roman"/>
+          <w:color w:val="000000"/>
+          <w:sz w:val="21"/>
+          <w:szCs w:val="21"/>
+          <w:lang w:val="en-US" w:eastAsia="ru-RU"/>
+        </w:rPr>
+        <w:t>ArticleViewSet</w:t>
+      </w:r>
+      <w:proofErr w:type="spellEnd"/>
+      <w:r>
+        <w:rPr>
+          <w:rFonts w:ascii="Consolas" w:eastAsia="Times New Roman" w:hAnsi="Consolas" w:cs="Times New Roman"/>
+          <w:color w:val="000000"/>
+          <w:sz w:val="21"/>
+          <w:szCs w:val="21"/>
+          <w:lang w:val="en-US" w:eastAsia="ru-RU"/>
+        </w:rPr>
+        <w:t>, </w:t>
+      </w:r>
+      <w:proofErr w:type="spellStart"/>
+      <w:r>
+        <w:rPr>
+          <w:rFonts w:ascii="Consolas" w:eastAsia="Times New Roman" w:hAnsi="Consolas" w:cs="Times New Roman"/>
+          <w:color w:val="000000"/>
+          <w:sz w:val="21"/>
+          <w:szCs w:val="21"/>
+          <w:lang w:val="en-US" w:eastAsia="ru-RU"/>
+        </w:rPr>
+        <w:t>basename</w:t>
+      </w:r>
+      <w:proofErr w:type="spellEnd"/>
+      <w:r>
+        <w:rPr>
+          <w:rFonts w:ascii="Consolas" w:eastAsia="Times New Roman" w:hAnsi="Consolas" w:cs="Times New Roman"/>
+          <w:color w:val="000000"/>
+          <w:sz w:val="21"/>
+          <w:szCs w:val="21"/>
+          <w:lang w:val="en-US" w:eastAsia="ru-RU"/>
+        </w:rPr>
+        <w:t>=</w:t>
       </w:r>
       <w:r>
         <w:rPr>
@@ -5079,16 +7106,42 @@
           <w:lang w:val="en-US" w:eastAsia="ru-RU"/>
         </w:rPr>
       </w:pPr>
-      <w:r>
-        <w:rPr>
-          <w:rFonts w:ascii="Consolas" w:eastAsia="Times New Roman" w:hAnsi="Consolas" w:cs="Times New Roman"/>
-          <w:color w:val="000000"/>
-          <w:sz w:val="21"/>
-          <w:szCs w:val="21"/>
-          <w:lang w:val="en-US" w:eastAsia="ru-RU"/>
-        </w:rPr>
-        <w:t>urlpatterns = router.urls</w:t>
-      </w:r>
+      <w:proofErr w:type="spellStart"/>
+      <w:r>
+        <w:rPr>
+          <w:rFonts w:ascii="Consolas" w:eastAsia="Times New Roman" w:hAnsi="Consolas" w:cs="Times New Roman"/>
+          <w:color w:val="000000"/>
+          <w:sz w:val="21"/>
+          <w:szCs w:val="21"/>
+          <w:lang w:val="en-US" w:eastAsia="ru-RU"/>
+        </w:rPr>
+        <w:t>urlpatterns</w:t>
+      </w:r>
+      <w:proofErr w:type="spellEnd"/>
+      <w:r>
+        <w:rPr>
+          <w:rFonts w:ascii="Consolas" w:eastAsia="Times New Roman" w:hAnsi="Consolas" w:cs="Times New Roman"/>
+          <w:color w:val="000000"/>
+          <w:sz w:val="21"/>
+          <w:szCs w:val="21"/>
+          <w:lang w:val="en-US" w:eastAsia="ru-RU"/>
+        </w:rPr>
+        <w:t> = </w:t>
+      </w:r>
+      <w:proofErr w:type="spellStart"/>
+      <w:proofErr w:type="gramStart"/>
+      <w:r>
+        <w:rPr>
+          <w:rFonts w:ascii="Consolas" w:eastAsia="Times New Roman" w:hAnsi="Consolas" w:cs="Times New Roman"/>
+          <w:color w:val="000000"/>
+          <w:sz w:val="21"/>
+          <w:szCs w:val="21"/>
+          <w:lang w:val="en-US" w:eastAsia="ru-RU"/>
+        </w:rPr>
+        <w:t>router.urls</w:t>
+      </w:r>
+      <w:proofErr w:type="spellEnd"/>
+      <w:proofErr w:type="gramEnd"/>
     </w:p>
     <w:p>
       <w:pPr>
@@ -5137,6 +7190,7 @@
         </w:rPr>
         <w:t xml:space="preserve"> </w:t>
       </w:r>
+      <w:proofErr w:type="spellStart"/>
       <w:r>
         <w:rPr>
           <w:b/>
@@ -5145,6 +7199,7 @@
         </w:rPr>
         <w:t>heroku</w:t>
       </w:r>
+      <w:proofErr w:type="spellEnd"/>
     </w:p>
     <w:p>
       <w:pPr>
@@ -5205,20 +7260,50 @@
         <w:rPr>
           <w:lang w:val="en-US"/>
         </w:rPr>
-        <w:t>import os</w:t>
-      </w:r>
-    </w:p>
-    <w:p>
-      <w:pPr>
-        <w:rPr>
-          <w:lang w:val="en-US"/>
-        </w:rPr>
-      </w:pPr>
-      <w:r>
-        <w:rPr>
-          <w:lang w:val="en-US"/>
-        </w:rPr>
-        <w:t>SECRET_KEY = os.environ.get('DJANGO_SECRET_KEY', '</w:t>
+        <w:t xml:space="preserve">import </w:t>
+      </w:r>
+      <w:proofErr w:type="spellStart"/>
+      <w:r>
+        <w:rPr>
+          <w:lang w:val="en-US"/>
+        </w:rPr>
+        <w:t>os</w:t>
+      </w:r>
+      <w:proofErr w:type="spellEnd"/>
+    </w:p>
+    <w:p>
+      <w:pPr>
+        <w:rPr>
+          <w:lang w:val="en-US"/>
+        </w:rPr>
+      </w:pPr>
+      <w:r>
+        <w:rPr>
+          <w:lang w:val="en-US"/>
+        </w:rPr>
+        <w:t xml:space="preserve">SECRET_KEY = </w:t>
+      </w:r>
+      <w:proofErr w:type="spellStart"/>
+      <w:proofErr w:type="gramStart"/>
+      <w:r>
+        <w:rPr>
+          <w:lang w:val="en-US"/>
+        </w:rPr>
+        <w:t>os.environ.get</w:t>
+      </w:r>
+      <w:proofErr w:type="spellEnd"/>
+      <w:r>
+        <w:rPr>
+          <w:lang w:val="en-US"/>
+        </w:rPr>
+        <w:t>(</w:t>
+      </w:r>
+      <w:proofErr w:type="gramEnd"/>
+      <w:r>
+        <w:rPr>
+          <w:lang w:val="en-US"/>
+        </w:rPr>
+        <w:t>'DJANGO_SECRET_KEY', '</w:t>
       </w:r>
       <w:r>
         <w:t>ключ</w:t>
@@ -5329,21 +7414,37 @@
         <w:rPr>
           <w:lang w:val="en-US"/>
         </w:rPr>
-        <w:t>pip install gunicorn</w:t>
-      </w:r>
-    </w:p>
-    <w:p>
-      <w:pPr>
-        <w:rPr>
-          <w:lang w:val="en-US"/>
-        </w:rPr>
-      </w:pPr>
-      <w:r>
-        <w:rPr>
-          <w:lang w:val="en-US"/>
-        </w:rPr>
-        <w:t>pip install django-heroku</w:t>
-      </w:r>
+        <w:t xml:space="preserve">pip install </w:t>
+      </w:r>
+      <w:proofErr w:type="spellStart"/>
+      <w:r>
+        <w:rPr>
+          <w:lang w:val="en-US"/>
+        </w:rPr>
+        <w:t>gunicorn</w:t>
+      </w:r>
+      <w:proofErr w:type="spellEnd"/>
+    </w:p>
+    <w:p>
+      <w:pPr>
+        <w:rPr>
+          <w:lang w:val="en-US"/>
+        </w:rPr>
+      </w:pPr>
+      <w:r>
+        <w:rPr>
+          <w:lang w:val="en-US"/>
+        </w:rPr>
+        <w:t xml:space="preserve">pip install </w:t>
+      </w:r>
+      <w:proofErr w:type="spellStart"/>
+      <w:r>
+        <w:rPr>
+          <w:lang w:val="en-US"/>
+        </w:rPr>
+        <w:t>django-heroku</w:t>
+      </w:r>
+      <w:proofErr w:type="spellEnd"/>
     </w:p>
     <w:p>
       <w:pPr>
@@ -5401,12 +7502,14 @@
       <w:r>
         <w:t xml:space="preserve">Все из папки </w:t>
       </w:r>
+      <w:proofErr w:type="spellStart"/>
       <w:r>
         <w:rPr>
           <w:lang w:val="en-US"/>
         </w:rPr>
         <w:t>src</w:t>
       </w:r>
+      <w:proofErr w:type="spellEnd"/>
       <w:r>
         <w:t xml:space="preserve"> </w:t>
       </w:r>
@@ -5439,11 +7542,19 @@
         </w:rPr>
         <w:t xml:space="preserve"> </w:t>
       </w:r>
-      <w:r>
-        <w:rPr>
-          <w:lang w:val="en-US"/>
-        </w:rPr>
-        <w:t>Procfile:</w:t>
+      <w:proofErr w:type="spellStart"/>
+      <w:r>
+        <w:rPr>
+          <w:lang w:val="en-US"/>
+        </w:rPr>
+        <w:t>Procfile</w:t>
+      </w:r>
+      <w:proofErr w:type="spellEnd"/>
+      <w:r>
+        <w:rPr>
+          <w:lang w:val="en-US"/>
+        </w:rPr>
+        <w:t>:</w:t>
       </w:r>
     </w:p>
     <w:p>
@@ -5491,16 +7602,54 @@
           <w:szCs w:val="20"/>
           <w:lang w:val="en-US" w:eastAsia="ru-RU"/>
         </w:rPr>
-        <w:t>web: gunicorn myproject.wsgi</w:t>
-      </w:r>
-    </w:p>
-    <w:p>
+        <w:t xml:space="preserve">web: </w:t>
+      </w:r>
+      <w:proofErr w:type="spellStart"/>
+      <w:r>
+        <w:rPr>
+          <w:rFonts w:ascii="Consolas" w:eastAsia="Times New Roman" w:hAnsi="Consolas" w:cs="Courier New"/>
+          <w:color w:val="3F3F44"/>
+          <w:sz w:val="20"/>
+          <w:szCs w:val="20"/>
+          <w:lang w:val="en-US" w:eastAsia="ru-RU"/>
+        </w:rPr>
+        <w:t>gunicorn</w:t>
+      </w:r>
+      <w:proofErr w:type="spellEnd"/>
+      <w:r>
+        <w:rPr>
+          <w:rFonts w:ascii="Consolas" w:eastAsia="Times New Roman" w:hAnsi="Consolas" w:cs="Courier New"/>
+          <w:color w:val="3F3F44"/>
+          <w:sz w:val="20"/>
+          <w:szCs w:val="20"/>
+          <w:lang w:val="en-US" w:eastAsia="ru-RU"/>
+        </w:rPr>
+        <w:t xml:space="preserve"> </w:t>
+      </w:r>
+      <w:proofErr w:type="spellStart"/>
+      <w:proofErr w:type="gramStart"/>
+      <w:r>
+        <w:rPr>
+          <w:rFonts w:ascii="Consolas" w:eastAsia="Times New Roman" w:hAnsi="Consolas" w:cs="Courier New"/>
+          <w:color w:val="3F3F44"/>
+          <w:sz w:val="20"/>
+          <w:szCs w:val="20"/>
+          <w:lang w:val="en-US" w:eastAsia="ru-RU"/>
+        </w:rPr>
+        <w:t>myproject.wsgi</w:t>
+      </w:r>
+      <w:proofErr w:type="spellEnd"/>
+      <w:proofErr w:type="gramEnd"/>
+    </w:p>
+    <w:p>
+      <w:proofErr w:type="spellStart"/>
       <w:r>
         <w:rPr>
           <w:lang w:val="en-US"/>
         </w:rPr>
         <w:t>myproject</w:t>
       </w:r>
+      <w:proofErr w:type="spellEnd"/>
       <w:r>
         <w:t xml:space="preserve"> – </w:t>
       </w:r>
@@ -5522,12 +7671,14 @@
       <w:r>
         <w:t>.</w:t>
       </w:r>
+      <w:proofErr w:type="spellStart"/>
       <w:r>
         <w:rPr>
           <w:lang w:val="en-US"/>
         </w:rPr>
         <w:t>py</w:t>
       </w:r>
+      <w:proofErr w:type="spellEnd"/>
       <w:r>
         <w:t xml:space="preserve"> </w:t>
       </w:r>
@@ -5545,8 +7696,16 @@
         <w:rPr>
           <w:lang w:val="en-US"/>
         </w:rPr>
-        <w:t>import django_heroku</w:t>
-      </w:r>
+        <w:t xml:space="preserve">import </w:t>
+      </w:r>
+      <w:proofErr w:type="spellStart"/>
+      <w:r>
+        <w:rPr>
+          <w:lang w:val="en-US"/>
+        </w:rPr>
+        <w:t>django_heroku</w:t>
+      </w:r>
+      <w:proofErr w:type="spellEnd"/>
     </w:p>
     <w:p>
       <w:pPr>
@@ -5619,11 +7778,33 @@
           <w:lang w:val="en-US"/>
         </w:rPr>
       </w:pPr>
-      <w:r>
-        <w:rPr>
-          <w:lang w:val="en-US"/>
-        </w:rPr>
-        <w:t>django_heroku.settings(locals())</w:t>
+      <w:proofErr w:type="spellStart"/>
+      <w:r>
+        <w:rPr>
+          <w:lang w:val="en-US"/>
+        </w:rPr>
+        <w:t>django_heroku.settings</w:t>
+      </w:r>
+      <w:proofErr w:type="spellEnd"/>
+      <w:r>
+        <w:rPr>
+          <w:lang w:val="en-US"/>
+        </w:rPr>
+        <w:t>(</w:t>
+      </w:r>
+      <w:proofErr w:type="gramStart"/>
+      <w:r>
+        <w:rPr>
+          <w:lang w:val="en-US"/>
+        </w:rPr>
+        <w:t>locals(</w:t>
+      </w:r>
+      <w:proofErr w:type="gramEnd"/>
+      <w:r>
+        <w:rPr>
+          <w:lang w:val="en-US"/>
+        </w:rPr>
+        <w:t>))</w:t>
       </w:r>
     </w:p>
     <w:p>
@@ -5700,12 +7881,14 @@
       </w:r>
     </w:p>
     <w:p>
+      <w:proofErr w:type="spellStart"/>
       <w:r>
         <w:rPr>
           <w:lang w:val="en-US"/>
         </w:rPr>
         <w:t>heroku</w:t>
       </w:r>
+      <w:proofErr w:type="spellEnd"/>
       <w:r>
         <w:t xml:space="preserve"> </w:t>
       </w:r>
@@ -5723,9 +7906,19 @@
       </w:r>
     </w:p>
     <w:p>
-      <w:r>
-        <w:t>heroku create</w:t>
-      </w:r>
+      <w:proofErr w:type="spellStart"/>
+      <w:r>
+        <w:t>heroku</w:t>
+      </w:r>
+      <w:proofErr w:type="spellEnd"/>
+      <w:r>
+        <w:t xml:space="preserve"> </w:t>
+      </w:r>
+      <w:proofErr w:type="spellStart"/>
+      <w:r>
+        <w:t>create</w:t>
+      </w:r>
+      <w:proofErr w:type="spellEnd"/>
     </w:p>
     <w:p/>
     <w:p>
@@ -5752,7 +7945,21 @@
         <w:rPr>
           <w:lang w:val="en-US"/>
         </w:rPr>
-        <w:t>git push heroku master</w:t>
+        <w:t xml:space="preserve">git push </w:t>
+      </w:r>
+      <w:proofErr w:type="spellStart"/>
+      <w:r>
+        <w:rPr>
+          <w:lang w:val="en-US"/>
+        </w:rPr>
+        <w:t>heroku</w:t>
+      </w:r>
+      <w:proofErr w:type="spellEnd"/>
+      <w:r>
+        <w:rPr>
+          <w:lang w:val="en-US"/>
+        </w:rPr>
+        <w:t xml:space="preserve"> master</w:t>
       </w:r>
     </w:p>
     <w:p>
@@ -5793,11 +8000,35 @@
           <w:lang w:val="en-US"/>
         </w:rPr>
       </w:pPr>
-      <w:r>
-        <w:rPr>
-          <w:lang w:val="en-US"/>
-        </w:rPr>
-        <w:t>heroku ps:scale web=1</w:t>
+      <w:proofErr w:type="spellStart"/>
+      <w:r>
+        <w:rPr>
+          <w:lang w:val="en-US"/>
+        </w:rPr>
+        <w:t>heroku</w:t>
+      </w:r>
+      <w:proofErr w:type="spellEnd"/>
+      <w:r>
+        <w:rPr>
+          <w:lang w:val="en-US"/>
+        </w:rPr>
+        <w:t xml:space="preserve"> </w:t>
+      </w:r>
+      <w:proofErr w:type="spellStart"/>
+      <w:proofErr w:type="gramStart"/>
+      <w:r>
+        <w:rPr>
+          <w:lang w:val="en-US"/>
+        </w:rPr>
+        <w:t>ps:scale</w:t>
+      </w:r>
+      <w:proofErr w:type="spellEnd"/>
+      <w:proofErr w:type="gramEnd"/>
+      <w:r>
+        <w:rPr>
+          <w:lang w:val="en-US"/>
+        </w:rPr>
+        <w:t xml:space="preserve"> web=1</w:t>
       </w:r>
     </w:p>
     <w:p>
@@ -5847,11 +8078,35 @@
           <w:lang w:val="en-US"/>
         </w:rPr>
       </w:pPr>
-      <w:r>
-        <w:rPr>
-          <w:lang w:val="en-US"/>
-        </w:rPr>
-        <w:t>heroku config:set DJANGO_SECRET_KEY=</w:t>
+      <w:proofErr w:type="spellStart"/>
+      <w:r>
+        <w:rPr>
+          <w:lang w:val="en-US"/>
+        </w:rPr>
+        <w:t>heroku</w:t>
+      </w:r>
+      <w:proofErr w:type="spellEnd"/>
+      <w:r>
+        <w:rPr>
+          <w:lang w:val="en-US"/>
+        </w:rPr>
+        <w:t xml:space="preserve"> </w:t>
+      </w:r>
+      <w:proofErr w:type="spellStart"/>
+      <w:proofErr w:type="gramStart"/>
+      <w:r>
+        <w:rPr>
+          <w:lang w:val="en-US"/>
+        </w:rPr>
+        <w:t>config:set</w:t>
+      </w:r>
+      <w:proofErr w:type="spellEnd"/>
+      <w:proofErr w:type="gramEnd"/>
+      <w:r>
+        <w:rPr>
+          <w:lang w:val="en-US"/>
+        </w:rPr>
+        <w:t xml:space="preserve"> DJANGO_SECRET_KEY=</w:t>
       </w:r>
       <w:r>
         <w:rPr>
@@ -5891,9 +8146,19 @@
       </w:r>
     </w:p>
     <w:p>
-      <w:r>
-        <w:t>heroku open</w:t>
-      </w:r>
+      <w:proofErr w:type="spellStart"/>
+      <w:r>
+        <w:t>heroku</w:t>
+      </w:r>
+      <w:proofErr w:type="spellEnd"/>
+      <w:r>
+        <w:t xml:space="preserve"> </w:t>
+      </w:r>
+      <w:proofErr w:type="spellStart"/>
+      <w:r>
+        <w:t>open</w:t>
+      </w:r>
+      <w:proofErr w:type="spellEnd"/>
     </w:p>
     <w:p/>
     <w:p>
@@ -5911,9 +8176,11 @@
         </w:rPr>
         <w:t xml:space="preserve"> </w:t>
       </w:r>
+      <w:proofErr w:type="spellStart"/>
       <w:r>
         <w:t>суперюзера</w:t>
       </w:r>
+      <w:proofErr w:type="spellEnd"/>
       <w:r>
         <w:rPr>
           <w:lang w:val="en-US"/>
@@ -5929,25 +8196,55 @@
         </w:rPr>
         <w:t xml:space="preserve"> </w:t>
       </w:r>
-      <w:r>
-        <w:rPr>
-          <w:lang w:val="en-US"/>
-        </w:rPr>
-        <w:t>heroku:</w:t>
-      </w:r>
-    </w:p>
-    <w:p>
-      <w:pPr>
-        <w:rPr>
-          <w:lang w:val="en-US"/>
-        </w:rPr>
-      </w:pPr>
-      <w:r>
-        <w:rPr>
-          <w:lang w:val="en-US"/>
-        </w:rPr>
-        <w:t xml:space="preserve"> heroku run python manage.py createsuperuser</w:t>
-      </w:r>
+      <w:proofErr w:type="spellStart"/>
+      <w:r>
+        <w:rPr>
+          <w:lang w:val="en-US"/>
+        </w:rPr>
+        <w:t>heroku</w:t>
+      </w:r>
+      <w:proofErr w:type="spellEnd"/>
+      <w:r>
+        <w:rPr>
+          <w:lang w:val="en-US"/>
+        </w:rPr>
+        <w:t>:</w:t>
+      </w:r>
+    </w:p>
+    <w:p>
+      <w:pPr>
+        <w:rPr>
+          <w:lang w:val="en-US"/>
+        </w:rPr>
+      </w:pPr>
+      <w:r>
+        <w:rPr>
+          <w:lang w:val="en-US"/>
+        </w:rPr>
+        <w:t xml:space="preserve"> </w:t>
+      </w:r>
+      <w:proofErr w:type="spellStart"/>
+      <w:r>
+        <w:rPr>
+          <w:lang w:val="en-US"/>
+        </w:rPr>
+        <w:t>heroku</w:t>
+      </w:r>
+      <w:proofErr w:type="spellEnd"/>
+      <w:r>
+        <w:rPr>
+          <w:lang w:val="en-US"/>
+        </w:rPr>
+        <w:t xml:space="preserve"> run python manage.py </w:t>
+      </w:r>
+      <w:proofErr w:type="spellStart"/>
+      <w:r>
+        <w:rPr>
+          <w:lang w:val="en-US"/>
+        </w:rPr>
+        <w:t>createsuperuser</w:t>
+      </w:r>
+      <w:proofErr w:type="spellEnd"/>
     </w:p>
     <w:p>
       <w:pPr>
@@ -5989,24 +8286,40 @@
         </w:rPr>
         <w:t xml:space="preserve"> </w:t>
       </w:r>
-      <w:r>
-        <w:rPr>
-          <w:lang w:val="en-US"/>
-        </w:rPr>
-        <w:t>heroku:</w:t>
-      </w:r>
-    </w:p>
-    <w:p>
-      <w:pPr>
-        <w:rPr>
-          <w:lang w:val="en-US"/>
-        </w:rPr>
-      </w:pPr>
-      <w:r>
-        <w:rPr>
-          <w:lang w:val="en-US"/>
-        </w:rPr>
-        <w:t>heroku run python manage.py migrate</w:t>
+      <w:proofErr w:type="spellStart"/>
+      <w:r>
+        <w:rPr>
+          <w:lang w:val="en-US"/>
+        </w:rPr>
+        <w:t>heroku</w:t>
+      </w:r>
+      <w:proofErr w:type="spellEnd"/>
+      <w:r>
+        <w:rPr>
+          <w:lang w:val="en-US"/>
+        </w:rPr>
+        <w:t>:</w:t>
+      </w:r>
+    </w:p>
+    <w:p>
+      <w:pPr>
+        <w:rPr>
+          <w:lang w:val="en-US"/>
+        </w:rPr>
+      </w:pPr>
+      <w:proofErr w:type="spellStart"/>
+      <w:r>
+        <w:rPr>
+          <w:lang w:val="en-US"/>
+        </w:rPr>
+        <w:t>heroku</w:t>
+      </w:r>
+      <w:proofErr w:type="spellEnd"/>
+      <w:r>
+        <w:rPr>
+          <w:lang w:val="en-US"/>
+        </w:rPr>
+        <w:t xml:space="preserve"> run python manage.py migrate</w:t>
       </w:r>
     </w:p>
     <w:p>
@@ -6038,12 +8351,14 @@
       </w:r>
     </w:p>
     <w:p>
+      <w:proofErr w:type="spellStart"/>
       <w:r>
         <w:rPr>
           <w:lang w:val="en-US"/>
         </w:rPr>
         <w:t>heroku</w:t>
       </w:r>
+      <w:proofErr w:type="spellEnd"/>
       <w:r>
         <w:t xml:space="preserve"> </w:t>
       </w:r>
@@ -6074,6 +8389,7 @@
       <w:r>
         <w:t xml:space="preserve"> </w:t>
       </w:r>
+      <w:proofErr w:type="spellStart"/>
       <w:r>
         <w:t>название</w:t>
       </w:r>
@@ -6083,6 +8399,7 @@
       <w:r>
         <w:t>приложения</w:t>
       </w:r>
+      <w:proofErr w:type="spellEnd"/>
     </w:p>
     <w:p/>
     <w:p>
@@ -6105,12 +8422,14 @@
       <w:r>
         <w:t xml:space="preserve">Библиотека </w:t>
       </w:r>
+      <w:proofErr w:type="spellStart"/>
       <w:r>
         <w:rPr>
           <w:lang w:val="en-US"/>
         </w:rPr>
         <w:t>djoser</w:t>
       </w:r>
+      <w:proofErr w:type="spellEnd"/>
       <w:r>
         <w:t xml:space="preserve">: </w:t>
       </w:r>
@@ -6275,25 +8594,77 @@
             <w:rStyle w:val="a3"/>
             <w:lang w:val="en-US"/>
           </w:rPr>
-          <w:t>http://127.0.0.1:8000/auth/token/log</w:t>
-        </w:r>
-        <w:r>
-          <w:rPr>
-            <w:rStyle w:val="a3"/>
-            <w:lang w:val="en-US"/>
-          </w:rPr>
-          <w:t>out</w:t>
+          <w:t>http://127.0.0.1:8000/auth/token/logout</w:t>
         </w:r>
       </w:hyperlink>
+    </w:p>
+    <w:p>
+      <w:pPr>
+        <w:rPr>
+          <w:lang w:val="en-US"/>
+        </w:rPr>
+      </w:pPr>
+    </w:p>
+    <w:p>
+      <w:r>
+        <w:t xml:space="preserve">Во всех обращениях к </w:t>
+      </w:r>
+      <w:r>
+        <w:rPr>
+          <w:lang w:val="en-US"/>
+        </w:rPr>
+        <w:t>API</w:t>
+      </w:r>
+      <w:r>
+        <w:t xml:space="preserve"> </w:t>
+      </w:r>
+      <w:r>
+        <w:t>добавляем заголовок:</w:t>
+      </w:r>
+    </w:p>
+    <w:p>
+      <w:pPr>
+        <w:rPr>
+          <w:lang w:val="en-US"/>
+        </w:rPr>
+      </w:pPr>
+      <w:r>
+        <w:rPr>
+          <w:lang w:val="en-US"/>
+        </w:rPr>
+        <w:t xml:space="preserve">key = </w:t>
+      </w:r>
+      <w:r>
+        <w:rPr>
+          <w:lang w:val="en-US"/>
+        </w:rPr>
+        <w:t>Authorization</w:t>
+      </w:r>
+    </w:p>
+    <w:p>
+      <w:pPr>
+        <w:rPr>
+          <w:lang w:val="en-US"/>
+        </w:rPr>
+      </w:pPr>
+      <w:r>
+        <w:rPr>
+          <w:lang w:val="en-US"/>
+        </w:rPr>
+        <w:t xml:space="preserve">Value = Token </w:t>
+      </w:r>
+      <w:r>
+        <w:rPr>
+          <w:rFonts w:ascii="Helvetica" w:hAnsi="Helvetica"/>
+          <w:color w:val="505050"/>
+          <w:sz w:val="18"/>
+          <w:szCs w:val="18"/>
+          <w:shd w:val="clear" w:color="auto" w:fill="FFFFFF"/>
+        </w:rPr>
+        <w:t>103a00c0ffffb4b893dd7aa7f50ed9ece3e6987c</w:t>
+      </w:r>
       <w:bookmarkStart w:id="0" w:name="_GoBack"/>
       <w:bookmarkEnd w:id="0"/>
-    </w:p>
-    <w:p>
-      <w:pPr>
-        <w:rPr>
-          <w:lang w:val="en-US"/>
-        </w:rPr>
-      </w:pPr>
     </w:p>
     <w:sectPr>
       <w:pgSz w:w="11906" w:h="16838"/>
